--- a/Documentos/Artigo final.docx
+++ b/Documentos/Artigo final.docx
@@ -1986,8 +1986,13 @@
     <w:sdt>
       <w:sdtPr>
         <w:rPr>
-          <w:rFonts w:ascii="Times New Roman" w:hAnsi="Times New Roman" w:cs="Times New Roman"/>
+          <w:rFonts w:ascii="Times New Roman" w:eastAsia="Times New Roman" w:hAnsi="Times New Roman" w:cs="Times New Roman"/>
+          <w:b w:val="0"/>
+          <w:bCs w:val="0"/>
           <w:color w:val="auto"/>
+          <w:sz w:val="22"/>
+          <w:szCs w:val="22"/>
+          <w:lang w:val="pt-PT" w:eastAsia="en-US"/>
         </w:rPr>
         <w:id w:val="1143777086"/>
         <w:docPartObj>
@@ -1995,14 +2000,7 @@
           <w:docPartUnique/>
         </w:docPartObj>
       </w:sdtPr>
-      <w:sdtEndPr>
-        <w:rPr>
-          <w:rFonts w:eastAsia="Times New Roman"/>
-          <w:sz w:val="22"/>
-          <w:szCs w:val="22"/>
-          <w:lang w:val="pt-PT" w:eastAsia="en-US"/>
-        </w:rPr>
-      </w:sdtEndPr>
+      <w:sdtEndPr/>
       <w:sdtContent>
         <w:p>
           <w:pPr>
@@ -2021,8 +2019,6 @@
             </w:rPr>
             <w:t>Sumário</w:t>
           </w:r>
-          <w:bookmarkStart w:id="2" w:name="_GoBack"/>
-          <w:bookmarkEnd w:id="2"/>
         </w:p>
         <w:p>
           <w:pPr>
@@ -3280,14 +3276,14 @@
         <w:spacing w:line="360" w:lineRule="auto"/>
         <w:jc w:val="both"/>
       </w:pPr>
-      <w:bookmarkStart w:id="3" w:name="_bookmark0"/>
-      <w:bookmarkStart w:id="4" w:name="_Toc89707411"/>
-      <w:bookmarkEnd w:id="3"/>
+      <w:bookmarkStart w:id="2" w:name="_bookmark0"/>
+      <w:bookmarkStart w:id="3" w:name="_Toc89707411"/>
+      <w:bookmarkEnd w:id="2"/>
       <w:r>
         <w:lastRenderedPageBreak/>
         <w:t>INTRODUÇÃO</w:t>
       </w:r>
-      <w:bookmarkEnd w:id="4"/>
+      <w:bookmarkEnd w:id="3"/>
     </w:p>
     <w:p>
       <w:pPr>
@@ -3361,14 +3357,14 @@
         <w:spacing w:line="360" w:lineRule="auto"/>
         <w:jc w:val="both"/>
       </w:pPr>
-      <w:bookmarkStart w:id="5" w:name="_bookmark1"/>
-      <w:bookmarkStart w:id="6" w:name="_Toc89707412"/>
-      <w:bookmarkEnd w:id="5"/>
+      <w:bookmarkStart w:id="4" w:name="_bookmark1"/>
+      <w:bookmarkStart w:id="5" w:name="_Toc89707412"/>
+      <w:bookmarkEnd w:id="4"/>
       <w:r>
         <w:lastRenderedPageBreak/>
         <w:t>PROPOSTA INICIAL DO BANCO DE DADOS</w:t>
       </w:r>
-      <w:bookmarkEnd w:id="6"/>
+      <w:bookmarkEnd w:id="5"/>
     </w:p>
     <w:p>
       <w:pPr>
@@ -3416,8 +3412,8 @@
           <w:color w:val="auto"/>
         </w:rPr>
       </w:pPr>
-      <w:bookmarkStart w:id="7" w:name="_bookmark2"/>
-      <w:bookmarkEnd w:id="7"/>
+      <w:bookmarkStart w:id="6" w:name="_bookmark2"/>
+      <w:bookmarkEnd w:id="6"/>
       <w:r>
         <w:rPr>
           <w:rFonts w:ascii="Times New Roman" w:hAnsi="Times New Roman" w:cs="Times New Roman"/>
@@ -3761,14 +3757,14 @@
         <w:spacing w:line="360" w:lineRule="auto"/>
         <w:jc w:val="both"/>
       </w:pPr>
-      <w:bookmarkStart w:id="8" w:name="_bookmark3"/>
-      <w:bookmarkStart w:id="9" w:name="_Toc89707413"/>
-      <w:bookmarkEnd w:id="8"/>
+      <w:bookmarkStart w:id="7" w:name="_bookmark3"/>
+      <w:bookmarkStart w:id="8" w:name="_Toc89707413"/>
+      <w:bookmarkEnd w:id="7"/>
       <w:r>
         <w:lastRenderedPageBreak/>
         <w:t>MODELO RELACIONAL</w:t>
       </w:r>
-      <w:bookmarkEnd w:id="9"/>
+      <w:bookmarkEnd w:id="8"/>
     </w:p>
     <w:p>
       <w:pPr>
@@ -3801,8 +3797,8 @@
           <w:szCs w:val="24"/>
         </w:rPr>
       </w:pPr>
-      <w:bookmarkStart w:id="10" w:name="_bookmark4"/>
-      <w:bookmarkEnd w:id="10"/>
+      <w:bookmarkStart w:id="9" w:name="_bookmark4"/>
+      <w:bookmarkEnd w:id="9"/>
       <w:r>
         <w:rPr>
           <w:rFonts w:eastAsiaTheme="majorEastAsia"/>
@@ -4016,6 +4012,7 @@
       <w:r>
         <w:rPr>
           <w:noProof/>
+          <w:lang w:val="pt-BR" w:eastAsia="pt-BR"/>
         </w:rPr>
         <mc:AlternateContent>
           <mc:Choice Requires="wps">
@@ -4063,8 +4060,8 @@
                                 <w:color w:val="auto"/>
                               </w:rPr>
                             </w:pPr>
-                            <w:bookmarkStart w:id="11" w:name="_Toc89707105"/>
-                            <w:bookmarkStart w:id="12" w:name="_Toc89707125"/>
+                            <w:bookmarkStart w:id="10" w:name="_Toc89707105"/>
+                            <w:bookmarkStart w:id="11" w:name="_Toc89707125"/>
                             <w:r>
                               <w:rPr>
                                 <w:color w:val="auto"/>
@@ -4108,8 +4105,8 @@
                               </w:rPr>
                               <w:t>:Diagrama geral</w:t>
                             </w:r>
+                            <w:bookmarkEnd w:id="10"/>
                             <w:bookmarkEnd w:id="11"/>
-                            <w:bookmarkEnd w:id="12"/>
                           </w:p>
                         </w:txbxContent>
                       </wps:txbx>
@@ -4145,8 +4142,8 @@
                           <w:color w:val="auto"/>
                         </w:rPr>
                       </w:pPr>
-                      <w:bookmarkStart w:id="13" w:name="_Toc89707105"/>
-                      <w:bookmarkStart w:id="14" w:name="_Toc89707125"/>
+                      <w:bookmarkStart w:id="12" w:name="_Toc89707105"/>
+                      <w:bookmarkStart w:id="13" w:name="_Toc89707125"/>
                       <w:r>
                         <w:rPr>
                           <w:color w:val="auto"/>
@@ -4190,8 +4187,8 @@
                         </w:rPr>
                         <w:t>:Diagrama geral</w:t>
                       </w:r>
+                      <w:bookmarkEnd w:id="12"/>
                       <w:bookmarkEnd w:id="13"/>
-                      <w:bookmarkEnd w:id="14"/>
                     </w:p>
                   </w:txbxContent>
                 </v:textbox>
@@ -4204,6 +4201,7 @@
       <w:r>
         <w:rPr>
           <w:noProof/>
+          <w:lang w:val="pt-BR" w:eastAsia="pt-BR"/>
         </w:rPr>
         <mc:AlternateContent>
           <mc:Choice Requires="wps">
@@ -4512,8 +4510,8 @@
           <w:szCs w:val="24"/>
         </w:rPr>
       </w:pPr>
-      <w:bookmarkStart w:id="15" w:name="_bookmark5"/>
-      <w:bookmarkEnd w:id="15"/>
+      <w:bookmarkStart w:id="12" w:name="_bookmark5"/>
+      <w:bookmarkEnd w:id="12"/>
       <w:r>
         <w:rPr>
           <w:b/>
@@ -4544,8 +4542,8 @@
           <w:szCs w:val="24"/>
         </w:rPr>
       </w:pPr>
-      <w:bookmarkStart w:id="16" w:name="_bookmark6"/>
-      <w:bookmarkEnd w:id="16"/>
+      <w:bookmarkStart w:id="13" w:name="_bookmark6"/>
+      <w:bookmarkEnd w:id="13"/>
       <w:r>
         <w:rPr>
           <w:rFonts w:eastAsiaTheme="majorEastAsia"/>
@@ -4568,6 +4566,7 @@
       <w:r>
         <w:rPr>
           <w:noProof/>
+          <w:lang w:val="pt-BR" w:eastAsia="pt-BR"/>
         </w:rPr>
         <mc:AlternateContent>
           <mc:Choice Requires="wps">
@@ -4615,8 +4614,8 @@
                                 <w:color w:val="auto"/>
                               </w:rPr>
                             </w:pPr>
-                            <w:bookmarkStart w:id="17" w:name="_Toc89707106"/>
-                            <w:bookmarkStart w:id="18" w:name="_Toc89707126"/>
+                            <w:bookmarkStart w:id="14" w:name="_Toc89707106"/>
+                            <w:bookmarkStart w:id="15" w:name="_Toc89707126"/>
                             <w:r>
                               <w:rPr>
                                 <w:color w:val="auto"/>
@@ -4660,8 +4659,8 @@
                               </w:rPr>
                               <w:t>:Tabelas Paciente, Empresa e Usuário</w:t>
                             </w:r>
-                            <w:bookmarkEnd w:id="17"/>
-                            <w:bookmarkEnd w:id="18"/>
+                            <w:bookmarkEnd w:id="14"/>
+                            <w:bookmarkEnd w:id="15"/>
                           </w:p>
                         </w:txbxContent>
                       </wps:txbx>
@@ -4690,8 +4689,8 @@
                           <w:color w:val="auto"/>
                         </w:rPr>
                       </w:pPr>
-                      <w:bookmarkStart w:id="19" w:name="_Toc89707106"/>
-                      <w:bookmarkStart w:id="20" w:name="_Toc89707126"/>
+                      <w:bookmarkStart w:id="18" w:name="_Toc89707106"/>
+                      <w:bookmarkStart w:id="19" w:name="_Toc89707126"/>
                       <w:r>
                         <w:rPr>
                           <w:color w:val="auto"/>
@@ -4735,8 +4734,8 @@
                         </w:rPr>
                         <w:t>:Tabelas Paciente, Empresa e Usuário</w:t>
                       </w:r>
+                      <w:bookmarkEnd w:id="18"/>
                       <w:bookmarkEnd w:id="19"/>
-                      <w:bookmarkEnd w:id="20"/>
                     </w:p>
                   </w:txbxContent>
                 </v:textbox>
@@ -4923,6 +4922,7 @@
       <w:r>
         <w:rPr>
           <w:noProof/>
+          <w:lang w:val="pt-BR" w:eastAsia="pt-BR"/>
         </w:rPr>
         <mc:AlternateContent>
           <mc:Choice Requires="wps">
@@ -5115,8 +5115,8 @@
           <w:szCs w:val="24"/>
         </w:rPr>
       </w:pPr>
-      <w:bookmarkStart w:id="21" w:name="_bookmark7"/>
-      <w:bookmarkEnd w:id="21"/>
+      <w:bookmarkStart w:id="16" w:name="_bookmark7"/>
+      <w:bookmarkEnd w:id="16"/>
       <w:r>
         <w:rPr>
           <w:rFonts w:eastAsiaTheme="majorEastAsia"/>
@@ -5252,8 +5252,8 @@
           <w:szCs w:val="24"/>
         </w:rPr>
       </w:pPr>
-      <w:bookmarkStart w:id="22" w:name="_bookmark8"/>
-      <w:bookmarkEnd w:id="22"/>
+      <w:bookmarkStart w:id="17" w:name="_bookmark8"/>
+      <w:bookmarkEnd w:id="17"/>
       <w:r>
         <w:rPr>
           <w:rFonts w:eastAsiaTheme="majorEastAsia"/>
@@ -5576,8 +5576,8 @@
           <w:b/>
         </w:rPr>
       </w:pPr>
-      <w:bookmarkStart w:id="23" w:name="_bookmark9"/>
-      <w:bookmarkEnd w:id="23"/>
+      <w:bookmarkStart w:id="18" w:name="_bookmark9"/>
+      <w:bookmarkEnd w:id="18"/>
     </w:p>
     <w:p>
       <w:pPr>
@@ -5589,7 +5589,7 @@
           <w:color w:val="auto"/>
         </w:rPr>
       </w:pPr>
-      <w:bookmarkStart w:id="24" w:name="_Toc89707127"/>
+      <w:bookmarkStart w:id="19" w:name="_Toc89707127"/>
       <w:r>
         <w:rPr>
           <w:color w:val="auto"/>
@@ -5633,7 +5633,7 @@
         </w:rPr>
         <w:t>:Tabelas de Monitoramento</w:t>
       </w:r>
-      <w:bookmarkEnd w:id="24"/>
+      <w:bookmarkEnd w:id="19"/>
     </w:p>
     <w:p>
       <w:pPr>
@@ -5739,8 +5739,8 @@
           <w:szCs w:val="24"/>
         </w:rPr>
       </w:pPr>
-      <w:bookmarkStart w:id="25" w:name="_bookmark10"/>
-      <w:bookmarkEnd w:id="25"/>
+      <w:bookmarkStart w:id="20" w:name="_bookmark10"/>
+      <w:bookmarkEnd w:id="20"/>
       <w:r>
         <w:rPr>
           <w:rFonts w:eastAsiaTheme="majorEastAsia"/>
@@ -5830,8 +5830,8 @@
           <w:szCs w:val="24"/>
         </w:rPr>
       </w:pPr>
-      <w:bookmarkStart w:id="26" w:name="_bookmark11"/>
-      <w:bookmarkEnd w:id="26"/>
+      <w:bookmarkStart w:id="21" w:name="_bookmark11"/>
+      <w:bookmarkEnd w:id="21"/>
       <w:r>
         <w:rPr>
           <w:rFonts w:eastAsiaTheme="majorEastAsia"/>
@@ -5895,7 +5895,7 @@
           <w:color w:val="auto"/>
         </w:rPr>
       </w:pPr>
-      <w:bookmarkStart w:id="27" w:name="_Toc89707128"/>
+      <w:bookmarkStart w:id="22" w:name="_Toc89707128"/>
       <w:r>
         <w:rPr>
           <w:color w:val="auto"/>
@@ -5939,7 +5939,7 @@
         </w:rPr>
         <w:t>: Tabela Usuário</w:t>
       </w:r>
-      <w:bookmarkEnd w:id="27"/>
+      <w:bookmarkEnd w:id="22"/>
     </w:p>
     <w:p>
       <w:pPr>
@@ -6025,14 +6025,14 @@
         <w:spacing w:line="360" w:lineRule="auto"/>
         <w:jc w:val="both"/>
       </w:pPr>
-      <w:bookmarkStart w:id="28" w:name="_bookmark12"/>
-      <w:bookmarkStart w:id="29" w:name="_Toc89707414"/>
-      <w:bookmarkEnd w:id="28"/>
+      <w:bookmarkStart w:id="23" w:name="_bookmark12"/>
+      <w:bookmarkStart w:id="24" w:name="_Toc89707414"/>
+      <w:bookmarkEnd w:id="23"/>
       <w:r>
         <w:lastRenderedPageBreak/>
         <w:t>DESENVOLVIMENTO DA API EM JAVA</w:t>
       </w:r>
-      <w:bookmarkEnd w:id="29"/>
+      <w:bookmarkEnd w:id="24"/>
     </w:p>
     <w:p>
       <w:pPr>
@@ -6060,7 +6060,7 @@
       <w:r>
         <w:tab/>
       </w:r>
-      <w:bookmarkStart w:id="30" w:name="_Toc89707415"/>
+      <w:bookmarkStart w:id="25" w:name="_Toc89707415"/>
       <w:r>
         <w:rPr>
           <w:sz w:val="24"/>
@@ -6068,7 +6068,7 @@
         </w:rPr>
         <w:t>Uma API nada mais é do que uma ponte de comunicação entre usuário e banco de dados e no nosso caso utilizamos a linguagem Java e o framework SpringBoot para o desenvolvimento da API.</w:t>
       </w:r>
-      <w:bookmarkEnd w:id="30"/>
+      <w:bookmarkEnd w:id="25"/>
     </w:p>
     <w:p>
       <w:pPr>
@@ -6086,7 +6086,7 @@
         </w:rPr>
         <w:tab/>
       </w:r>
-      <w:bookmarkStart w:id="31" w:name="_Toc89707416"/>
+      <w:bookmarkStart w:id="26" w:name="_Toc89707416"/>
       <w:r>
         <w:rPr>
           <w:sz w:val="24"/>
@@ -6094,7 +6094,7 @@
         </w:rPr>
         <w:t>Em Java desenvolvemos as classes seguindo o modelo relacional e utilizamos o Java Persistence para criar o banco de dados diretamente pelo Java sem a necessidade de um script de criação, contudo o Java Persistence não nos fornecia todo o suporte necessário então para complementação utilizamos o Liquibase que ficou responsável pela adição dos comentários nas colunas de cada tabela, pela criação das Stored Procedures e Triggers necessárias, criação dos grupos e das permissões de acesso para cada grupo além disso para testes adicionamos ao Liquibase um script de inserção que faz com que o banco já seja criado com informações de teste dentro dele.</w:t>
       </w:r>
-      <w:bookmarkEnd w:id="31"/>
+      <w:bookmarkEnd w:id="26"/>
     </w:p>
     <w:p>
       <w:pPr>
@@ -6112,7 +6112,7 @@
         </w:rPr>
         <w:tab/>
       </w:r>
-      <w:bookmarkStart w:id="32" w:name="_Toc89707417"/>
+      <w:bookmarkStart w:id="27" w:name="_Toc89707417"/>
       <w:r>
         <w:rPr>
           <w:sz w:val="24"/>
@@ -6120,7 +6120,7 @@
         </w:rPr>
         <w:t>Utilizamos o SGBD PostgreSQL para controlar nosso banco de dados, e para fazer a comunicação do banco com o Java utilizamos a interface do JPARepository que já vem com vários comandos prontos e nos permite uma fácil e rápida criação de novos comandos.</w:t>
       </w:r>
-      <w:bookmarkEnd w:id="32"/>
+      <w:bookmarkEnd w:id="27"/>
     </w:p>
     <w:p>
       <w:pPr>
@@ -6138,7 +6138,7 @@
         </w:rPr>
         <w:tab/>
       </w:r>
-      <w:bookmarkStart w:id="33" w:name="_Toc89707418"/>
+      <w:bookmarkStart w:id="28" w:name="_Toc89707418"/>
       <w:r>
         <w:rPr>
           <w:sz w:val="24"/>
@@ -6162,7 +6162,7 @@
         </w:rPr>
         <w:t>para a comunicação web desenvolvemos todos as funções necessárias para a utilização do banco por um usuário, questões como adição de países, estados, cidades, sintomas e comorbidades ainda devem ser feitas diretamente por SQL pois estas informações não podem e não devem ser adicionadas por usuários comuns somente por administradores que controlarão o banco de dados diretamente por SQL.</w:t>
       </w:r>
-      <w:bookmarkEnd w:id="33"/>
+      <w:bookmarkEnd w:id="28"/>
     </w:p>
     <w:p>
       <w:pPr>
@@ -6180,7 +6180,7 @@
         </w:rPr>
         <w:tab/>
       </w:r>
-      <w:bookmarkStart w:id="34" w:name="_Toc89707419"/>
+      <w:bookmarkStart w:id="29" w:name="_Toc89707419"/>
       <w:r>
         <w:rPr>
           <w:sz w:val="24"/>
@@ -6188,7 +6188,7 @@
         </w:rPr>
         <w:t>Para as respostas e validação de erros que um usuário pode causar criamos algumas classes de respostas para os “endpoints” que possuem a maior chance de erros acontecerem e para ocultação e conversão de dados utilizamos classes de schema para converter a informação para a maneira que desejamos.</w:t>
       </w:r>
-      <w:bookmarkEnd w:id="34"/>
+      <w:bookmarkEnd w:id="29"/>
     </w:p>
     <w:p>
       <w:pPr>
@@ -6206,7 +6206,7 @@
         </w:rPr>
         <w:tab/>
       </w:r>
-      <w:bookmarkStart w:id="35" w:name="_Toc89707420"/>
+      <w:bookmarkStart w:id="30" w:name="_Toc89707420"/>
       <w:r>
         <w:rPr>
           <w:sz w:val="24"/>
@@ -6214,7 +6214,7 @@
         </w:rPr>
         <w:t>Para funções de atualização de dados optamos por não exigir que o usuário nos informe todos os dados novamente, apenas nos informe o dado que necessita de alteração, porém para permitir isso precisamos criar classes de preenchimento onde ocorre a comparação dos dados já inseridos com o novo dado repassado e preenche o que não foi informado.</w:t>
       </w:r>
-      <w:bookmarkEnd w:id="35"/>
+      <w:bookmarkEnd w:id="30"/>
     </w:p>
     <w:p>
       <w:pPr>
@@ -6232,7 +6232,7 @@
         </w:rPr>
         <w:tab/>
       </w:r>
-      <w:bookmarkStart w:id="36" w:name="_Toc89707421"/>
+      <w:bookmarkStart w:id="31" w:name="_Toc89707421"/>
       <w:r>
         <w:rPr>
           <w:sz w:val="24"/>
@@ -6248,7 +6248,7 @@
         <w:lastRenderedPageBreak/>
         <w:t>exportar e importar arquivos JSON, a importação funciona apenas para usuários e para empresas, e também envio de e-mails para o usuário quando ele se cadastra altera dados ou exclui seu cadastro.</w:t>
       </w:r>
-      <w:bookmarkEnd w:id="36"/>
+      <w:bookmarkEnd w:id="31"/>
     </w:p>
     <w:p>
       <w:pPr>
@@ -6266,7 +6266,7 @@
         </w:rPr>
         <w:tab/>
       </w:r>
-      <w:bookmarkStart w:id="37" w:name="_Toc89707422"/>
+      <w:bookmarkStart w:id="32" w:name="_Toc89707422"/>
       <w:r>
         <w:rPr>
           <w:sz w:val="24"/>
@@ -6274,7 +6274,7 @@
         </w:rPr>
         <w:t>Para a geração de relatórios feita pelo sistema criamos classes modelo onde os dados vindos do banco são mapeados para dentro dessas classes e assim podem ser exibidos ao usuário.</w:t>
       </w:r>
-      <w:bookmarkEnd w:id="37"/>
+      <w:bookmarkEnd w:id="32"/>
     </w:p>
     <w:p>
       <w:pPr>
@@ -6286,7 +6286,7 @@
           <w:color w:val="auto"/>
         </w:rPr>
       </w:pPr>
-      <w:bookmarkStart w:id="38" w:name="_Toc89707129"/>
+      <w:bookmarkStart w:id="33" w:name="_Toc89707129"/>
       <w:r>
         <w:rPr>
           <w:color w:val="auto"/>
@@ -6330,7 +6330,7 @@
         </w:rPr>
         <w:t>: Implementação em Java</w:t>
       </w:r>
-      <w:bookmarkEnd w:id="38"/>
+      <w:bookmarkEnd w:id="33"/>
     </w:p>
     <w:p>
       <w:pPr>
@@ -6341,7 +6341,7 @@
       <w:r>
         <w:rPr>
           <w:noProof/>
-          <w:lang w:eastAsia="pt-BR"/>
+          <w:lang w:val="pt-BR" w:eastAsia="pt-BR"/>
         </w:rPr>
         <w:drawing>
           <wp:inline distT="0" distB="0" distL="0" distR="0" wp14:anchorId="485FD21A" wp14:editId="1F0BF834">
@@ -6439,149 +6439,149 @@
           <w:b w:val="0"/>
         </w:rPr>
       </w:pPr>
-      <w:bookmarkStart w:id="39" w:name="_Toc89707423"/>
+      <w:bookmarkStart w:id="34" w:name="_Toc89707423"/>
       <w:r>
         <w:lastRenderedPageBreak/>
         <w:t>MODELAGEM UML</w:t>
       </w:r>
+      <w:bookmarkEnd w:id="34"/>
+    </w:p>
+    <w:p>
+      <w:pPr>
+        <w:spacing w:line="360" w:lineRule="auto"/>
+        <w:jc w:val="both"/>
+        <w:rPr>
+          <w:sz w:val="24"/>
+          <w:szCs w:val="24"/>
+        </w:rPr>
+      </w:pPr>
+      <w:bookmarkStart w:id="35" w:name="_Toc89707424"/>
+      <w:r>
+        <w:rPr>
+          <w:b/>
+        </w:rPr>
+        <w:tab/>
+      </w:r>
+      <w:r>
+        <w:rPr>
+          <w:sz w:val="24"/>
+          <w:szCs w:val="24"/>
+        </w:rPr>
+        <w:t>Assim como na modelagem relacional utilizamos o Visual Paradigm para o desenvolvimento da modelagem UML que nada mais é que colocar toda a estrutura do projeto em formato de diagramas para auxiliar no desenvolvimento.</w:t>
+      </w:r>
+      <w:bookmarkEnd w:id="35"/>
+    </w:p>
+    <w:p>
+      <w:pPr>
+        <w:spacing w:line="360" w:lineRule="auto"/>
+        <w:jc w:val="both"/>
+        <w:rPr>
+          <w:sz w:val="24"/>
+          <w:szCs w:val="24"/>
+        </w:rPr>
+      </w:pPr>
+      <w:r>
+        <w:rPr>
+          <w:b/>
+          <w:sz w:val="24"/>
+          <w:szCs w:val="24"/>
+        </w:rPr>
+        <w:tab/>
+      </w:r>
+      <w:bookmarkStart w:id="36" w:name="_Toc89707425"/>
+      <w:r>
+        <w:rPr>
+          <w:sz w:val="24"/>
+          <w:szCs w:val="24"/>
+        </w:rPr>
+        <w:t>Os diagramas UML no nosso caso foram desenvolvidos por último pois para desenvolver a engenharia de um software o engenheiro precisa conhecer os recursos disponíveis e como usá-los e nós estávamos testando os recursos pela primeira vez diretamente no trabalho então a modelagem precisou esperar até nós entendermos como o sistema iria funcionar.</w:t>
+      </w:r>
+      <w:bookmarkEnd w:id="36"/>
+    </w:p>
+    <w:p>
+      <w:pPr>
+        <w:spacing w:line="360" w:lineRule="auto"/>
+        <w:jc w:val="both"/>
+        <w:rPr>
+          <w:sz w:val="24"/>
+          <w:szCs w:val="24"/>
+        </w:rPr>
+      </w:pPr>
+      <w:r>
+        <w:rPr>
+          <w:sz w:val="24"/>
+          <w:szCs w:val="24"/>
+        </w:rPr>
+        <w:tab/>
+      </w:r>
+      <w:bookmarkStart w:id="37" w:name="_Toc89707426"/>
+      <w:r>
+        <w:rPr>
+          <w:sz w:val="24"/>
+          <w:szCs w:val="24"/>
+        </w:rPr>
+        <w:t xml:space="preserve">Na modelagem UML foram desenvolvidos uma série de diagramas de casos de uso que expressam as utilizações que o sistema deveria ter e o quem seria o ator responsável por aquela utilização. </w:t>
+      </w:r>
+      <w:r>
+        <w:rPr>
+          <w:sz w:val="24"/>
+          <w:szCs w:val="24"/>
+        </w:rPr>
+        <w:t>Entre eles o de caso de uso Geral, o de Paciente, o do Médico e o da Empresa.</w:t>
+      </w:r>
+      <w:bookmarkEnd w:id="37"/>
+    </w:p>
+    <w:p>
+      <w:pPr>
+        <w:spacing w:line="360" w:lineRule="auto"/>
+        <w:jc w:val="both"/>
+        <w:rPr>
+          <w:sz w:val="24"/>
+          <w:szCs w:val="24"/>
+        </w:rPr>
+      </w:pPr>
+      <w:r>
+        <w:rPr>
+          <w:sz w:val="24"/>
+          <w:szCs w:val="24"/>
+        </w:rPr>
+        <w:tab/>
+      </w:r>
+      <w:bookmarkStart w:id="38" w:name="_Toc89707427"/>
+      <w:r>
+        <w:rPr>
+          <w:sz w:val="24"/>
+          <w:szCs w:val="24"/>
+        </w:rPr>
+        <w:t>Foram desenvolvidos também, diagramas de sequência que expressam a sequência que ocorrerá para a utilização de cada caso de uso, diagramas de atividade onde você expressa cada atividade que será realizada em cada caso de uso e as ordens em que as atividades ocorrerão, diagramas de máquina de estado que mostram o passo a passo para a execução de um caso de uso e a situação de cada parte do programa em cada momento do caso de uso e por fim foi feito o diagrama de classes que representa as classes da API desenvolvida em Java.</w:t>
+      </w:r>
+      <w:bookmarkEnd w:id="38"/>
+    </w:p>
+    <w:p>
+      <w:pPr>
+        <w:spacing w:line="360" w:lineRule="auto"/>
+        <w:jc w:val="both"/>
+        <w:rPr>
+          <w:sz w:val="24"/>
+          <w:szCs w:val="24"/>
+        </w:rPr>
+      </w:pPr>
+      <w:r>
+        <w:rPr>
+          <w:sz w:val="24"/>
+          <w:szCs w:val="24"/>
+        </w:rPr>
+        <w:tab/>
+      </w:r>
+      <w:bookmarkStart w:id="39" w:name="_Toc89707428"/>
+      <w:r>
+        <w:rPr>
+          <w:sz w:val="24"/>
+          <w:szCs w:val="24"/>
+        </w:rPr>
+        <w:t>Além disso, fizemos os fluxos de caso de uso que representam o passo a passo da utilização de cada caso de uso e suas possíveis alternativas caso algo fora do normal aconteça.</w:t>
+      </w:r>
       <w:bookmarkEnd w:id="39"/>
-    </w:p>
-    <w:p>
-      <w:pPr>
-        <w:spacing w:line="360" w:lineRule="auto"/>
-        <w:jc w:val="both"/>
-        <w:rPr>
-          <w:sz w:val="24"/>
-          <w:szCs w:val="24"/>
-        </w:rPr>
-      </w:pPr>
-      <w:bookmarkStart w:id="40" w:name="_Toc89707424"/>
-      <w:r>
-        <w:rPr>
-          <w:b/>
-        </w:rPr>
-        <w:tab/>
-      </w:r>
-      <w:r>
-        <w:rPr>
-          <w:sz w:val="24"/>
-          <w:szCs w:val="24"/>
-        </w:rPr>
-        <w:t>Assim como na modelagem relacional utilizamos o Visual Paradigm para o desenvolvimento da modelagem UML que nada mais é que colocar toda a estrutura do projeto em formato de diagramas para auxiliar no desenvolvimento.</w:t>
-      </w:r>
-      <w:bookmarkEnd w:id="40"/>
-    </w:p>
-    <w:p>
-      <w:pPr>
-        <w:spacing w:line="360" w:lineRule="auto"/>
-        <w:jc w:val="both"/>
-        <w:rPr>
-          <w:sz w:val="24"/>
-          <w:szCs w:val="24"/>
-        </w:rPr>
-      </w:pPr>
-      <w:r>
-        <w:rPr>
-          <w:b/>
-          <w:sz w:val="24"/>
-          <w:szCs w:val="24"/>
-        </w:rPr>
-        <w:tab/>
-      </w:r>
-      <w:bookmarkStart w:id="41" w:name="_Toc89707425"/>
-      <w:r>
-        <w:rPr>
-          <w:sz w:val="24"/>
-          <w:szCs w:val="24"/>
-        </w:rPr>
-        <w:t>Os diagramas UML no nosso caso foram desenvolvidos por último pois para desenvolver a engenharia de um software o engenheiro precisa conhecer os recursos disponíveis e como usá-los e nós estávamos testando os recursos pela primeira vez diretamente no trabalho então a modelagem precisou esperar até nós entendermos como o sistema iria funcionar.</w:t>
-      </w:r>
-      <w:bookmarkEnd w:id="41"/>
-    </w:p>
-    <w:p>
-      <w:pPr>
-        <w:spacing w:line="360" w:lineRule="auto"/>
-        <w:jc w:val="both"/>
-        <w:rPr>
-          <w:sz w:val="24"/>
-          <w:szCs w:val="24"/>
-        </w:rPr>
-      </w:pPr>
-      <w:r>
-        <w:rPr>
-          <w:sz w:val="24"/>
-          <w:szCs w:val="24"/>
-        </w:rPr>
-        <w:tab/>
-      </w:r>
-      <w:bookmarkStart w:id="42" w:name="_Toc89707426"/>
-      <w:r>
-        <w:rPr>
-          <w:sz w:val="24"/>
-          <w:szCs w:val="24"/>
-        </w:rPr>
-        <w:t xml:space="preserve">Na modelagem UML foram desenvolvidos uma série de diagramas de casos de uso que expressam as utilizações que o sistema deveria ter e o quem seria o ator responsável por aquela utilização. </w:t>
-      </w:r>
-      <w:r>
-        <w:rPr>
-          <w:sz w:val="24"/>
-          <w:szCs w:val="24"/>
-        </w:rPr>
-        <w:t>Entre eles o de caso de uso Geral, o de Paciente, o do Médico e o da Empresa.</w:t>
-      </w:r>
-      <w:bookmarkEnd w:id="42"/>
-    </w:p>
-    <w:p>
-      <w:pPr>
-        <w:spacing w:line="360" w:lineRule="auto"/>
-        <w:jc w:val="both"/>
-        <w:rPr>
-          <w:sz w:val="24"/>
-          <w:szCs w:val="24"/>
-        </w:rPr>
-      </w:pPr>
-      <w:r>
-        <w:rPr>
-          <w:sz w:val="24"/>
-          <w:szCs w:val="24"/>
-        </w:rPr>
-        <w:tab/>
-      </w:r>
-      <w:bookmarkStart w:id="43" w:name="_Toc89707427"/>
-      <w:r>
-        <w:rPr>
-          <w:sz w:val="24"/>
-          <w:szCs w:val="24"/>
-        </w:rPr>
-        <w:t>Foram desenvolvidos também, diagramas de sequência que expressam a sequência que ocorrerá para a utilização de cada caso de uso, diagramas de atividade onde você expressa cada atividade que será realizada em cada caso de uso e as ordens em que as atividades ocorrerão, diagramas de máquina de estado que mostram o passo a passo para a execução de um caso de uso e a situação de cada parte do programa em cada momento do caso de uso e por fim foi feito o diagrama de classes que representa as classes da API desenvolvida em Java.</w:t>
-      </w:r>
-      <w:bookmarkEnd w:id="43"/>
-    </w:p>
-    <w:p>
-      <w:pPr>
-        <w:spacing w:line="360" w:lineRule="auto"/>
-        <w:jc w:val="both"/>
-        <w:rPr>
-          <w:sz w:val="24"/>
-          <w:szCs w:val="24"/>
-        </w:rPr>
-      </w:pPr>
-      <w:r>
-        <w:rPr>
-          <w:sz w:val="24"/>
-          <w:szCs w:val="24"/>
-        </w:rPr>
-        <w:tab/>
-      </w:r>
-      <w:bookmarkStart w:id="44" w:name="_Toc89707428"/>
-      <w:r>
-        <w:rPr>
-          <w:sz w:val="24"/>
-          <w:szCs w:val="24"/>
-        </w:rPr>
-        <w:t>Além disso, fizemos os fluxos de caso de uso que representam o passo a passo da utilização de cada caso de uso e suas possíveis alternativas caso algo fora do normal aconteça.</w:t>
-      </w:r>
-      <w:bookmarkEnd w:id="44"/>
     </w:p>
     <w:p>
       <w:pPr>
@@ -6593,7 +6593,7 @@
           <w:szCs w:val="24"/>
         </w:rPr>
       </w:pPr>
-      <w:bookmarkStart w:id="45" w:name="_Toc89707130"/>
+      <w:bookmarkStart w:id="40" w:name="_Toc89707130"/>
       <w:r>
         <w:rPr>
           <w:b/>
@@ -6650,7 +6650,7 @@
         </w:rPr>
         <w:t>: Diagrama de Caso de uso geral</w:t>
       </w:r>
-      <w:bookmarkEnd w:id="45"/>
+      <w:bookmarkEnd w:id="40"/>
     </w:p>
     <w:p>
       <w:pPr>
@@ -6661,7 +6661,7 @@
           <w:szCs w:val="24"/>
         </w:rPr>
       </w:pPr>
-      <w:bookmarkStart w:id="46" w:name="_Toc89707429"/>
+      <w:bookmarkStart w:id="41" w:name="_Toc89707429"/>
       <w:r>
         <w:rPr>
           <w:noProof/>
@@ -6705,7 +6705,7 @@
           </wp:inline>
         </w:drawing>
       </w:r>
-      <w:bookmarkEnd w:id="46"/>
+      <w:bookmarkEnd w:id="41"/>
     </w:p>
     <w:p>
       <w:pPr>
@@ -6747,7 +6747,7 @@
           <w:szCs w:val="24"/>
         </w:rPr>
       </w:pPr>
-      <w:bookmarkStart w:id="47" w:name="_Toc89707131"/>
+      <w:bookmarkStart w:id="42" w:name="_Toc89707131"/>
       <w:r>
         <w:rPr>
           <w:b/>
@@ -6804,7 +6804,7 @@
         </w:rPr>
         <w:t>: Diagrama de Estado de Máquina - Cadastro</w:t>
       </w:r>
-      <w:bookmarkEnd w:id="47"/>
+      <w:bookmarkEnd w:id="42"/>
     </w:p>
     <w:p>
       <w:pPr>
@@ -6815,7 +6815,7 @@
           <w:szCs w:val="24"/>
         </w:rPr>
       </w:pPr>
-      <w:bookmarkStart w:id="48" w:name="_Toc89707430"/>
+      <w:bookmarkStart w:id="43" w:name="_Toc89707430"/>
       <w:r>
         <w:rPr>
           <w:noProof/>
@@ -6859,7 +6859,7 @@
           </wp:inline>
         </w:drawing>
       </w:r>
-      <w:bookmarkEnd w:id="48"/>
+      <w:bookmarkEnd w:id="43"/>
     </w:p>
     <w:p>
       <w:pPr>
@@ -6931,7 +6931,7 @@
           <w:szCs w:val="24"/>
         </w:rPr>
       </w:pPr>
-      <w:bookmarkStart w:id="49" w:name="_Toc89707132"/>
+      <w:bookmarkStart w:id="44" w:name="_Toc89707132"/>
       <w:r>
         <w:rPr>
           <w:b/>
@@ -6990,7 +6990,7 @@
         </w:rPr>
         <w:t>:Diagrama de Classes</w:t>
       </w:r>
-      <w:bookmarkEnd w:id="49"/>
+      <w:bookmarkEnd w:id="44"/>
     </w:p>
     <w:p>
       <w:pPr>
@@ -7001,7 +7001,7 @@
           <w:szCs w:val="24"/>
         </w:rPr>
       </w:pPr>
-      <w:bookmarkStart w:id="50" w:name="_Toc89707431"/>
+      <w:bookmarkStart w:id="45" w:name="_Toc89707431"/>
       <w:r>
         <w:rPr>
           <w:noProof/>
@@ -7045,7 +7045,7 @@
           </wp:inline>
         </w:drawing>
       </w:r>
-      <w:bookmarkEnd w:id="50"/>
+      <w:bookmarkEnd w:id="45"/>
     </w:p>
     <w:p>
       <w:pPr>
@@ -7094,7 +7094,7 @@
           <w:szCs w:val="24"/>
         </w:rPr>
       </w:pPr>
-      <w:bookmarkStart w:id="51" w:name="_Toc89707133"/>
+      <w:bookmarkStart w:id="46" w:name="_Toc89707133"/>
       <w:r>
         <w:rPr>
           <w:b/>
@@ -7151,7 +7151,7 @@
         </w:rPr>
         <w:t>: Diagrama de Atividades funções da Empresa</w:t>
       </w:r>
-      <w:bookmarkEnd w:id="51"/>
+      <w:bookmarkEnd w:id="46"/>
     </w:p>
     <w:p>
       <w:pPr>
@@ -7267,7 +7267,7 @@
           <w:szCs w:val="24"/>
         </w:rPr>
       </w:pPr>
-      <w:bookmarkStart w:id="52" w:name="_Toc89707134"/>
+      <w:bookmarkStart w:id="47" w:name="_Toc89707134"/>
       <w:r>
         <w:rPr>
           <w:b/>
@@ -7325,7 +7325,7 @@
         </w:rPr>
         <w:t>: Diagrama de Sequência da Empresa</w:t>
       </w:r>
-      <w:bookmarkEnd w:id="52"/>
+      <w:bookmarkEnd w:id="47"/>
     </w:p>
     <w:p>
       <w:pPr>
@@ -7412,11 +7412,11 @@
         <w:spacing w:line="360" w:lineRule="auto"/>
         <w:jc w:val="both"/>
       </w:pPr>
-      <w:bookmarkStart w:id="53" w:name="_Toc89707432"/>
+      <w:bookmarkStart w:id="48" w:name="_Toc89707432"/>
       <w:r>
         <w:t>IMPLEMENTAÇÃO EM LINGUAGEM SQL</w:t>
       </w:r>
-      <w:bookmarkEnd w:id="53"/>
+      <w:bookmarkEnd w:id="48"/>
     </w:p>
     <w:p>
       <w:pPr>
@@ -7527,8 +7527,8 @@
       <w:r>
         <w:t>postgreSQL.</w:t>
       </w:r>
-      <w:bookmarkStart w:id="54" w:name="_bookmark13"/>
-      <w:bookmarkEnd w:id="54"/>
+      <w:bookmarkStart w:id="49" w:name="_bookmark13"/>
+      <w:bookmarkEnd w:id="49"/>
     </w:p>
     <w:p>
       <w:pPr>
@@ -7713,7 +7713,7 @@
           <w:color w:val="auto"/>
         </w:rPr>
       </w:pPr>
-      <w:bookmarkStart w:id="55" w:name="_Toc89707135"/>
+      <w:bookmarkStart w:id="50" w:name="_Toc89707135"/>
       <w:r>
         <w:rPr>
           <w:color w:val="auto"/>
@@ -7758,7 +7758,7 @@
         </w:rPr>
         <w:t>: Implementação das tabelas em SQL</w:t>
       </w:r>
-      <w:bookmarkEnd w:id="55"/>
+      <w:bookmarkEnd w:id="50"/>
     </w:p>
     <w:p>
       <w:pPr>
@@ -7844,14 +7844,14 @@
         <w:spacing w:line="360" w:lineRule="auto"/>
         <w:jc w:val="both"/>
       </w:pPr>
-      <w:bookmarkStart w:id="56" w:name="_bookmark14"/>
-      <w:bookmarkStart w:id="57" w:name="_Toc89707433"/>
-      <w:bookmarkEnd w:id="56"/>
+      <w:bookmarkStart w:id="51" w:name="_bookmark14"/>
+      <w:bookmarkStart w:id="52" w:name="_Toc89707433"/>
+      <w:bookmarkEnd w:id="51"/>
       <w:r>
         <w:lastRenderedPageBreak/>
         <w:t>BACKUP</w:t>
       </w:r>
-      <w:bookmarkEnd w:id="57"/>
+      <w:bookmarkEnd w:id="52"/>
     </w:p>
     <w:p>
       <w:pPr>
@@ -7875,7 +7875,7 @@
       <w:r>
         <w:tab/>
       </w:r>
-      <w:bookmarkStart w:id="58" w:name="_Toc89707434"/>
+      <w:bookmarkStart w:id="53" w:name="_Toc89707434"/>
       <w:r>
         <w:rPr>
           <w:sz w:val="24"/>
@@ -7894,8 +7894,9 @@
         </w:rPr>
         <w:t xml:space="preserve"> nada mais é do que salvar os dados contidos naquele banco para caso ocorra algo com o banco você possa restaurá-lo sem problemas, porém quando se trata de um banco de dados que tem os dados em constante transformação é necessário ter uma certa periodicidade na criação desse backup.</w:t>
       </w:r>
-      <w:bookmarkEnd w:id="58"/>
-    </w:p>
+      <w:bookmarkEnd w:id="53"/>
+    </w:p>
+    <w:bookmarkStart w:id="54" w:name="_Toc89707435"/>
     <w:p>
       <w:pPr>
         <w:spacing w:line="360" w:lineRule="auto"/>
@@ -7904,11 +7905,11 @@
           <w:sz w:val="24"/>
         </w:rPr>
       </w:pPr>
-      <w:bookmarkStart w:id="59" w:name="_Toc89707435"/>
       <w:r>
         <w:rPr>
           <w:noProof/>
           <w:sz w:val="24"/>
+          <w:lang w:val="pt-BR" w:eastAsia="pt-BR"/>
         </w:rPr>
         <mc:AlternateContent>
           <mc:Choice Requires="wps">
@@ -7958,8 +7959,8 @@
                                 <w:szCs w:val="24"/>
                               </w:rPr>
                             </w:pPr>
-                            <w:bookmarkStart w:id="60" w:name="_Toc89707116"/>
-                            <w:bookmarkStart w:id="61" w:name="_Toc89707136"/>
+                            <w:bookmarkStart w:id="55" w:name="_Toc89707116"/>
+                            <w:bookmarkStart w:id="56" w:name="_Toc89707136"/>
                             <w:r>
                               <w:rPr>
                                 <w:color w:val="auto"/>
@@ -8003,8 +8004,8 @@
                               </w:rPr>
                               <w:t xml:space="preserve"> Configuração de Backup e Restore</w:t>
                             </w:r>
-                            <w:bookmarkEnd w:id="60"/>
-                            <w:bookmarkEnd w:id="61"/>
+                            <w:bookmarkEnd w:id="55"/>
+                            <w:bookmarkEnd w:id="56"/>
                           </w:p>
                         </w:txbxContent>
                       </wps:txbx>
@@ -8038,8 +8039,8 @@
                           <w:szCs w:val="24"/>
                         </w:rPr>
                       </w:pPr>
-                      <w:bookmarkStart w:id="62" w:name="_Toc89707116"/>
-                      <w:bookmarkStart w:id="63" w:name="_Toc89707136"/>
+                      <w:bookmarkStart w:id="61" w:name="_Toc89707116"/>
+                      <w:bookmarkStart w:id="62" w:name="_Toc89707136"/>
                       <w:r>
                         <w:rPr>
                           <w:color w:val="auto"/>
@@ -8083,8 +8084,8 @@
                         </w:rPr>
                         <w:t xml:space="preserve"> Configuração de Backup e Restore</w:t>
                       </w:r>
+                      <w:bookmarkEnd w:id="61"/>
                       <w:bookmarkEnd w:id="62"/>
-                      <w:bookmarkEnd w:id="63"/>
                     </w:p>
                   </w:txbxContent>
                 </v:textbox>
@@ -8118,14 +8119,15 @@
         </w:rPr>
         <w:t xml:space="preserve"> optamos por definir uma regra de backup mais severa, definimos que o backup será feito de 30 em 30 minutos, mas para não ficar muito pesado para o servidor optamos também do tipo do backup ser do tipo texto, esse backup é mais leve para ser feito e ocupa menos espaço em disco, visto que um backup a cada 30 minutos acaba gerando um grande volume de arquivos.</w:t>
       </w:r>
-      <w:bookmarkEnd w:id="59"/>
-      <w:r>
-        <w:rPr>
-          <w:sz w:val="24"/>
-        </w:rPr>
-        <w:t xml:space="preserve"> </w:t>
-      </w:r>
-    </w:p>
+      <w:bookmarkEnd w:id="54"/>
+      <w:r>
+        <w:rPr>
+          <w:sz w:val="24"/>
+        </w:rPr>
+        <w:t xml:space="preserve"> </w:t>
+      </w:r>
+    </w:p>
+    <w:bookmarkStart w:id="57" w:name="_Toc89707436"/>
     <w:p>
       <w:pPr>
         <w:spacing w:line="360" w:lineRule="auto"/>
@@ -8134,11 +8136,11 @@
           <w:sz w:val="24"/>
         </w:rPr>
       </w:pPr>
-      <w:bookmarkStart w:id="64" w:name="_Toc89707436"/>
       <w:r>
         <w:rPr>
           <w:noProof/>
           <w:sz w:val="24"/>
+          <w:lang w:val="pt-BR" w:eastAsia="pt-BR"/>
         </w:rPr>
         <mc:AlternateContent>
           <mc:Choice Requires="wps">
@@ -8385,7 +8387,7 @@
           </mc:Fallback>
         </mc:AlternateContent>
       </w:r>
-      <w:bookmarkEnd w:id="64"/>
+      <w:bookmarkEnd w:id="57"/>
     </w:p>
     <w:p>
       <w:pPr>
@@ -8400,11 +8402,11 @@
         <w:spacing w:line="360" w:lineRule="auto"/>
         <w:jc w:val="both"/>
       </w:pPr>
-      <w:bookmarkStart w:id="65" w:name="_Toc89707437"/>
+      <w:bookmarkStart w:id="58" w:name="_Toc89707437"/>
       <w:r>
         <w:t>UTILIZAÇÃO DO SISTEMA</w:t>
       </w:r>
-      <w:bookmarkEnd w:id="65"/>
+      <w:bookmarkEnd w:id="58"/>
     </w:p>
     <w:p>
       <w:pPr>
@@ -8426,7 +8428,7 @@
           <w:szCs w:val="24"/>
         </w:rPr>
       </w:pPr>
-      <w:bookmarkStart w:id="66" w:name="_Toc89707438"/>
+      <w:bookmarkStart w:id="59" w:name="_Toc89707438"/>
       <w:r>
         <w:rPr>
           <w:sz w:val="24"/>
@@ -8434,7 +8436,7 @@
         </w:rPr>
         <w:t>Como não foi desenvolvido uma interface para o sistema a sua utilização pode ser feita por softwares de comunicação web como o Postman, ou diretamente por linguagem SQL porém se você utilizar diretamente por SQL você perderá algumas funcionalidades que estão disponíveis somente através da API Java.</w:t>
       </w:r>
-      <w:bookmarkEnd w:id="66"/>
+      <w:bookmarkEnd w:id="59"/>
     </w:p>
     <w:p>
       <w:pPr>
@@ -8791,11 +8793,11 @@
         <w:spacing w:line="360" w:lineRule="auto"/>
         <w:jc w:val="both"/>
       </w:pPr>
-      <w:bookmarkStart w:id="67" w:name="_Toc89707439"/>
+      <w:bookmarkStart w:id="60" w:name="_Toc89707439"/>
       <w:r>
         <w:t>REGRAS DE SOLICITAÇÃO</w:t>
       </w:r>
-      <w:bookmarkEnd w:id="67"/>
+      <w:bookmarkEnd w:id="60"/>
     </w:p>
     <w:p>
       <w:pPr>
@@ -9101,16 +9103,11 @@
     </w:p>
     <w:p>
       <w:pPr>
-        <w:pStyle w:val="PargrafodaLista"/>
-        <w:numPr>
-          <w:ilvl w:val="1"/>
-          <w:numId w:val="1"/>
-        </w:numPr>
         <w:tabs>
           <w:tab w:val="left" w:pos="463"/>
         </w:tabs>
-        <w:spacing w:before="0" w:line="360" w:lineRule="auto"/>
-        <w:ind w:left="462" w:hanging="361"/>
+        <w:spacing w:line="360" w:lineRule="auto"/>
+        <w:ind w:left="101"/>
         <w:jc w:val="both"/>
         <w:rPr>
           <w:rFonts w:eastAsiaTheme="majorEastAsia"/>
@@ -9120,6 +9117,16 @@
           <w:szCs w:val="24"/>
         </w:rPr>
       </w:pPr>
+      <w:r>
+        <w:rPr>
+          <w:rFonts w:eastAsiaTheme="majorEastAsia"/>
+          <w:iCs/>
+          <w:spacing w:val="15"/>
+          <w:sz w:val="24"/>
+          <w:szCs w:val="24"/>
+        </w:rPr>
+        <w:t xml:space="preserve">9.2 </w:t>
+      </w:r>
       <w:r>
         <w:rPr>
           <w:rFonts w:eastAsiaTheme="majorEastAsia"/>
@@ -9221,16 +9228,11 @@
     </w:p>
     <w:p>
       <w:pPr>
-        <w:pStyle w:val="PargrafodaLista"/>
-        <w:numPr>
-          <w:ilvl w:val="1"/>
-          <w:numId w:val="1"/>
-        </w:numPr>
         <w:tabs>
           <w:tab w:val="left" w:pos="463"/>
         </w:tabs>
-        <w:spacing w:before="0" w:line="360" w:lineRule="auto"/>
-        <w:ind w:left="462" w:hanging="361"/>
+        <w:spacing w:line="360" w:lineRule="auto"/>
+        <w:ind w:left="101"/>
         <w:jc w:val="both"/>
         <w:rPr>
           <w:rFonts w:eastAsiaTheme="majorEastAsia"/>
@@ -9240,6 +9242,16 @@
           <w:szCs w:val="24"/>
         </w:rPr>
       </w:pPr>
+      <w:r>
+        <w:rPr>
+          <w:rFonts w:eastAsiaTheme="majorEastAsia"/>
+          <w:iCs/>
+          <w:spacing w:val="15"/>
+          <w:sz w:val="24"/>
+          <w:szCs w:val="24"/>
+        </w:rPr>
+        <w:t xml:space="preserve">9.3 </w:t>
+      </w:r>
       <w:r>
         <w:rPr>
           <w:rFonts w:eastAsiaTheme="majorEastAsia"/>
@@ -9298,7 +9310,6 @@
           <w:sz w:val="24"/>
           <w:szCs w:val="24"/>
         </w:rPr>
-        <w:lastRenderedPageBreak/>
         <w:t>O telefone alternativo é opcional;</w:t>
       </w:r>
     </w:p>
@@ -9324,6 +9335,7 @@
           <w:sz w:val="24"/>
           <w:szCs w:val="24"/>
         </w:rPr>
+        <w:lastRenderedPageBreak/>
         <w:t>O ramo da empresa não pode ultrapassar 60 caracteres;</w:t>
       </w:r>
     </w:p>
@@ -9367,16 +9379,11 @@
     </w:p>
     <w:p>
       <w:pPr>
-        <w:pStyle w:val="PargrafodaLista"/>
-        <w:numPr>
-          <w:ilvl w:val="1"/>
-          <w:numId w:val="1"/>
-        </w:numPr>
         <w:tabs>
           <w:tab w:val="left" w:pos="463"/>
         </w:tabs>
-        <w:spacing w:before="0" w:line="360" w:lineRule="auto"/>
-        <w:ind w:left="462" w:hanging="361"/>
+        <w:spacing w:line="360" w:lineRule="auto"/>
+        <w:ind w:left="101"/>
         <w:jc w:val="both"/>
         <w:rPr>
           <w:rFonts w:eastAsiaTheme="majorEastAsia"/>
@@ -9386,6 +9393,16 @@
           <w:szCs w:val="24"/>
         </w:rPr>
       </w:pPr>
+      <w:r>
+        <w:rPr>
+          <w:rFonts w:eastAsiaTheme="majorEastAsia"/>
+          <w:iCs/>
+          <w:spacing w:val="15"/>
+          <w:sz w:val="24"/>
+          <w:szCs w:val="24"/>
+        </w:rPr>
+        <w:t xml:space="preserve">9.4 </w:t>
+      </w:r>
       <w:r>
         <w:rPr>
           <w:rFonts w:eastAsiaTheme="majorEastAsia"/>
@@ -9612,16 +9629,11 @@
     </w:p>
     <w:p>
       <w:pPr>
-        <w:pStyle w:val="PargrafodaLista"/>
-        <w:numPr>
-          <w:ilvl w:val="1"/>
-          <w:numId w:val="1"/>
-        </w:numPr>
         <w:tabs>
           <w:tab w:val="left" w:pos="463"/>
         </w:tabs>
-        <w:spacing w:before="0" w:line="360" w:lineRule="auto"/>
-        <w:ind w:left="462" w:hanging="361"/>
+        <w:spacing w:line="360" w:lineRule="auto"/>
+        <w:ind w:left="101"/>
         <w:jc w:val="both"/>
         <w:rPr>
           <w:rFonts w:eastAsiaTheme="majorEastAsia"/>
@@ -9631,6 +9643,16 @@
           <w:szCs w:val="24"/>
         </w:rPr>
       </w:pPr>
+      <w:r>
+        <w:rPr>
+          <w:rFonts w:eastAsiaTheme="majorEastAsia"/>
+          <w:iCs/>
+          <w:spacing w:val="15"/>
+          <w:sz w:val="24"/>
+          <w:szCs w:val="24"/>
+        </w:rPr>
+        <w:t xml:space="preserve">9.5 </w:t>
+      </w:r>
       <w:r>
         <w:rPr>
           <w:rFonts w:eastAsiaTheme="majorEastAsia"/>
@@ -9722,7 +9744,6 @@
         <w:widowControl/>
         <w:adjustRightInd w:val="0"/>
         <w:spacing w:after="51" w:line="360" w:lineRule="auto"/>
-        <w:ind w:left="462"/>
         <w:contextualSpacing/>
         <w:jc w:val="both"/>
         <w:rPr>
@@ -9736,7 +9757,6 @@
         <w:widowControl/>
         <w:adjustRightInd w:val="0"/>
         <w:spacing w:after="51" w:line="360" w:lineRule="auto"/>
-        <w:ind w:firstLine="462"/>
         <w:contextualSpacing/>
         <w:jc w:val="both"/>
         <w:rPr>
@@ -9746,10 +9766,13 @@
       </w:pPr>
       <w:r>
         <w:rPr>
-          <w:sz w:val="24"/>
-          <w:szCs w:val="24"/>
-        </w:rPr>
-        <w:t xml:space="preserve">9.6 </w:t>
+          <w:rFonts w:eastAsiaTheme="majorEastAsia"/>
+          <w:iCs/>
+          <w:spacing w:val="15"/>
+          <w:sz w:val="24"/>
+          <w:szCs w:val="24"/>
+        </w:rPr>
+        <w:t>9.6</w:t>
       </w:r>
       <w:r>
         <w:rPr>
@@ -9854,7 +9877,6 @@
         <w:widowControl/>
         <w:adjustRightInd w:val="0"/>
         <w:spacing w:after="51" w:line="360" w:lineRule="auto"/>
-        <w:ind w:firstLine="462"/>
         <w:contextualSpacing/>
         <w:jc w:val="both"/>
         <w:rPr>
@@ -9972,7 +9994,6 @@
         <w:widowControl/>
         <w:adjustRightInd w:val="0"/>
         <w:spacing w:after="51" w:line="360" w:lineRule="auto"/>
-        <w:ind w:firstLine="462"/>
         <w:contextualSpacing/>
         <w:jc w:val="both"/>
         <w:rPr>
@@ -9985,6 +10006,7 @@
           <w:sz w:val="24"/>
           <w:szCs w:val="24"/>
         </w:rPr>
+        <w:lastRenderedPageBreak/>
         <w:t xml:space="preserve">9.8 </w:t>
       </w:r>
       <w:r>
@@ -10137,11 +10159,9 @@
     </w:p>
     <w:p>
       <w:pPr>
-        <w:pStyle w:val="PargrafodaLista"/>
         <w:widowControl/>
         <w:adjustRightInd w:val="0"/>
         <w:spacing w:after="51" w:line="360" w:lineRule="auto"/>
-        <w:ind w:left="0" w:firstLine="462"/>
         <w:contextualSpacing/>
         <w:jc w:val="both"/>
         <w:rPr>
@@ -10149,6 +10169,8 @@
           <w:szCs w:val="24"/>
         </w:rPr>
       </w:pPr>
+      <w:bookmarkStart w:id="61" w:name="_GoBack"/>
+      <w:bookmarkEnd w:id="61"/>
       <w:r>
         <w:rPr>
           <w:sz w:val="24"/>
@@ -10295,11 +10317,11 @@
         <w:spacing w:line="360" w:lineRule="auto"/>
         <w:jc w:val="both"/>
       </w:pPr>
-      <w:bookmarkStart w:id="68" w:name="_Toc89707440"/>
+      <w:bookmarkStart w:id="62" w:name="_Toc89707440"/>
       <w:r>
         <w:t>DICIONÁRIO DE DADOS DO PROJETO</w:t>
       </w:r>
-      <w:bookmarkEnd w:id="68"/>
+      <w:bookmarkEnd w:id="62"/>
     </w:p>
     <w:p>
       <w:pPr>
@@ -10394,9 +10416,9 @@
           <w:color w:val="auto"/>
         </w:rPr>
       </w:pPr>
-      <w:bookmarkStart w:id="69" w:name="_bookmark15"/>
-      <w:bookmarkStart w:id="70" w:name="_Toc89707137"/>
-      <w:bookmarkEnd w:id="69"/>
+      <w:bookmarkStart w:id="63" w:name="_bookmark15"/>
+      <w:bookmarkStart w:id="64" w:name="_Toc89707137"/>
+      <w:bookmarkEnd w:id="63"/>
       <w:r>
         <w:rPr>
           <w:color w:val="auto"/>
@@ -10441,7 +10463,7 @@
         </w:rPr>
         <w:t>: Dicionário de Dados</w:t>
       </w:r>
-      <w:bookmarkEnd w:id="70"/>
+      <w:bookmarkEnd w:id="64"/>
     </w:p>
     <w:p>
       <w:pPr>
@@ -10704,14 +10726,14 @@
         <w:spacing w:line="360" w:lineRule="auto"/>
         <w:jc w:val="both"/>
       </w:pPr>
-      <w:bookmarkStart w:id="71" w:name="_bookmark16"/>
-      <w:bookmarkStart w:id="72" w:name="_Toc89707441"/>
-      <w:bookmarkEnd w:id="71"/>
+      <w:bookmarkStart w:id="65" w:name="_bookmark16"/>
+      <w:bookmarkStart w:id="66" w:name="_Toc89707441"/>
+      <w:bookmarkEnd w:id="65"/>
       <w:r>
         <w:lastRenderedPageBreak/>
         <w:t>CONCLUSÃO</w:t>
       </w:r>
-      <w:bookmarkEnd w:id="72"/>
+      <w:bookmarkEnd w:id="66"/>
     </w:p>
     <w:p>
       <w:pPr>
@@ -11001,26 +11023,16 @@
           <w:tab w:val="left" w:pos="462"/>
         </w:tabs>
         <w:spacing w:line="360" w:lineRule="auto"/>
-        <w:jc w:val="both"/>
-      </w:pPr>
-      <w:bookmarkStart w:id="73" w:name="_bookmark17"/>
-      <w:bookmarkStart w:id="74" w:name="_Toc89707442"/>
-      <w:bookmarkEnd w:id="73"/>
+        <w:jc w:val="center"/>
+      </w:pPr>
+      <w:bookmarkStart w:id="67" w:name="_bookmark17"/>
+      <w:bookmarkStart w:id="68" w:name="_Toc89707442"/>
+      <w:bookmarkEnd w:id="67"/>
       <w:r>
         <w:lastRenderedPageBreak/>
         <w:t>REFERÊNCIAS</w:t>
       </w:r>
-      <w:bookmarkEnd w:id="74"/>
-    </w:p>
-    <w:p>
-      <w:pPr>
-        <w:pStyle w:val="Corpodetexto"/>
-        <w:spacing w:line="360" w:lineRule="auto"/>
-        <w:jc w:val="both"/>
-        <w:rPr>
-          <w:b/>
-        </w:rPr>
-      </w:pPr>
+      <w:bookmarkEnd w:id="68"/>
     </w:p>
     <w:p>
       <w:pPr>
@@ -11205,6 +11217,117 @@
       </w:r>
       <w:r>
         <w:t>em: 01 jul. 2021.</w:t>
+      </w:r>
+    </w:p>
+    <w:p>
+      <w:pPr>
+        <w:pStyle w:val="Corpodetexto"/>
+        <w:spacing w:line="360" w:lineRule="auto"/>
+        <w:ind w:left="102" w:right="116" w:firstLine="618"/>
+        <w:jc w:val="both"/>
+      </w:pPr>
+      <w:r>
+        <w:t xml:space="preserve">BARBOSA, Otília Donato. </w:t>
+      </w:r>
+      <w:r>
+        <w:rPr>
+          <w:b/>
+        </w:rPr>
+        <w:t>Árvores</w:t>
+      </w:r>
+      <w:r>
+        <w:t>. 2020. Não publicado. Acesso em: 27 nov. 2021</w:t>
+      </w:r>
+      <w:r>
+        <w:t>.</w:t>
+      </w:r>
+    </w:p>
+    <w:p>
+      <w:pPr>
+        <w:spacing w:line="360" w:lineRule="auto"/>
+        <w:ind w:firstLine="720"/>
+        <w:jc w:val="both"/>
+        <w:rPr>
+          <w:sz w:val="24"/>
+          <w:szCs w:val="24"/>
+        </w:rPr>
+      </w:pPr>
+      <w:r>
+        <w:rPr>
+          <w:sz w:val="24"/>
+          <w:szCs w:val="24"/>
+        </w:rPr>
+        <w:t xml:space="preserve">SOMMERVILLE, Ian. </w:t>
+      </w:r>
+      <w:r>
+        <w:rPr>
+          <w:b/>
+          <w:sz w:val="24"/>
+          <w:szCs w:val="24"/>
+        </w:rPr>
+        <w:t>Engenharia de Software</w:t>
+      </w:r>
+      <w:r>
+        <w:rPr>
+          <w:b/>
+          <w:sz w:val="24"/>
+          <w:szCs w:val="24"/>
+        </w:rPr>
+        <w:t>.</w:t>
+      </w:r>
+      <w:r>
+        <w:rPr>
+          <w:sz w:val="24"/>
+          <w:szCs w:val="24"/>
+        </w:rPr>
+        <w:t xml:space="preserve"> 9 ed. São Paulo: Pearson Addison-Wesley, 2011. o Capítulo 4 – Engenharia de Requisitos</w:t>
+      </w:r>
+      <w:r>
+        <w:rPr>
+          <w:sz w:val="24"/>
+          <w:szCs w:val="24"/>
+        </w:rPr>
+        <w:t>.</w:t>
+      </w:r>
+      <w:r>
+        <w:rPr>
+          <w:sz w:val="24"/>
+          <w:szCs w:val="24"/>
+        </w:rPr>
+        <w:t xml:space="preserve"> Acesso em 27 nov. 2021.</w:t>
+      </w:r>
+    </w:p>
+    <w:p>
+      <w:pPr>
+        <w:spacing w:line="360" w:lineRule="auto"/>
+        <w:ind w:firstLine="720"/>
+        <w:jc w:val="both"/>
+        <w:rPr>
+          <w:sz w:val="24"/>
+          <w:szCs w:val="24"/>
+        </w:rPr>
+      </w:pPr>
+      <w:r>
+        <w:rPr>
+          <w:sz w:val="24"/>
+          <w:szCs w:val="24"/>
+        </w:rPr>
+        <w:t xml:space="preserve">ALVES, Roberson Junior Fernandes. </w:t>
+      </w:r>
+      <w:r>
+        <w:rPr>
+          <w:b/>
+          <w:sz w:val="24"/>
+          <w:szCs w:val="24"/>
+        </w:rPr>
+        <w:t>Apostila de PLPGSQL</w:t>
+      </w:r>
+      <w:r>
+        <w:rPr>
+          <w:sz w:val="24"/>
+          <w:szCs w:val="24"/>
+        </w:rPr>
+        <w:t>. 2016. Não publicado. Acesso em: 25 de nov 2021.</w:t>
       </w:r>
     </w:p>
     <w:sectPr>
@@ -11282,7 +11405,7 @@
                     <w:b/>
                     <w:noProof/>
                   </w:rPr>
-                  <w:t>4</w:t>
+                  <w:t>24</w:t>
                 </w:r>
                 <w:r>
                   <w:fldChar w:fldCharType="end"/>
@@ -12494,6 +12617,92 @@
     </w:lvl>
   </w:abstractNum>
   <w:abstractNum w:abstractNumId="10">
+    <w:nsid w:val="4BE95DC8"/>
+    <w:multiLevelType w:val="hybridMultilevel"/>
+    <w:tmpl w:val="23304628"/>
+    <w:lvl w:ilvl="0" w:tplc="0416000F">
+      <w:start w:val="1"/>
+      <w:numFmt w:val="decimal"/>
+      <w:lvlText w:val="%1."/>
+      <w:lvlJc w:val="left"/>
+      <w:pPr>
+        <w:ind w:left="720" w:hanging="360"/>
+      </w:pPr>
+    </w:lvl>
+    <w:lvl w:ilvl="1" w:tplc="04160019" w:tentative="1">
+      <w:start w:val="1"/>
+      <w:numFmt w:val="lowerLetter"/>
+      <w:lvlText w:val="%2."/>
+      <w:lvlJc w:val="left"/>
+      <w:pPr>
+        <w:ind w:left="1440" w:hanging="360"/>
+      </w:pPr>
+    </w:lvl>
+    <w:lvl w:ilvl="2" w:tplc="0416001B" w:tentative="1">
+      <w:start w:val="1"/>
+      <w:numFmt w:val="lowerRoman"/>
+      <w:lvlText w:val="%3."/>
+      <w:lvlJc w:val="right"/>
+      <w:pPr>
+        <w:ind w:left="2160" w:hanging="180"/>
+      </w:pPr>
+    </w:lvl>
+    <w:lvl w:ilvl="3" w:tplc="0416000F" w:tentative="1">
+      <w:start w:val="1"/>
+      <w:numFmt w:val="decimal"/>
+      <w:lvlText w:val="%4."/>
+      <w:lvlJc w:val="left"/>
+      <w:pPr>
+        <w:ind w:left="2880" w:hanging="360"/>
+      </w:pPr>
+    </w:lvl>
+    <w:lvl w:ilvl="4" w:tplc="04160019" w:tentative="1">
+      <w:start w:val="1"/>
+      <w:numFmt w:val="lowerLetter"/>
+      <w:lvlText w:val="%5."/>
+      <w:lvlJc w:val="left"/>
+      <w:pPr>
+        <w:ind w:left="3600" w:hanging="360"/>
+      </w:pPr>
+    </w:lvl>
+    <w:lvl w:ilvl="5" w:tplc="0416001B" w:tentative="1">
+      <w:start w:val="1"/>
+      <w:numFmt w:val="lowerRoman"/>
+      <w:lvlText w:val="%6."/>
+      <w:lvlJc w:val="right"/>
+      <w:pPr>
+        <w:ind w:left="4320" w:hanging="180"/>
+      </w:pPr>
+    </w:lvl>
+    <w:lvl w:ilvl="6" w:tplc="0416000F" w:tentative="1">
+      <w:start w:val="1"/>
+      <w:numFmt w:val="decimal"/>
+      <w:lvlText w:val="%7."/>
+      <w:lvlJc w:val="left"/>
+      <w:pPr>
+        <w:ind w:left="5040" w:hanging="360"/>
+      </w:pPr>
+    </w:lvl>
+    <w:lvl w:ilvl="7" w:tplc="04160019" w:tentative="1">
+      <w:start w:val="1"/>
+      <w:numFmt w:val="lowerLetter"/>
+      <w:lvlText w:val="%8."/>
+      <w:lvlJc w:val="left"/>
+      <w:pPr>
+        <w:ind w:left="5760" w:hanging="360"/>
+      </w:pPr>
+    </w:lvl>
+    <w:lvl w:ilvl="8" w:tplc="0416001B" w:tentative="1">
+      <w:start w:val="1"/>
+      <w:numFmt w:val="lowerRoman"/>
+      <w:lvlText w:val="%9."/>
+      <w:lvlJc w:val="right"/>
+      <w:pPr>
+        <w:ind w:left="6480" w:hanging="180"/>
+      </w:pPr>
+    </w:lvl>
+  </w:abstractNum>
+  <w:abstractNum w:abstractNumId="11">
     <w:nsid w:val="4D9507A8"/>
     <w:multiLevelType w:val="multilevel"/>
     <w:tmpl w:val="DB527388"/>
@@ -12614,7 +12823,7 @@
       </w:rPr>
     </w:lvl>
   </w:abstractNum>
-  <w:abstractNum w:abstractNumId="11">
+  <w:abstractNum w:abstractNumId="12">
     <w:nsid w:val="58003650"/>
     <w:multiLevelType w:val="multilevel"/>
     <w:tmpl w:val="B2062EDC"/>
@@ -12735,7 +12944,7 @@
       </w:rPr>
     </w:lvl>
   </w:abstractNum>
-  <w:abstractNum w:abstractNumId="12">
+  <w:abstractNum w:abstractNumId="13">
     <w:nsid w:val="584A4825"/>
     <w:multiLevelType w:val="hybridMultilevel"/>
     <w:tmpl w:val="D70450F0"/>
@@ -12848,7 +13057,7 @@
       </w:rPr>
     </w:lvl>
   </w:abstractNum>
-  <w:abstractNum w:abstractNumId="13">
+  <w:abstractNum w:abstractNumId="14">
     <w:nsid w:val="62580DCC"/>
     <w:multiLevelType w:val="multilevel"/>
     <w:tmpl w:val="DB527388"/>
@@ -12969,7 +13178,7 @@
       </w:rPr>
     </w:lvl>
   </w:abstractNum>
-  <w:abstractNum w:abstractNumId="14">
+  <w:abstractNum w:abstractNumId="15">
     <w:nsid w:val="6D9E288E"/>
     <w:multiLevelType w:val="multilevel"/>
     <w:tmpl w:val="46B2807C"/>
@@ -13094,7 +13303,7 @@
       </w:rPr>
     </w:lvl>
   </w:abstractNum>
-  <w:abstractNum w:abstractNumId="15">
+  <w:abstractNum w:abstractNumId="16">
     <w:nsid w:val="6E3115FA"/>
     <w:multiLevelType w:val="hybridMultilevel"/>
     <w:tmpl w:val="A9C45160"/>
@@ -13207,7 +13416,7 @@
       </w:rPr>
     </w:lvl>
   </w:abstractNum>
-  <w:abstractNum w:abstractNumId="16">
+  <w:abstractNum w:abstractNumId="17">
     <w:nsid w:val="6FF60970"/>
     <w:multiLevelType w:val="multilevel"/>
     <w:tmpl w:val="9DC0796E"/>
@@ -13320,7 +13529,7 @@
       </w:rPr>
     </w:lvl>
   </w:abstractNum>
-  <w:abstractNum w:abstractNumId="17">
+  <w:abstractNum w:abstractNumId="18">
     <w:nsid w:val="71284D09"/>
     <w:multiLevelType w:val="multilevel"/>
     <w:tmpl w:val="DB527388"/>
@@ -13441,7 +13650,7 @@
       </w:rPr>
     </w:lvl>
   </w:abstractNum>
-  <w:abstractNum w:abstractNumId="18">
+  <w:abstractNum w:abstractNumId="19">
     <w:nsid w:val="78D718B5"/>
     <w:multiLevelType w:val="multilevel"/>
     <w:tmpl w:val="91D4FFD4"/>
@@ -13564,7 +13773,7 @@
       </w:rPr>
     </w:lvl>
   </w:abstractNum>
-  <w:abstractNum w:abstractNumId="19">
+  <w:abstractNum w:abstractNumId="20">
     <w:nsid w:val="7A0E357C"/>
     <w:multiLevelType w:val="multilevel"/>
     <w:tmpl w:val="DB527388"/>
@@ -13686,25 +13895,25 @@
     </w:lvl>
   </w:abstractNum>
   <w:num w:numId="1">
-    <w:abstractNumId w:val="14"/>
+    <w:abstractNumId w:val="15"/>
   </w:num>
   <w:num w:numId="2">
-    <w:abstractNumId w:val="18"/>
+    <w:abstractNumId w:val="19"/>
   </w:num>
   <w:num w:numId="3">
     <w:abstractNumId w:val="8"/>
   </w:num>
   <w:num w:numId="4">
-    <w:abstractNumId w:val="11"/>
+    <w:abstractNumId w:val="12"/>
   </w:num>
   <w:num w:numId="5">
     <w:abstractNumId w:val="9"/>
   </w:num>
   <w:num w:numId="6">
-    <w:abstractNumId w:val="15"/>
+    <w:abstractNumId w:val="16"/>
   </w:num>
   <w:num w:numId="7">
-    <w:abstractNumId w:val="12"/>
+    <w:abstractNumId w:val="13"/>
   </w:num>
   <w:num w:numId="8">
     <w:abstractNumId w:val="3"/>
@@ -13716,7 +13925,7 @@
     <w:abstractNumId w:val="4"/>
   </w:num>
   <w:num w:numId="11">
-    <w:abstractNumId w:val="17"/>
+    <w:abstractNumId w:val="18"/>
   </w:num>
   <w:num w:numId="12">
     <w:abstractNumId w:val="0"/>
@@ -13731,19 +13940,22 @@
     <w:abstractNumId w:val="7"/>
   </w:num>
   <w:num w:numId="16">
-    <w:abstractNumId w:val="19"/>
+    <w:abstractNumId w:val="20"/>
   </w:num>
   <w:num w:numId="17">
-    <w:abstractNumId w:val="10"/>
+    <w:abstractNumId w:val="11"/>
   </w:num>
   <w:num w:numId="18">
     <w:abstractNumId w:val="1"/>
   </w:num>
   <w:num w:numId="19">
-    <w:abstractNumId w:val="13"/>
+    <w:abstractNumId w:val="14"/>
   </w:num>
   <w:num w:numId="20">
-    <w:abstractNumId w:val="16"/>
+    <w:abstractNumId w:val="17"/>
+  </w:num>
+  <w:num w:numId="21">
+    <w:abstractNumId w:val="10"/>
   </w:num>
 </w:numbering>
 </file>
@@ -13935,6 +14147,7 @@
   <w:style w:type="character" w:default="1" w:styleId="Fontepargpadro">
     <w:name w:val="Default Paragraph Font"/>
     <w:uiPriority w:val="1"/>
+    <w:semiHidden/>
     <w:unhideWhenUsed/>
   </w:style>
   <w:style w:type="table" w:default="1" w:styleId="Tabelanormal">
@@ -14400,6 +14613,7 @@
   <w:style w:type="character" w:default="1" w:styleId="Fontepargpadro">
     <w:name w:val="Default Paragraph Font"/>
     <w:uiPriority w:val="1"/>
+    <w:semiHidden/>
     <w:unhideWhenUsed/>
   </w:style>
   <w:style w:type="table" w:default="1" w:styleId="Tabelanormal">
@@ -14966,7 +15180,7 @@
 </file>
 
 <file path=customXml/itemProps1.xml><?xml version="1.0" encoding="utf-8"?>
-<ds:datastoreItem xmlns:ds="http://schemas.openxmlformats.org/officeDocument/2006/customXml" ds:itemID="{30BD7A0C-4DE5-4FC9-9C14-F79B17B50C56}">
+<ds:datastoreItem xmlns:ds="http://schemas.openxmlformats.org/officeDocument/2006/customXml" ds:itemID="{2C2F7659-970B-4A5F-ABF7-E5190DEC73DA}">
   <ds:schemaRefs>
     <ds:schemaRef ds:uri="http://schemas.openxmlformats.org/officeDocument/2006/bibliography"/>
   </ds:schemaRefs>

--- a/Documentos/Artigo final.docx
+++ b/Documentos/Artigo final.docx
@@ -1,6 +1,6 @@
 
 <file path=word/document.xml><?xml version="1.0" encoding="utf-8"?>
-<w:document xmlns:wpc="http://schemas.microsoft.com/office/word/2010/wordprocessingCanvas" xmlns:mc="http://schemas.openxmlformats.org/markup-compatibility/2006" xmlns:o="urn:schemas-microsoft-com:office:office" xmlns:r="http://schemas.openxmlformats.org/officeDocument/2006/relationships" xmlns:m="http://schemas.openxmlformats.org/officeDocument/2006/math" xmlns:v="urn:schemas-microsoft-com:vml" xmlns:wp14="http://schemas.microsoft.com/office/word/2010/wordprocessingDrawing" xmlns:wp="http://schemas.openxmlformats.org/drawingml/2006/wordprocessingDrawing" xmlns:w10="urn:schemas-microsoft-com:office:word" xmlns:w="http://schemas.openxmlformats.org/wordprocessingml/2006/main" xmlns:w14="http://schemas.microsoft.com/office/word/2010/wordml" xmlns:wpg="http://schemas.microsoft.com/office/word/2010/wordprocessingGroup" xmlns:wpi="http://schemas.microsoft.com/office/word/2010/wordprocessingInk" xmlns:wne="http://schemas.microsoft.com/office/word/2006/wordml" xmlns:wps="http://schemas.microsoft.com/office/word/2010/wordprocessingShape" mc:Ignorable="w14 wp14">
+<w:document xmlns:wpc="http://schemas.microsoft.com/office/word/2010/wordprocessingCanvas" xmlns:cx="http://schemas.microsoft.com/office/drawing/2014/chartex" xmlns:cx1="http://schemas.microsoft.com/office/drawing/2015/9/8/chartex" xmlns:cx2="http://schemas.microsoft.com/office/drawing/2015/10/21/chartex" xmlns:cx3="http://schemas.microsoft.com/office/drawing/2016/5/9/chartex" xmlns:cx4="http://schemas.microsoft.com/office/drawing/2016/5/10/chartex" xmlns:cx5="http://schemas.microsoft.com/office/drawing/2016/5/11/chartex" xmlns:cx6="http://schemas.microsoft.com/office/drawing/2016/5/12/chartex" xmlns:cx7="http://schemas.microsoft.com/office/drawing/2016/5/13/chartex" xmlns:cx8="http://schemas.microsoft.com/office/drawing/2016/5/14/chartex" xmlns:mc="http://schemas.openxmlformats.org/markup-compatibility/2006" xmlns:aink="http://schemas.microsoft.com/office/drawing/2016/ink" xmlns:am3d="http://schemas.microsoft.com/office/drawing/2017/model3d" xmlns:o="urn:schemas-microsoft-com:office:office" xmlns:r="http://schemas.openxmlformats.org/officeDocument/2006/relationships" xmlns:m="http://schemas.openxmlformats.org/officeDocument/2006/math" xmlns:v="urn:schemas-microsoft-com:vml" xmlns:wp14="http://schemas.microsoft.com/office/word/2010/wordprocessingDrawing" xmlns:wp="http://schemas.openxmlformats.org/drawingml/2006/wordprocessingDrawing" xmlns:w10="urn:schemas-microsoft-com:office:word" xmlns:w="http://schemas.openxmlformats.org/wordprocessingml/2006/main" xmlns:w14="http://schemas.microsoft.com/office/word/2010/wordml" xmlns:w15="http://schemas.microsoft.com/office/word/2012/wordml" xmlns:w16cex="http://schemas.microsoft.com/office/word/2018/wordml/cex" xmlns:w16cid="http://schemas.microsoft.com/office/word/2016/wordml/cid" xmlns:w16="http://schemas.microsoft.com/office/word/2018/wordml" xmlns:w16sdtdh="http://schemas.microsoft.com/office/word/2020/wordml/sdtdatahash" xmlns:w16se="http://schemas.microsoft.com/office/word/2015/wordml/symex" xmlns:wpg="http://schemas.microsoft.com/office/word/2010/wordprocessingGroup" xmlns:wpi="http://schemas.microsoft.com/office/word/2010/wordprocessingInk" xmlns:wne="http://schemas.microsoft.com/office/word/2006/wordml" xmlns:wps="http://schemas.microsoft.com/office/word/2010/wordprocessingShape" mc:Ignorable="w14 w15 w16se w16cid w16 w16cex w16sdtdh wp14">
   <w:body>
     <w:p>
       <w:pPr>
@@ -211,8 +211,17 @@
           <w:sz w:val="24"/>
           <w:szCs w:val="24"/>
         </w:rPr>
-        <w:t>: PandemicStats</w:t>
-      </w:r>
+        <w:t xml:space="preserve">: </w:t>
+      </w:r>
+      <w:proofErr w:type="spellStart"/>
+      <w:r>
+        <w:rPr>
+          <w:sz w:val="24"/>
+          <w:szCs w:val="24"/>
+        </w:rPr>
+        <w:t>PandemicStats</w:t>
+      </w:r>
+      <w:proofErr w:type="spellEnd"/>
     </w:p>
     <w:p>
       <w:pPr>
@@ -605,8 +614,17 @@
           <w:sz w:val="24"/>
           <w:szCs w:val="24"/>
         </w:rPr>
-        <w:t>: PandemicStats</w:t>
-      </w:r>
+        <w:t xml:space="preserve">: </w:t>
+      </w:r>
+      <w:proofErr w:type="spellStart"/>
+      <w:r>
+        <w:rPr>
+          <w:sz w:val="24"/>
+          <w:szCs w:val="24"/>
+        </w:rPr>
+        <w:t>PandemicStats</w:t>
+      </w:r>
+      <w:proofErr w:type="spellEnd"/>
     </w:p>
     <w:p>
       <w:pPr>
@@ -759,18 +777,22 @@
         </w:rPr>
         <w:t xml:space="preserve"> </w:t>
       </w:r>
+      <w:proofErr w:type="spellStart"/>
       <w:r>
         <w:t>Roberson</w:t>
       </w:r>
+      <w:proofErr w:type="spellEnd"/>
       <w:r>
         <w:rPr>
           <w:spacing w:val="1"/>
         </w:rPr>
         <w:t xml:space="preserve"> </w:t>
       </w:r>
+      <w:proofErr w:type="spellStart"/>
       <w:r>
         <w:t>Junior</w:t>
       </w:r>
+      <w:proofErr w:type="spellEnd"/>
       <w:r>
         <w:rPr>
           <w:spacing w:val="61"/>
@@ -790,7 +812,23 @@
         <w:t>Alves</w:t>
       </w:r>
       <w:r>
-        <w:t>, Otilia Donato Barbosa e Franciele Carla Petry.</w:t>
+        <w:t xml:space="preserve">, </w:t>
+      </w:r>
+      <w:proofErr w:type="spellStart"/>
+      <w:r>
+        <w:t>Otilia</w:t>
+      </w:r>
+      <w:proofErr w:type="spellEnd"/>
+      <w:r>
+        <w:t xml:space="preserve"> Donato Barbosa e </w:t>
+      </w:r>
+      <w:proofErr w:type="spellStart"/>
+      <w:r>
+        <w:t>Franciele</w:t>
+      </w:r>
+      <w:proofErr w:type="spellEnd"/>
+      <w:r>
+        <w:t xml:space="preserve"> Carla Petry.</w:t>
       </w:r>
     </w:p>
     <w:p>
@@ -827,8 +865,13 @@
         </w:rPr>
         <w:t xml:space="preserve"> </w:t>
       </w:r>
-      <w:r>
-        <w:t>Grezele,</w:t>
+      <w:proofErr w:type="spellStart"/>
+      <w:r>
+        <w:t>Grezele</w:t>
+      </w:r>
+      <w:proofErr w:type="spellEnd"/>
+      <w:r>
+        <w:t>,</w:t>
       </w:r>
       <w:r>
         <w:rPr>
@@ -890,21 +933,46 @@
         </w:rPr>
         <w:t xml:space="preserve"> </w:t>
       </w:r>
+      <w:proofErr w:type="spellStart"/>
       <w:r>
         <w:t>Schuck</w:t>
       </w:r>
+      <w:proofErr w:type="spellEnd"/>
       <w:r>
         <w:rPr>
           <w:spacing w:val="-57"/>
         </w:rPr>
         <w:t xml:space="preserve"> </w:t>
       </w:r>
+      <w:proofErr w:type="spellStart"/>
       <w:r>
         <w:t>Klunk</w:t>
       </w:r>
-      <w:r>
-        <w:t>, Murilo Ferrari Angeli, Ivanilson Schwingel</w:t>
-      </w:r>
+      <w:proofErr w:type="spellEnd"/>
+      <w:r>
+        <w:t xml:space="preserve">, Murilo Ferrari </w:t>
+      </w:r>
+      <w:proofErr w:type="spellStart"/>
+      <w:r>
+        <w:t>Angeli</w:t>
+      </w:r>
+      <w:proofErr w:type="spellEnd"/>
+      <w:r>
+        <w:t xml:space="preserve">, </w:t>
+      </w:r>
+      <w:proofErr w:type="spellStart"/>
+      <w:r>
+        <w:t>Ivanilson</w:t>
+      </w:r>
+      <w:proofErr w:type="spellEnd"/>
+      <w:r>
+        <w:t xml:space="preserve"> </w:t>
+      </w:r>
+      <w:proofErr w:type="spellStart"/>
+      <w:r>
+        <w:t>Schwingel</w:t>
+      </w:r>
+      <w:proofErr w:type="spellEnd"/>
     </w:p>
     <w:p>
       <w:pPr>
@@ -943,7 +1011,7 @@
           <w:szCs w:val="24"/>
         </w:rPr>
         <w:sectPr>
-          <w:footerReference w:type="default" r:id="rId9"/>
+          <w:footerReference w:type="default" r:id="rId8"/>
           <w:pgSz w:w="11910" w:h="16840"/>
           <w:pgMar w:top="1320" w:right="1580" w:bottom="1640" w:left="1600" w:header="0" w:footer="1452" w:gutter="0"/>
           <w:pgNumType w:start="2"/>
@@ -1026,7 +1094,7 @@
         </w:rPr>
         <w:fldChar w:fldCharType="separate"/>
       </w:r>
-      <w:hyperlink r:id="rId10" w:anchor="_Toc89707125" w:history="1">
+      <w:hyperlink r:id="rId9" w:anchor="_Toc89707125" w:history="1">
         <w:r>
           <w:rPr>
             <w:rStyle w:val="Hyperlink"/>
@@ -1099,7 +1167,7 @@
           <w:lang w:val="pt-BR" w:eastAsia="pt-BR"/>
         </w:rPr>
       </w:pPr>
-      <w:hyperlink r:id="rId11" w:anchor="_Toc89707126" w:history="1">
+      <w:hyperlink r:id="rId10" w:anchor="_Toc89707126" w:history="1">
         <w:r>
           <w:rPr>
             <w:rStyle w:val="Hyperlink"/>
@@ -1829,7 +1897,7 @@
           <w:lang w:val="pt-BR" w:eastAsia="pt-BR"/>
         </w:rPr>
       </w:pPr>
-      <w:hyperlink r:id="rId12" w:anchor="_Toc89707136" w:history="1">
+      <w:hyperlink r:id="rId11" w:anchor="_Toc89707136" w:history="1">
         <w:r>
           <w:rPr>
             <w:rStyle w:val="Hyperlink"/>
@@ -3394,7 +3462,15 @@
         <w:t xml:space="preserve"> </w:t>
       </w:r>
       <w:r>
-        <w:t xml:space="preserve">19, para isso foi feito o cadastramento </w:t>
+        <w:t xml:space="preserve">19, para isso foi feito o </w:t>
+      </w:r>
+      <w:proofErr w:type="spellStart"/>
+      <w:r>
+        <w:t>cadastramento</w:t>
+      </w:r>
+      <w:proofErr w:type="spellEnd"/>
+      <w:r>
+        <w:t xml:space="preserve"> </w:t>
       </w:r>
       <w:r>
         <w:t>de usuários que podem ser pacientes, gerentes de empresa e/ou médicos, catalogando dados dos pacientes e empresas para gerar relatórios os quais estariam disponíveis para os médicos e alguns também estariam disponíveis para os gerentes de empresas.</w:t>
@@ -3473,7 +3549,15 @@
         <w:jc w:val="both"/>
       </w:pPr>
       <w:r>
-        <w:t>A primeira etapa para a criação do banco de dados de monitoramento do casos de</w:t>
+        <w:t xml:space="preserve">A primeira etapa para a criação do banco de dados de monitoramento </w:t>
+      </w:r>
+      <w:proofErr w:type="gramStart"/>
+      <w:r>
+        <w:t>do casos</w:t>
+      </w:r>
+      <w:proofErr w:type="gramEnd"/>
+      <w:r>
+        <w:t xml:space="preserve"> de</w:t>
       </w:r>
       <w:r>
         <w:rPr>
@@ -3517,7 +3601,15 @@
         <w:jc w:val="both"/>
       </w:pPr>
       <w:r>
-        <w:t>A proxima etapa foi a implementação d</w:t>
+        <w:t xml:space="preserve">A </w:t>
+      </w:r>
+      <w:proofErr w:type="spellStart"/>
+      <w:r>
+        <w:t>proxima</w:t>
+      </w:r>
+      <w:proofErr w:type="spellEnd"/>
+      <w:r>
+        <w:t xml:space="preserve"> etapa foi a implementação d</w:t>
       </w:r>
       <w:r>
         <w:t>a</w:t>
@@ -3529,7 +3621,15 @@
         <w:t>API em Java</w:t>
       </w:r>
       <w:r>
-        <w:t>, com isso desenvolvemos o funcionamento do sistema com suas principais funcionalidades e recursos próprios. Apresentando no final a documentação correta do código utilizando as ferramentas do JavaDOC.</w:t>
+        <w:t xml:space="preserve">, com isso desenvolvemos o funcionamento do sistema com suas principais funcionalidades e recursos próprios. Apresentando no final a documentação correta do código utilizando as ferramentas do </w:t>
+      </w:r>
+      <w:proofErr w:type="spellStart"/>
+      <w:r>
+        <w:t>JavaDOC</w:t>
+      </w:r>
+      <w:proofErr w:type="spellEnd"/>
+      <w:r>
+        <w:t>.</w:t>
       </w:r>
       <w:r>
         <w:t xml:space="preserve"> </w:t>
@@ -3569,7 +3669,36 @@
         <w:t xml:space="preserve"> </w:t>
       </w:r>
       <w:r>
-        <w:t>linguagem SQL(Structured Query Language ou Linguagem de Consulta Estruturada), e</w:t>
+        <w:t xml:space="preserve">linguagem </w:t>
+      </w:r>
+      <w:proofErr w:type="gramStart"/>
+      <w:r>
+        <w:t>SQL(</w:t>
+      </w:r>
+      <w:proofErr w:type="spellStart"/>
+      <w:proofErr w:type="gramEnd"/>
+      <w:r>
+        <w:t>Structured</w:t>
+      </w:r>
+      <w:proofErr w:type="spellEnd"/>
+      <w:r>
+        <w:t xml:space="preserve"> </w:t>
+      </w:r>
+      <w:proofErr w:type="spellStart"/>
+      <w:r>
+        <w:t>Query</w:t>
+      </w:r>
+      <w:proofErr w:type="spellEnd"/>
+      <w:r>
+        <w:t xml:space="preserve"> </w:t>
+      </w:r>
+      <w:proofErr w:type="spellStart"/>
+      <w:r>
+        <w:t>Language</w:t>
+      </w:r>
+      <w:proofErr w:type="spellEnd"/>
+      <w:r>
+        <w:t xml:space="preserve"> ou Linguagem de Consulta Estruturada), e</w:t>
       </w:r>
       <w:r>
         <w:rPr>
@@ -3595,9 +3724,11 @@
         </w:rPr>
         <w:t xml:space="preserve"> </w:t>
       </w:r>
+      <w:proofErr w:type="spellStart"/>
       <w:r>
         <w:t>pequisas</w:t>
       </w:r>
+      <w:proofErr w:type="spellEnd"/>
       <w:r>
         <w:rPr>
           <w:spacing w:val="-1"/>
@@ -3661,7 +3792,23 @@
         <w:jc w:val="both"/>
       </w:pPr>
       <w:r>
-        <w:t>Além disso, também fizemos a criação de políticas de acesso adicionando usuários e concedendo privilégios, implementação de gatilhos(triggers) para o controle de regras de integridade, a criação de regras de negócio e política de backup e restore.</w:t>
+        <w:t>Além disso, também fizemos a criação de políticas de acesso adicionando usuários e concedendo privilégios, implementação de gatilhos(</w:t>
+      </w:r>
+      <w:proofErr w:type="spellStart"/>
+      <w:r>
+        <w:t>triggers</w:t>
+      </w:r>
+      <w:proofErr w:type="spellEnd"/>
+      <w:r>
+        <w:t xml:space="preserve">) para o controle de regras de integridade, a criação de regras de negócio e política de backup e </w:t>
+      </w:r>
+      <w:proofErr w:type="spellStart"/>
+      <w:r>
+        <w:t>restore</w:t>
+      </w:r>
+      <w:proofErr w:type="spellEnd"/>
+      <w:r>
+        <w:t>.</w:t>
       </w:r>
     </w:p>
     <w:p>
@@ -3827,7 +3974,15 @@
         <w:t xml:space="preserve"> </w:t>
       </w:r>
       <w:r>
-        <w:t>diversas tabelas, para que o cadastramento e cruzamento de dados se desse de forma</w:t>
+        <w:t xml:space="preserve">diversas tabelas, para que o </w:t>
+      </w:r>
+      <w:proofErr w:type="spellStart"/>
+      <w:r>
+        <w:t>cadastramento</w:t>
+      </w:r>
+      <w:proofErr w:type="spellEnd"/>
+      <w:r>
+        <w:t xml:space="preserve"> e cruzamento de dados se desse de forma</w:t>
       </w:r>
       <w:r>
         <w:rPr>
@@ -3853,7 +4008,21 @@
         <w:rPr>
           <w:color w:val="auto"/>
         </w:rPr>
-        <w:t>Para o desenvolvimento do modelo relacional utilizamos o software Visual Paradigm Community e levamos em conta os seguintes requisitos:</w:t>
+        <w:t xml:space="preserve">Para o desenvolvimento do modelo relacional utilizamos o software Visual </w:t>
+      </w:r>
+      <w:proofErr w:type="spellStart"/>
+      <w:r>
+        <w:rPr>
+          <w:color w:val="auto"/>
+        </w:rPr>
+        <w:t>Paradigm</w:t>
+      </w:r>
+      <w:proofErr w:type="spellEnd"/>
+      <w:r>
+        <w:rPr>
+          <w:color w:val="auto"/>
+        </w:rPr>
+        <w:t xml:space="preserve"> Community e levamos em conta os seguintes requisitos:</w:t>
       </w:r>
     </w:p>
     <w:p>
@@ -3968,7 +4137,23 @@
           <w:sz w:val="24"/>
           <w:szCs w:val="24"/>
         </w:rPr>
-        <w:t xml:space="preserve">Também devem ser registrados os tipos de usuário, sejam eles administradores, líderes, pacientes etc.; </w:t>
+        <w:t xml:space="preserve">Também devem ser </w:t>
+      </w:r>
+      <w:proofErr w:type="gramStart"/>
+      <w:r>
+        <w:rPr>
+          <w:sz w:val="24"/>
+          <w:szCs w:val="24"/>
+        </w:rPr>
+        <w:t>registrados</w:t>
+      </w:r>
+      <w:proofErr w:type="gramEnd"/>
+      <w:r>
+        <w:rPr>
+          <w:sz w:val="24"/>
+          <w:szCs w:val="24"/>
+        </w:rPr>
+        <w:t xml:space="preserve"> os tipos de usuário, sejam eles administradores, líderes, pacientes etc.; </w:t>
       </w:r>
     </w:p>
     <w:p>
@@ -3991,7 +4176,23 @@
           <w:sz w:val="24"/>
           <w:szCs w:val="24"/>
         </w:rPr>
-        <w:t xml:space="preserve">Para cada usuário devem ser coletadas informações de geolocalização; </w:t>
+        <w:t xml:space="preserve">Para cada usuário devem ser coletadas informações de </w:t>
+      </w:r>
+      <w:proofErr w:type="spellStart"/>
+      <w:r>
+        <w:rPr>
+          <w:sz w:val="24"/>
+          <w:szCs w:val="24"/>
+        </w:rPr>
+        <w:t>geolocalização</w:t>
+      </w:r>
+      <w:proofErr w:type="spellEnd"/>
+      <w:r>
+        <w:rPr>
+          <w:sz w:val="24"/>
+          <w:szCs w:val="24"/>
+        </w:rPr>
+        <w:t xml:space="preserve">; </w:t>
       </w:r>
     </w:p>
     <w:p>
@@ -4017,7 +4218,7 @@
         <mc:AlternateContent>
           <mc:Choice Requires="wps">
             <w:drawing>
-              <wp:anchor distT="0" distB="0" distL="114300" distR="114300" simplePos="0" relativeHeight="251674624" behindDoc="0" locked="0" layoutInCell="1" allowOverlap="1" wp14:anchorId="38B7F5E3" wp14:editId="0460D3CE">
+              <wp:anchor distT="0" distB="0" distL="114300" distR="114300" simplePos="0" relativeHeight="251674624" behindDoc="0" locked="0" layoutInCell="1" allowOverlap="1" wp14:anchorId="307F84E1" wp14:editId="307F84E2">
                 <wp:simplePos x="0" y="0"/>
                 <wp:positionH relativeFrom="column">
                   <wp:posOffset>222250</wp:posOffset>
@@ -4127,11 +4328,11 @@
           </mc:Choice>
           <mc:Fallback>
             <w:pict>
-              <v:shapetype id="_x0000_t202" coordsize="21600,21600" o:spt="202" path="m,l,21600r21600,l21600,xe">
+              <v:shapetype w14:anchorId="307F84E1" id="_x0000_t202" coordsize="21600,21600" o:spt="202" path="m,l,21600r21600,l21600,xe">
                 <v:stroke joinstyle="miter"/>
                 <v:path gradientshapeok="t" o:connecttype="rect"/>
               </v:shapetype>
-              <v:shape id="Caixa de texto 22" o:spid="_x0000_s1026" type="#_x0000_t202" style="position:absolute;left:0;text-align:left;margin-left:17.5pt;margin-top:89.15pt;width:378.75pt;height:15.75pt;z-index:251674624;visibility:visible;mso-wrap-style:square;mso-height-percent:0;mso-wrap-distance-left:9pt;mso-wrap-distance-top:0;mso-wrap-distance-right:9pt;mso-wrap-distance-bottom:0;mso-position-horizontal:absolute;mso-position-horizontal-relative:text;mso-position-vertical:absolute;mso-position-vertical-relative:text;mso-height-percent:0;mso-height-relative:margin;v-text-anchor:top" o:gfxdata="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" stroked="f">
+              <v:shape id="Caixa de texto 22" o:spid="_x0000_s1026" type="#_x0000_t202" style="position:absolute;left:0;text-align:left;margin-left:17.5pt;margin-top:89.15pt;width:378.75pt;height:15.75pt;z-index:251674624;visibility:visible;mso-wrap-style:square;mso-height-percent:0;mso-wrap-distance-left:9pt;mso-wrap-distance-top:0;mso-wrap-distance-right:9pt;mso-wrap-distance-bottom:0;mso-position-horizontal:absolute;mso-position-horizontal-relative:text;mso-position-vertical:absolute;mso-position-vertical-relative:text;mso-height-percent:0;mso-height-relative:margin;v-text-anchor:top" o:gfxdata="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" stroked="f">
                 <v:textbox inset="0,0,0,0">
                   <w:txbxContent>
                     <w:p>
@@ -4206,7 +4407,7 @@
         <mc:AlternateContent>
           <mc:Choice Requires="wps">
             <w:drawing>
-              <wp:anchor distT="0" distB="0" distL="114300" distR="114300" simplePos="0" relativeHeight="251676672" behindDoc="0" locked="0" layoutInCell="1" allowOverlap="1" wp14:anchorId="11AA48D3" wp14:editId="4CB888F7">
+              <wp:anchor distT="0" distB="0" distL="114300" distR="114300" simplePos="0" relativeHeight="251676672" behindDoc="0" locked="0" layoutInCell="1" allowOverlap="1" wp14:anchorId="307F84E3" wp14:editId="307F84E4">
                 <wp:simplePos x="0" y="0"/>
                 <wp:positionH relativeFrom="column">
                   <wp:posOffset>222250</wp:posOffset>
@@ -4272,7 +4473,7 @@
           </mc:Choice>
           <mc:Fallback>
             <w:pict>
-              <v:shape id="Caixa de texto 23" o:spid="_x0000_s1027" type="#_x0000_t202" style="position:absolute;left:0;text-align:left;margin-left:17.5pt;margin-top:311.75pt;width:357pt;height:.05pt;z-index:251676672;visibility:visible;mso-wrap-style:square;mso-wrap-distance-left:9pt;mso-wrap-distance-top:0;mso-wrap-distance-right:9pt;mso-wrap-distance-bottom:0;mso-position-horizontal:absolute;mso-position-horizontal-relative:text;mso-position-vertical:absolute;mso-position-vertical-relative:text;v-text-anchor:top" o:gfxdata="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" stroked="f">
+              <v:shape w14:anchorId="307F84E3" id="Caixa de texto 23" o:spid="_x0000_s1027" type="#_x0000_t202" style="position:absolute;left:0;text-align:left;margin-left:17.5pt;margin-top:311.75pt;width:357pt;height:.05pt;z-index:251676672;visibility:visible;mso-wrap-style:square;mso-wrap-distance-left:9pt;mso-wrap-distance-top:0;mso-wrap-distance-right:9pt;mso-wrap-distance-bottom:0;mso-position-horizontal:absolute;mso-position-horizontal-relative:text;mso-position-vertical:absolute;mso-position-vertical-relative:text;v-text-anchor:top" o:gfxdata="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" stroked="f">
                 <v:textbox style="mso-fit-shape-to-text:t" inset="0,0,0,0">
                   <w:txbxContent>
                     <w:p>
@@ -4304,7 +4505,7 @@
           <w:lang w:val="pt-BR" w:eastAsia="pt-BR"/>
         </w:rPr>
         <w:drawing>
-          <wp:anchor distT="0" distB="0" distL="114300" distR="114300" simplePos="0" relativeHeight="251672576" behindDoc="0" locked="0" layoutInCell="1" allowOverlap="1" wp14:anchorId="5E6B3C0D" wp14:editId="52EBB422">
+          <wp:anchor distT="0" distB="0" distL="114300" distR="114300" simplePos="0" relativeHeight="251672576" behindDoc="0" locked="0" layoutInCell="1" allowOverlap="1" wp14:anchorId="307F84E5" wp14:editId="307F84E6">
             <wp:simplePos x="0" y="0"/>
             <wp:positionH relativeFrom="margin">
               <wp:posOffset>222250</wp:posOffset>
@@ -4327,7 +4528,7 @@
                     <pic:cNvPicPr/>
                   </pic:nvPicPr>
                   <pic:blipFill>
-                    <a:blip r:embed="rId13">
+                    <a:blip r:embed="rId12">
                       <a:extLst>
                         <a:ext uri="{28A0092B-C50C-407E-A947-70E740481C1C}">
                           <a14:useLocalDpi xmlns:a14="http://schemas.microsoft.com/office/drawing/2010/main" val="0"/>
@@ -4443,7 +4644,15 @@
         <w:t xml:space="preserve"> </w:t>
       </w:r>
       <w:r>
-        <w:t>como, nome, cpf, se é do grupo de risco ou tem comorbidade, entre outros. Além disso, cada usuário é associado a</w:t>
+        <w:t xml:space="preserve">como, nome, </w:t>
+      </w:r>
+      <w:proofErr w:type="spellStart"/>
+      <w:r>
+        <w:t>cpf</w:t>
+      </w:r>
+      <w:proofErr w:type="spellEnd"/>
+      <w:r>
+        <w:t>, se é do grupo de risco ou tem comorbidade, entre outros. Além disso, cada usuário é associado a</w:t>
       </w:r>
       <w:r>
         <w:rPr>
@@ -4452,7 +4661,15 @@
         <w:t xml:space="preserve"> </w:t>
       </w:r>
       <w:r>
-        <w:t>uma empresa, para isso foi construida uma tabela “Empresa” devendo ser informada o</w:t>
+        <w:t xml:space="preserve">uma empresa, para isso foi </w:t>
+      </w:r>
+      <w:proofErr w:type="spellStart"/>
+      <w:r>
+        <w:t>construida</w:t>
+      </w:r>
+      <w:proofErr w:type="spellEnd"/>
+      <w:r>
+        <w:t xml:space="preserve"> uma tabela “Empresa” devendo ser informada o</w:t>
       </w:r>
       <w:r>
         <w:rPr>
@@ -4510,8 +4727,8 @@
           <w:szCs w:val="24"/>
         </w:rPr>
       </w:pPr>
-      <w:bookmarkStart w:id="12" w:name="_bookmark5"/>
-      <w:bookmarkEnd w:id="12"/>
+      <w:bookmarkStart w:id="14" w:name="_bookmark5"/>
+      <w:bookmarkEnd w:id="14"/>
       <w:r>
         <w:rPr>
           <w:b/>
@@ -4542,8 +4759,8 @@
           <w:szCs w:val="24"/>
         </w:rPr>
       </w:pPr>
-      <w:bookmarkStart w:id="13" w:name="_bookmark6"/>
-      <w:bookmarkEnd w:id="13"/>
+      <w:bookmarkStart w:id="15" w:name="_bookmark6"/>
+      <w:bookmarkEnd w:id="15"/>
       <w:r>
         <w:rPr>
           <w:rFonts w:eastAsiaTheme="majorEastAsia"/>
@@ -4571,7 +4788,7 @@
         <mc:AlternateContent>
           <mc:Choice Requires="wps">
             <w:drawing>
-              <wp:anchor distT="0" distB="0" distL="114300" distR="114300" simplePos="0" relativeHeight="251667456" behindDoc="0" locked="0" layoutInCell="1" allowOverlap="1" wp14:anchorId="376A6E65" wp14:editId="0919DDB4">
+              <wp:anchor distT="0" distB="0" distL="114300" distR="114300" simplePos="0" relativeHeight="251667456" behindDoc="0" locked="0" layoutInCell="1" allowOverlap="1" wp14:anchorId="307F84E7" wp14:editId="307F84E8">
                 <wp:simplePos x="0" y="0"/>
                 <wp:positionH relativeFrom="column">
                   <wp:posOffset>-76200</wp:posOffset>
@@ -4614,8 +4831,8 @@
                                 <w:color w:val="auto"/>
                               </w:rPr>
                             </w:pPr>
-                            <w:bookmarkStart w:id="14" w:name="_Toc89707106"/>
-                            <w:bookmarkStart w:id="15" w:name="_Toc89707126"/>
+                            <w:bookmarkStart w:id="16" w:name="_Toc89707106"/>
+                            <w:bookmarkStart w:id="17" w:name="_Toc89707126"/>
                             <w:r>
                               <w:rPr>
                                 <w:color w:val="auto"/>
@@ -4659,8 +4876,8 @@
                               </w:rPr>
                               <w:t>:Tabelas Paciente, Empresa e Usuário</w:t>
                             </w:r>
-                            <w:bookmarkEnd w:id="14"/>
-                            <w:bookmarkEnd w:id="15"/>
+                            <w:bookmarkEnd w:id="16"/>
+                            <w:bookmarkEnd w:id="17"/>
                           </w:p>
                         </w:txbxContent>
                       </wps:txbx>
@@ -4678,7 +4895,7 @@
           </mc:Choice>
           <mc:Fallback>
             <w:pict>
-              <v:shape id="Caixa de texto 12" o:spid="_x0000_s1028" type="#_x0000_t202" style="position:absolute;left:0;text-align:left;margin-left:-6pt;margin-top:91.25pt;width:436.5pt;height:36pt;z-index:251667456;visibility:visible;mso-wrap-style:square;mso-wrap-distance-left:9pt;mso-wrap-distance-top:0;mso-wrap-distance-right:9pt;mso-wrap-distance-bottom:0;mso-position-horizontal:absolute;mso-position-horizontal-relative:text;mso-position-vertical:absolute;mso-position-vertical-relative:text;v-text-anchor:top" o:gfxdata="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" stroked="f">
+              <v:shape w14:anchorId="307F84E7" id="Caixa de texto 12" o:spid="_x0000_s1028" type="#_x0000_t202" style="position:absolute;left:0;text-align:left;margin-left:-6pt;margin-top:91.25pt;width:436.5pt;height:36pt;z-index:251667456;visibility:visible;mso-wrap-style:square;mso-wrap-distance-left:9pt;mso-wrap-distance-top:0;mso-wrap-distance-right:9pt;mso-wrap-distance-bottom:0;mso-position-horizontal:absolute;mso-position-horizontal-relative:text;mso-position-vertical:absolute;mso-position-vertical-relative:text;v-text-anchor:top" o:gfxdata="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" stroked="f">
                 <v:textbox inset="0,0,0,0">
                   <w:txbxContent>
                     <w:p>
@@ -4927,7 +5144,7 @@
         <mc:AlternateContent>
           <mc:Choice Requires="wps">
             <w:drawing>
-              <wp:anchor distT="0" distB="0" distL="114300" distR="114300" simplePos="0" relativeHeight="251665408" behindDoc="0" locked="0" layoutInCell="1" allowOverlap="1" wp14:anchorId="405B0108" wp14:editId="7E43640C">
+              <wp:anchor distT="0" distB="0" distL="114300" distR="114300" simplePos="0" relativeHeight="251665408" behindDoc="0" locked="0" layoutInCell="1" allowOverlap="1" wp14:anchorId="307F84E9" wp14:editId="307F84EA">
                 <wp:simplePos x="0" y="0"/>
                 <wp:positionH relativeFrom="column">
                   <wp:posOffset>-76200</wp:posOffset>
@@ -4993,7 +5210,7 @@
           </mc:Choice>
           <mc:Fallback>
             <w:pict>
-              <v:shape id="Caixa de texto 11" o:spid="_x0000_s1029" type="#_x0000_t202" style="position:absolute;left:0;text-align:left;margin-left:-6pt;margin-top:233.95pt;width:436.5pt;height:.05pt;z-index:251665408;visibility:visible;mso-wrap-style:square;mso-wrap-distance-left:9pt;mso-wrap-distance-top:0;mso-wrap-distance-right:9pt;mso-wrap-distance-bottom:0;mso-position-horizontal:absolute;mso-position-horizontal-relative:text;mso-position-vertical:absolute;mso-position-vertical-relative:text;v-text-anchor:top" o:gfxdata="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" stroked="f">
+              <v:shape w14:anchorId="307F84E9" id="Caixa de texto 11" o:spid="_x0000_s1029" type="#_x0000_t202" style="position:absolute;left:0;text-align:left;margin-left:-6pt;margin-top:233.95pt;width:436.5pt;height:.05pt;z-index:251665408;visibility:visible;mso-wrap-style:square;mso-wrap-distance-left:9pt;mso-wrap-distance-top:0;mso-wrap-distance-right:9pt;mso-wrap-distance-bottom:0;mso-position-horizontal:absolute;mso-position-horizontal-relative:text;mso-position-vertical:absolute;mso-position-vertical-relative:text;v-text-anchor:top" o:gfxdata="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" stroked="f">
                 <v:textbox style="mso-fit-shape-to-text:t" inset="0,0,0,0">
                   <w:txbxContent>
                     <w:p>
@@ -5025,7 +5242,7 @@
           <w:lang w:val="pt-BR" w:eastAsia="pt-BR"/>
         </w:rPr>
         <w:drawing>
-          <wp:anchor distT="0" distB="0" distL="114300" distR="114300" simplePos="0" relativeHeight="251663360" behindDoc="0" locked="0" layoutInCell="1" allowOverlap="1" wp14:anchorId="7A621FE2" wp14:editId="216E274D">
+          <wp:anchor distT="0" distB="0" distL="114300" distR="114300" simplePos="0" relativeHeight="251663360" behindDoc="0" locked="0" layoutInCell="1" allowOverlap="1" wp14:anchorId="307F84EB" wp14:editId="307F84EC">
             <wp:simplePos x="0" y="0"/>
             <wp:positionH relativeFrom="margin">
               <wp:posOffset>-76200</wp:posOffset>
@@ -5048,7 +5265,7 @@
                     <pic:cNvPicPr/>
                   </pic:nvPicPr>
                   <pic:blipFill>
-                    <a:blip r:embed="rId14">
+                    <a:blip r:embed="rId13">
                       <a:extLst>
                         <a:ext uri="{28A0092B-C50C-407E-A947-70E740481C1C}">
                           <a14:useLocalDpi xmlns:a14="http://schemas.microsoft.com/office/drawing/2010/main" val="0"/>
@@ -5115,8 +5332,8 @@
           <w:szCs w:val="24"/>
         </w:rPr>
       </w:pPr>
-      <w:bookmarkStart w:id="16" w:name="_bookmark7"/>
-      <w:bookmarkEnd w:id="16"/>
+      <w:bookmarkStart w:id="20" w:name="_bookmark7"/>
+      <w:bookmarkEnd w:id="20"/>
       <w:r>
         <w:rPr>
           <w:rFonts w:eastAsiaTheme="majorEastAsia"/>
@@ -5192,7 +5409,15 @@
         <w:jc w:val="both"/>
       </w:pPr>
       <w:r>
-        <w:t>Comparando os dados e se alguns sinais mais críticos for descobertos, o sistema irá</w:t>
+        <w:t xml:space="preserve">Comparando os dados e se </w:t>
+      </w:r>
+      <w:proofErr w:type="gramStart"/>
+      <w:r>
+        <w:t>alguns sinais mais críticos for</w:t>
+      </w:r>
+      <w:proofErr w:type="gramEnd"/>
+      <w:r>
+        <w:t xml:space="preserve"> descobertos, o sistema irá</w:t>
       </w:r>
       <w:r>
         <w:rPr>
@@ -5201,7 +5426,15 @@
         <w:t xml:space="preserve"> </w:t>
       </w:r>
       <w:r>
-        <w:t>emitir alertas para que o pacinte procure o serviço médico. Para serem feitos os testes e</w:t>
+        <w:t xml:space="preserve">emitir alertas para que o </w:t>
+      </w:r>
+      <w:proofErr w:type="spellStart"/>
+      <w:r>
+        <w:t>pacinte</w:t>
+      </w:r>
+      <w:proofErr w:type="spellEnd"/>
+      <w:r>
+        <w:t xml:space="preserve"> procure o serviço médico. Para serem feitos os testes e</w:t>
       </w:r>
       <w:r>
         <w:rPr>
@@ -5252,8 +5485,8 @@
           <w:szCs w:val="24"/>
         </w:rPr>
       </w:pPr>
-      <w:bookmarkStart w:id="17" w:name="_bookmark8"/>
-      <w:bookmarkEnd w:id="17"/>
+      <w:bookmarkStart w:id="21" w:name="_bookmark8"/>
+      <w:bookmarkEnd w:id="21"/>
       <w:r>
         <w:rPr>
           <w:rFonts w:eastAsiaTheme="majorEastAsia"/>
@@ -5456,7 +5689,15 @@
         <w:jc w:val="both"/>
       </w:pPr>
       <w:r>
-        <w:t>“Monitoramento_paciente”</w:t>
+        <w:t>“</w:t>
+      </w:r>
+      <w:proofErr w:type="spellStart"/>
+      <w:r>
+        <w:t>Monitoramento_paciente</w:t>
+      </w:r>
+      <w:proofErr w:type="spellEnd"/>
+      <w:r>
+        <w:t>”</w:t>
       </w:r>
       <w:r>
         <w:rPr>
@@ -5576,8 +5817,8 @@
           <w:b/>
         </w:rPr>
       </w:pPr>
-      <w:bookmarkStart w:id="18" w:name="_bookmark9"/>
-      <w:bookmarkEnd w:id="18"/>
+      <w:bookmarkStart w:id="22" w:name="_bookmark9"/>
+      <w:bookmarkEnd w:id="22"/>
     </w:p>
     <w:p>
       <w:pPr>
@@ -5589,7 +5830,7 @@
           <w:color w:val="auto"/>
         </w:rPr>
       </w:pPr>
-      <w:bookmarkStart w:id="19" w:name="_Toc89707127"/>
+      <w:bookmarkStart w:id="23" w:name="_Toc89707127"/>
       <w:r>
         <w:rPr>
           <w:color w:val="auto"/>
@@ -5633,7 +5874,7 @@
         </w:rPr>
         <w:t>:Tabelas de Monitoramento</w:t>
       </w:r>
-      <w:bookmarkEnd w:id="19"/>
+      <w:bookmarkEnd w:id="23"/>
     </w:p>
     <w:p>
       <w:pPr>
@@ -5648,10 +5889,325 @@
           <w:lang w:val="pt-BR" w:eastAsia="pt-BR"/>
         </w:rPr>
         <w:drawing>
-          <wp:inline distT="0" distB="0" distL="0" distR="0" wp14:anchorId="19E674BD" wp14:editId="3919403E">
+          <wp:inline distT="0" distB="0" distL="0" distR="0" wp14:anchorId="307F84ED" wp14:editId="307F84EE">
             <wp:extent cx="2257425" cy="3371850"/>
             <wp:effectExtent l="0" t="0" r="9525" b="0"/>
             <wp:docPr id="8" name="Imagem 8"/>
+            <wp:cNvGraphicFramePr>
+              <a:graphicFrameLocks xmlns:a="http://schemas.openxmlformats.org/drawingml/2006/main" noChangeAspect="1"/>
+            </wp:cNvGraphicFramePr>
+            <a:graphic xmlns:a="http://schemas.openxmlformats.org/drawingml/2006/main">
+              <a:graphicData uri="http://schemas.openxmlformats.org/drawingml/2006/picture">
+                <pic:pic xmlns:pic="http://schemas.openxmlformats.org/drawingml/2006/picture">
+                  <pic:nvPicPr>
+                    <pic:cNvPr id="0" name=""/>
+                    <pic:cNvPicPr/>
+                  </pic:nvPicPr>
+                  <pic:blipFill>
+                    <a:blip r:embed="rId14"/>
+                    <a:stretch>
+                      <a:fillRect/>
+                    </a:stretch>
+                  </pic:blipFill>
+                  <pic:spPr>
+                    <a:xfrm>
+                      <a:off x="0" y="0"/>
+                      <a:ext cx="2257425" cy="3371850"/>
+                    </a:xfrm>
+                    <a:prstGeom prst="rect">
+                      <a:avLst/>
+                    </a:prstGeom>
+                  </pic:spPr>
+                </pic:pic>
+              </a:graphicData>
+            </a:graphic>
+          </wp:inline>
+        </w:drawing>
+      </w:r>
+    </w:p>
+    <w:p>
+      <w:pPr>
+        <w:pStyle w:val="Legenda"/>
+        <w:spacing w:line="360" w:lineRule="auto"/>
+        <w:jc w:val="both"/>
+        <w:rPr>
+          <w:b w:val="0"/>
+          <w:color w:val="auto"/>
+          <w:sz w:val="24"/>
+          <w:szCs w:val="24"/>
+        </w:rPr>
+      </w:pPr>
+      <w:r>
+        <w:rPr>
+          <w:color w:val="auto"/>
+        </w:rPr>
+        <w:t>Fonte: Os Autores</w:t>
+      </w:r>
+    </w:p>
+    <w:p>
+      <w:pPr>
+        <w:spacing w:line="360" w:lineRule="auto"/>
+        <w:jc w:val="both"/>
+        <w:rPr>
+          <w:sz w:val="24"/>
+          <w:szCs w:val="24"/>
+        </w:rPr>
+        <w:sectPr>
+          <w:pgSz w:w="11910" w:h="16840"/>
+          <w:pgMar w:top="1320" w:right="1580" w:bottom="1640" w:left="1600" w:header="0" w:footer="1452" w:gutter="0"/>
+          <w:cols w:space="720"/>
+        </w:sectPr>
+      </w:pPr>
+    </w:p>
+    <w:p>
+      <w:pPr>
+        <w:pStyle w:val="PargrafodaLista"/>
+        <w:numPr>
+          <w:ilvl w:val="1"/>
+          <w:numId w:val="1"/>
+        </w:numPr>
+        <w:tabs>
+          <w:tab w:val="left" w:pos="463"/>
+        </w:tabs>
+        <w:spacing w:before="0" w:line="360" w:lineRule="auto"/>
+        <w:ind w:left="462" w:hanging="361"/>
+        <w:jc w:val="both"/>
+        <w:rPr>
+          <w:rFonts w:eastAsiaTheme="majorEastAsia"/>
+          <w:iCs/>
+          <w:spacing w:val="15"/>
+          <w:sz w:val="24"/>
+          <w:szCs w:val="24"/>
+        </w:rPr>
+      </w:pPr>
+      <w:bookmarkStart w:id="24" w:name="_bookmark10"/>
+      <w:bookmarkEnd w:id="24"/>
+      <w:r>
+        <w:rPr>
+          <w:rFonts w:eastAsiaTheme="majorEastAsia"/>
+          <w:iCs/>
+          <w:spacing w:val="15"/>
+          <w:sz w:val="24"/>
+          <w:szCs w:val="24"/>
+        </w:rPr>
+        <w:lastRenderedPageBreak/>
+        <w:t>AJUDA E ORIENTAÇÕES</w:t>
+      </w:r>
+    </w:p>
+    <w:p>
+      <w:pPr>
+        <w:pStyle w:val="Corpodetexto"/>
+        <w:spacing w:before="139" w:line="360" w:lineRule="auto"/>
+        <w:ind w:left="102" w:right="516" w:firstLine="359"/>
+        <w:jc w:val="both"/>
+      </w:pPr>
+      <w:r>
+        <w:t>O sistema possui uma tabela de ajuda para trazer informações aos usuários. Essa</w:t>
+      </w:r>
+      <w:r>
+        <w:rPr>
+          <w:spacing w:val="-57"/>
+        </w:rPr>
+        <w:t xml:space="preserve"> </w:t>
+      </w:r>
+      <w:r>
+        <w:t>tabela serve para que os pacientes possam tirar suas dúvidas em relação ao sistema e</w:t>
+      </w:r>
+      <w:r>
+        <w:rPr>
+          <w:spacing w:val="-57"/>
+        </w:rPr>
+        <w:t xml:space="preserve"> </w:t>
+      </w:r>
+      <w:r>
+        <w:t>sobre</w:t>
+      </w:r>
+      <w:r>
+        <w:rPr>
+          <w:spacing w:val="-3"/>
+        </w:rPr>
+        <w:t xml:space="preserve"> </w:t>
+      </w:r>
+      <w:r>
+        <w:t>a</w:t>
+      </w:r>
+      <w:r>
+        <w:rPr>
+          <w:spacing w:val="-1"/>
+        </w:rPr>
+        <w:t xml:space="preserve"> </w:t>
+      </w:r>
+      <w:proofErr w:type="gramStart"/>
+      <w:r>
+        <w:t>analise</w:t>
+      </w:r>
+      <w:proofErr w:type="gramEnd"/>
+      <w:r>
+        <w:rPr>
+          <w:spacing w:val="-1"/>
+        </w:rPr>
+        <w:t xml:space="preserve"> </w:t>
+      </w:r>
+      <w:r>
+        <w:t>das informações.</w:t>
+      </w:r>
+    </w:p>
+    <w:p>
+      <w:pPr>
+        <w:pStyle w:val="PargrafodaLista"/>
+        <w:numPr>
+          <w:ilvl w:val="1"/>
+          <w:numId w:val="1"/>
+        </w:numPr>
+        <w:tabs>
+          <w:tab w:val="left" w:pos="463"/>
+        </w:tabs>
+        <w:spacing w:before="0" w:line="360" w:lineRule="auto"/>
+        <w:ind w:left="462" w:hanging="361"/>
+        <w:jc w:val="both"/>
+        <w:rPr>
+          <w:rFonts w:eastAsiaTheme="majorEastAsia"/>
+          <w:iCs/>
+          <w:spacing w:val="15"/>
+          <w:sz w:val="24"/>
+          <w:szCs w:val="24"/>
+        </w:rPr>
+      </w:pPr>
+      <w:bookmarkStart w:id="25" w:name="_bookmark11"/>
+      <w:bookmarkEnd w:id="25"/>
+      <w:r>
+        <w:rPr>
+          <w:rFonts w:eastAsiaTheme="majorEastAsia"/>
+          <w:iCs/>
+          <w:spacing w:val="15"/>
+          <w:sz w:val="24"/>
+          <w:szCs w:val="24"/>
+        </w:rPr>
+        <w:t>TIPOS DE USUÁRIOS DO SISTEMA</w:t>
+      </w:r>
+    </w:p>
+    <w:p>
+      <w:pPr>
+        <w:pStyle w:val="Corpodetexto"/>
+        <w:spacing w:before="137" w:line="360" w:lineRule="auto"/>
+        <w:ind w:left="102" w:right="304" w:firstLine="359"/>
+        <w:jc w:val="both"/>
+      </w:pPr>
+      <w:r>
+        <w:t>O sistema contém a tabela “</w:t>
+      </w:r>
+      <w:proofErr w:type="spellStart"/>
+      <w:r>
+        <w:t>Usuario</w:t>
+      </w:r>
+      <w:proofErr w:type="spellEnd"/>
+      <w:r>
+        <w:t>” que serve para que a pessoa se cadastre com</w:t>
+      </w:r>
+      <w:r>
+        <w:rPr>
+          <w:spacing w:val="1"/>
+        </w:rPr>
+        <w:t xml:space="preserve"> </w:t>
+      </w:r>
+      <w:r>
+        <w:t>um certo nível de acesso. Os tipos disponíveis são “</w:t>
+      </w:r>
+      <w:r>
+        <w:t>Médico</w:t>
+      </w:r>
+      <w:r>
+        <w:t>”</w:t>
+      </w:r>
+      <w:r>
+        <w:t>, “Paciente” e “Empresa”</w:t>
+      </w:r>
+      <w:r>
+        <w:rPr>
+          <w:spacing w:val="1"/>
+        </w:rPr>
+        <w:t>.</w:t>
+      </w:r>
+    </w:p>
+    <w:p>
+      <w:pPr>
+        <w:pStyle w:val="Corpodetexto"/>
+        <w:spacing w:before="5" w:line="360" w:lineRule="auto"/>
+        <w:jc w:val="both"/>
+      </w:pPr>
+    </w:p>
+    <w:p>
+      <w:pPr>
+        <w:pStyle w:val="Legenda"/>
+        <w:keepNext/>
+        <w:spacing w:line="360" w:lineRule="auto"/>
+        <w:jc w:val="both"/>
+        <w:rPr>
+          <w:color w:val="auto"/>
+        </w:rPr>
+      </w:pPr>
+      <w:bookmarkStart w:id="26" w:name="_Toc89707128"/>
+      <w:r>
+        <w:rPr>
+          <w:color w:val="auto"/>
+        </w:rPr>
+        <w:t xml:space="preserve">Figura </w:t>
+      </w:r>
+      <w:r>
+        <w:rPr>
+          <w:color w:val="auto"/>
+        </w:rPr>
+        <w:fldChar w:fldCharType="begin"/>
+      </w:r>
+      <w:r>
+        <w:rPr>
+          <w:color w:val="auto"/>
+        </w:rPr>
+        <w:instrText xml:space="preserve"> SEQ Figura \* ARABIC </w:instrText>
+      </w:r>
+      <w:r>
+        <w:rPr>
+          <w:color w:val="auto"/>
+        </w:rPr>
+        <w:fldChar w:fldCharType="separate"/>
+      </w:r>
+      <w:r>
+        <w:rPr>
+          <w:noProof/>
+          <w:color w:val="auto"/>
+        </w:rPr>
+        <w:t>4</w:t>
+      </w:r>
+      <w:r>
+        <w:rPr>
+          <w:color w:val="auto"/>
+        </w:rPr>
+        <w:fldChar w:fldCharType="end"/>
+      </w:r>
+      <w:r>
+        <w:rPr>
+          <w:color w:val="auto"/>
+        </w:rPr>
+        <w:t>: Tabela Usuário</w:t>
+      </w:r>
+      <w:bookmarkEnd w:id="26"/>
+    </w:p>
+    <w:p>
+      <w:pPr>
+        <w:keepNext/>
+        <w:spacing w:line="360" w:lineRule="auto"/>
+        <w:jc w:val="both"/>
+      </w:pPr>
+      <w:r>
+        <w:rPr>
+          <w:noProof/>
+          <w:lang w:val="pt-BR" w:eastAsia="pt-BR"/>
+        </w:rPr>
+        <w:drawing>
+          <wp:inline distT="0" distB="0" distL="0" distR="0" wp14:anchorId="307F84EF" wp14:editId="307F84F0">
+            <wp:extent cx="2486025" cy="2657475"/>
+            <wp:effectExtent l="0" t="0" r="9525" b="9525"/>
+            <wp:docPr id="10" name="Imagem 10"/>
             <wp:cNvGraphicFramePr>
               <a:graphicFrameLocks xmlns:a="http://schemas.openxmlformats.org/drawingml/2006/main" noChangeAspect="1"/>
             </wp:cNvGraphicFramePr>
@@ -5671,311 +6227,6 @@
                   <pic:spPr>
                     <a:xfrm>
                       <a:off x="0" y="0"/>
-                      <a:ext cx="2257425" cy="3371850"/>
-                    </a:xfrm>
-                    <a:prstGeom prst="rect">
-                      <a:avLst/>
-                    </a:prstGeom>
-                  </pic:spPr>
-                </pic:pic>
-              </a:graphicData>
-            </a:graphic>
-          </wp:inline>
-        </w:drawing>
-      </w:r>
-    </w:p>
-    <w:p>
-      <w:pPr>
-        <w:pStyle w:val="Legenda"/>
-        <w:spacing w:line="360" w:lineRule="auto"/>
-        <w:jc w:val="both"/>
-        <w:rPr>
-          <w:b w:val="0"/>
-          <w:color w:val="auto"/>
-          <w:sz w:val="24"/>
-          <w:szCs w:val="24"/>
-        </w:rPr>
-      </w:pPr>
-      <w:r>
-        <w:rPr>
-          <w:color w:val="auto"/>
-        </w:rPr>
-        <w:t>Fonte: Os Autores</w:t>
-      </w:r>
-    </w:p>
-    <w:p>
-      <w:pPr>
-        <w:spacing w:line="360" w:lineRule="auto"/>
-        <w:jc w:val="both"/>
-        <w:rPr>
-          <w:sz w:val="24"/>
-          <w:szCs w:val="24"/>
-        </w:rPr>
-        <w:sectPr>
-          <w:pgSz w:w="11910" w:h="16840"/>
-          <w:pgMar w:top="1320" w:right="1580" w:bottom="1640" w:left="1600" w:header="0" w:footer="1452" w:gutter="0"/>
-          <w:cols w:space="720"/>
-        </w:sectPr>
-      </w:pPr>
-    </w:p>
-    <w:p>
-      <w:pPr>
-        <w:pStyle w:val="PargrafodaLista"/>
-        <w:numPr>
-          <w:ilvl w:val="1"/>
-          <w:numId w:val="1"/>
-        </w:numPr>
-        <w:tabs>
-          <w:tab w:val="left" w:pos="463"/>
-        </w:tabs>
-        <w:spacing w:before="0" w:line="360" w:lineRule="auto"/>
-        <w:ind w:left="462" w:hanging="361"/>
-        <w:jc w:val="both"/>
-        <w:rPr>
-          <w:rFonts w:eastAsiaTheme="majorEastAsia"/>
-          <w:iCs/>
-          <w:spacing w:val="15"/>
-          <w:sz w:val="24"/>
-          <w:szCs w:val="24"/>
-        </w:rPr>
-      </w:pPr>
-      <w:bookmarkStart w:id="20" w:name="_bookmark10"/>
-      <w:bookmarkEnd w:id="20"/>
-      <w:r>
-        <w:rPr>
-          <w:rFonts w:eastAsiaTheme="majorEastAsia"/>
-          <w:iCs/>
-          <w:spacing w:val="15"/>
-          <w:sz w:val="24"/>
-          <w:szCs w:val="24"/>
-        </w:rPr>
-        <w:lastRenderedPageBreak/>
-        <w:t>AJUDA E ORIENTAÇÕES</w:t>
-      </w:r>
-    </w:p>
-    <w:p>
-      <w:pPr>
-        <w:pStyle w:val="Corpodetexto"/>
-        <w:spacing w:before="139" w:line="360" w:lineRule="auto"/>
-        <w:ind w:left="102" w:right="516" w:firstLine="359"/>
-        <w:jc w:val="both"/>
-      </w:pPr>
-      <w:r>
-        <w:t>O sistema possui uma tabela de ajuda para trazer informações aos usuários. Essa</w:t>
-      </w:r>
-      <w:r>
-        <w:rPr>
-          <w:spacing w:val="-57"/>
-        </w:rPr>
-        <w:t xml:space="preserve"> </w:t>
-      </w:r>
-      <w:r>
-        <w:t>tabela serve para que os pacientes possam tirar suas dúvidas em relação ao sistema e</w:t>
-      </w:r>
-      <w:r>
-        <w:rPr>
-          <w:spacing w:val="-57"/>
-        </w:rPr>
-        <w:t xml:space="preserve"> </w:t>
-      </w:r>
-      <w:r>
-        <w:t>sobre</w:t>
-      </w:r>
-      <w:r>
-        <w:rPr>
-          <w:spacing w:val="-3"/>
-        </w:rPr>
-        <w:t xml:space="preserve"> </w:t>
-      </w:r>
-      <w:r>
-        <w:t>a</w:t>
-      </w:r>
-      <w:r>
-        <w:rPr>
-          <w:spacing w:val="-1"/>
-        </w:rPr>
-        <w:t xml:space="preserve"> </w:t>
-      </w:r>
-      <w:r>
-        <w:t>analise</w:t>
-      </w:r>
-      <w:r>
-        <w:rPr>
-          <w:spacing w:val="-1"/>
-        </w:rPr>
-        <w:t xml:space="preserve"> </w:t>
-      </w:r>
-      <w:r>
-        <w:t>das informações.</w:t>
-      </w:r>
-    </w:p>
-    <w:p>
-      <w:pPr>
-        <w:pStyle w:val="PargrafodaLista"/>
-        <w:numPr>
-          <w:ilvl w:val="1"/>
-          <w:numId w:val="1"/>
-        </w:numPr>
-        <w:tabs>
-          <w:tab w:val="left" w:pos="463"/>
-        </w:tabs>
-        <w:spacing w:before="0" w:line="360" w:lineRule="auto"/>
-        <w:ind w:left="462" w:hanging="361"/>
-        <w:jc w:val="both"/>
-        <w:rPr>
-          <w:rFonts w:eastAsiaTheme="majorEastAsia"/>
-          <w:iCs/>
-          <w:spacing w:val="15"/>
-          <w:sz w:val="24"/>
-          <w:szCs w:val="24"/>
-        </w:rPr>
-      </w:pPr>
-      <w:bookmarkStart w:id="21" w:name="_bookmark11"/>
-      <w:bookmarkEnd w:id="21"/>
-      <w:r>
-        <w:rPr>
-          <w:rFonts w:eastAsiaTheme="majorEastAsia"/>
-          <w:iCs/>
-          <w:spacing w:val="15"/>
-          <w:sz w:val="24"/>
-          <w:szCs w:val="24"/>
-        </w:rPr>
-        <w:t>TIPOS DE USUÁRIOS DO SISTEMA</w:t>
-      </w:r>
-    </w:p>
-    <w:p>
-      <w:pPr>
-        <w:pStyle w:val="Corpodetexto"/>
-        <w:spacing w:before="137" w:line="360" w:lineRule="auto"/>
-        <w:ind w:left="102" w:right="304" w:firstLine="359"/>
-        <w:jc w:val="both"/>
-      </w:pPr>
-      <w:r>
-        <w:t>O sistema contém a tabela “Usuario” que serve para que a pessoa se cadastre com</w:t>
-      </w:r>
-      <w:r>
-        <w:rPr>
-          <w:spacing w:val="1"/>
-        </w:rPr>
-        <w:t xml:space="preserve"> </w:t>
-      </w:r>
-      <w:r>
-        <w:t>um certo nível de acesso. Os tipos disponíveis são “</w:t>
-      </w:r>
-      <w:r>
-        <w:t>Médico</w:t>
-      </w:r>
-      <w:r>
-        <w:t>”</w:t>
-      </w:r>
-      <w:r>
-        <w:t>, “Paciente” e “Empresa”</w:t>
-      </w:r>
-      <w:r>
-        <w:rPr>
-          <w:spacing w:val="1"/>
-        </w:rPr>
-        <w:t>.</w:t>
-      </w:r>
-    </w:p>
-    <w:p>
-      <w:pPr>
-        <w:pStyle w:val="Corpodetexto"/>
-        <w:spacing w:before="5" w:line="360" w:lineRule="auto"/>
-        <w:jc w:val="both"/>
-      </w:pPr>
-    </w:p>
-    <w:p>
-      <w:pPr>
-        <w:pStyle w:val="Legenda"/>
-        <w:keepNext/>
-        <w:spacing w:line="360" w:lineRule="auto"/>
-        <w:jc w:val="both"/>
-        <w:rPr>
-          <w:color w:val="auto"/>
-        </w:rPr>
-      </w:pPr>
-      <w:bookmarkStart w:id="22" w:name="_Toc89707128"/>
-      <w:r>
-        <w:rPr>
-          <w:color w:val="auto"/>
-        </w:rPr>
-        <w:t xml:space="preserve">Figura </w:t>
-      </w:r>
-      <w:r>
-        <w:rPr>
-          <w:color w:val="auto"/>
-        </w:rPr>
-        <w:fldChar w:fldCharType="begin"/>
-      </w:r>
-      <w:r>
-        <w:rPr>
-          <w:color w:val="auto"/>
-        </w:rPr>
-        <w:instrText xml:space="preserve"> SEQ Figura \* ARABIC </w:instrText>
-      </w:r>
-      <w:r>
-        <w:rPr>
-          <w:color w:val="auto"/>
-        </w:rPr>
-        <w:fldChar w:fldCharType="separate"/>
-      </w:r>
-      <w:r>
-        <w:rPr>
-          <w:noProof/>
-          <w:color w:val="auto"/>
-        </w:rPr>
-        <w:t>4</w:t>
-      </w:r>
-      <w:r>
-        <w:rPr>
-          <w:color w:val="auto"/>
-        </w:rPr>
-        <w:fldChar w:fldCharType="end"/>
-      </w:r>
-      <w:r>
-        <w:rPr>
-          <w:color w:val="auto"/>
-        </w:rPr>
-        <w:t>: Tabela Usuário</w:t>
-      </w:r>
-      <w:bookmarkEnd w:id="22"/>
-    </w:p>
-    <w:p>
-      <w:pPr>
-        <w:keepNext/>
-        <w:spacing w:line="360" w:lineRule="auto"/>
-        <w:jc w:val="both"/>
-      </w:pPr>
-      <w:r>
-        <w:rPr>
-          <w:noProof/>
-          <w:lang w:val="pt-BR" w:eastAsia="pt-BR"/>
-        </w:rPr>
-        <w:drawing>
-          <wp:inline distT="0" distB="0" distL="0" distR="0" wp14:anchorId="18C24C3D" wp14:editId="70F37F19">
-            <wp:extent cx="2486025" cy="2657475"/>
-            <wp:effectExtent l="0" t="0" r="9525" b="9525"/>
-            <wp:docPr id="10" name="Imagem 10"/>
-            <wp:cNvGraphicFramePr>
-              <a:graphicFrameLocks xmlns:a="http://schemas.openxmlformats.org/drawingml/2006/main" noChangeAspect="1"/>
-            </wp:cNvGraphicFramePr>
-            <a:graphic xmlns:a="http://schemas.openxmlformats.org/drawingml/2006/main">
-              <a:graphicData uri="http://schemas.openxmlformats.org/drawingml/2006/picture">
-                <pic:pic xmlns:pic="http://schemas.openxmlformats.org/drawingml/2006/picture">
-                  <pic:nvPicPr>
-                    <pic:cNvPr id="0" name=""/>
-                    <pic:cNvPicPr/>
-                  </pic:nvPicPr>
-                  <pic:blipFill>
-                    <a:blip r:embed="rId16"/>
-                    <a:stretch>
-                      <a:fillRect/>
-                    </a:stretch>
-                  </pic:blipFill>
-                  <pic:spPr>
-                    <a:xfrm>
-                      <a:off x="0" y="0"/>
                       <a:ext cx="2486025" cy="2657475"/>
                     </a:xfrm>
                     <a:prstGeom prst="rect">
@@ -6025,14 +6276,14 @@
         <w:spacing w:line="360" w:lineRule="auto"/>
         <w:jc w:val="both"/>
       </w:pPr>
-      <w:bookmarkStart w:id="23" w:name="_bookmark12"/>
-      <w:bookmarkStart w:id="24" w:name="_Toc89707414"/>
-      <w:bookmarkEnd w:id="23"/>
+      <w:bookmarkStart w:id="27" w:name="_bookmark12"/>
+      <w:bookmarkStart w:id="28" w:name="_Toc89707414"/>
+      <w:bookmarkEnd w:id="27"/>
       <w:r>
         <w:lastRenderedPageBreak/>
         <w:t>DESENVOLVIMENTO DA API EM JAVA</w:t>
       </w:r>
-      <w:bookmarkEnd w:id="24"/>
+      <w:bookmarkEnd w:id="28"/>
     </w:p>
     <w:p>
       <w:pPr>
@@ -6060,15 +6311,47 @@
       <w:r>
         <w:tab/>
       </w:r>
-      <w:bookmarkStart w:id="25" w:name="_Toc89707415"/>
-      <w:r>
-        <w:rPr>
-          <w:sz w:val="24"/>
-          <w:szCs w:val="24"/>
-        </w:rPr>
-        <w:t>Uma API nada mais é do que uma ponte de comunicação entre usuário e banco de dados e no nosso caso utilizamos a linguagem Java e o framework SpringBoot para o desenvolvimento da API.</w:t>
-      </w:r>
-      <w:bookmarkEnd w:id="25"/>
+      <w:bookmarkStart w:id="29" w:name="_Toc89707415"/>
+      <w:r>
+        <w:rPr>
+          <w:sz w:val="24"/>
+          <w:szCs w:val="24"/>
+        </w:rPr>
+        <w:t xml:space="preserve">Uma API nada mais é do que uma ponte de comunicação entre usuário e banco de dados e no nosso caso utilizamos a linguagem Java e o </w:t>
+      </w:r>
+      <w:proofErr w:type="spellStart"/>
+      <w:r>
+        <w:rPr>
+          <w:sz w:val="24"/>
+          <w:szCs w:val="24"/>
+        </w:rPr>
+        <w:t>framework</w:t>
+      </w:r>
+      <w:proofErr w:type="spellEnd"/>
+      <w:r>
+        <w:rPr>
+          <w:sz w:val="24"/>
+          <w:szCs w:val="24"/>
+        </w:rPr>
+        <w:t xml:space="preserve"> </w:t>
+      </w:r>
+      <w:proofErr w:type="spellStart"/>
+      <w:r>
+        <w:rPr>
+          <w:sz w:val="24"/>
+          <w:szCs w:val="24"/>
+        </w:rPr>
+        <w:t>SpringBoot</w:t>
+      </w:r>
+      <w:proofErr w:type="spellEnd"/>
+      <w:r>
+        <w:rPr>
+          <w:sz w:val="24"/>
+          <w:szCs w:val="24"/>
+        </w:rPr>
+        <w:t xml:space="preserve"> para o desenvolvimento da API.</w:t>
+      </w:r>
+      <w:bookmarkEnd w:id="29"/>
     </w:p>
     <w:p>
       <w:pPr>
@@ -6086,15 +6369,127 @@
         </w:rPr>
         <w:tab/>
       </w:r>
-      <w:bookmarkStart w:id="26" w:name="_Toc89707416"/>
-      <w:r>
-        <w:rPr>
-          <w:sz w:val="24"/>
-          <w:szCs w:val="24"/>
-        </w:rPr>
-        <w:t>Em Java desenvolvemos as classes seguindo o modelo relacional e utilizamos o Java Persistence para criar o banco de dados diretamente pelo Java sem a necessidade de um script de criação, contudo o Java Persistence não nos fornecia todo o suporte necessário então para complementação utilizamos o Liquibase que ficou responsável pela adição dos comentários nas colunas de cada tabela, pela criação das Stored Procedures e Triggers necessárias, criação dos grupos e das permissões de acesso para cada grupo além disso para testes adicionamos ao Liquibase um script de inserção que faz com que o banco já seja criado com informações de teste dentro dele.</w:t>
-      </w:r>
-      <w:bookmarkEnd w:id="26"/>
+      <w:bookmarkStart w:id="30" w:name="_Toc89707416"/>
+      <w:r>
+        <w:rPr>
+          <w:sz w:val="24"/>
+          <w:szCs w:val="24"/>
+        </w:rPr>
+        <w:t xml:space="preserve">Em Java desenvolvemos as classes seguindo o modelo relacional e utilizamos o Java </w:t>
+      </w:r>
+      <w:proofErr w:type="spellStart"/>
+      <w:r>
+        <w:rPr>
+          <w:sz w:val="24"/>
+          <w:szCs w:val="24"/>
+        </w:rPr>
+        <w:t>Persistence</w:t>
+      </w:r>
+      <w:proofErr w:type="spellEnd"/>
+      <w:r>
+        <w:rPr>
+          <w:sz w:val="24"/>
+          <w:szCs w:val="24"/>
+        </w:rPr>
+        <w:t xml:space="preserve"> para criar o banco de dados diretamente pelo Java sem a necessidade de um script de criação, contudo o Java </w:t>
+      </w:r>
+      <w:proofErr w:type="spellStart"/>
+      <w:r>
+        <w:rPr>
+          <w:sz w:val="24"/>
+          <w:szCs w:val="24"/>
+        </w:rPr>
+        <w:t>Persistence</w:t>
+      </w:r>
+      <w:proofErr w:type="spellEnd"/>
+      <w:r>
+        <w:rPr>
+          <w:sz w:val="24"/>
+          <w:szCs w:val="24"/>
+        </w:rPr>
+        <w:t xml:space="preserve"> não nos fornecia todo o suporte necessário então para complementação utilizamos o </w:t>
+      </w:r>
+      <w:proofErr w:type="spellStart"/>
+      <w:r>
+        <w:rPr>
+          <w:sz w:val="24"/>
+          <w:szCs w:val="24"/>
+        </w:rPr>
+        <w:t>Liquibase</w:t>
+      </w:r>
+      <w:proofErr w:type="spellEnd"/>
+      <w:r>
+        <w:rPr>
+          <w:sz w:val="24"/>
+          <w:szCs w:val="24"/>
+        </w:rPr>
+        <w:t xml:space="preserve"> que ficou responsável pela adição dos comentários nas colunas de cada tabela, pela criação das </w:t>
+      </w:r>
+      <w:proofErr w:type="spellStart"/>
+      <w:r>
+        <w:rPr>
+          <w:sz w:val="24"/>
+          <w:szCs w:val="24"/>
+        </w:rPr>
+        <w:t>Stored</w:t>
+      </w:r>
+      <w:proofErr w:type="spellEnd"/>
+      <w:r>
+        <w:rPr>
+          <w:sz w:val="24"/>
+          <w:szCs w:val="24"/>
+        </w:rPr>
+        <w:t xml:space="preserve"> </w:t>
+      </w:r>
+      <w:proofErr w:type="spellStart"/>
+      <w:r>
+        <w:rPr>
+          <w:sz w:val="24"/>
+          <w:szCs w:val="24"/>
+        </w:rPr>
+        <w:t>Procedures</w:t>
+      </w:r>
+      <w:proofErr w:type="spellEnd"/>
+      <w:r>
+        <w:rPr>
+          <w:sz w:val="24"/>
+          <w:szCs w:val="24"/>
+        </w:rPr>
+        <w:t xml:space="preserve"> e </w:t>
+      </w:r>
+      <w:proofErr w:type="spellStart"/>
+      <w:r>
+        <w:rPr>
+          <w:sz w:val="24"/>
+          <w:szCs w:val="24"/>
+        </w:rPr>
+        <w:t>Triggers</w:t>
+      </w:r>
+      <w:proofErr w:type="spellEnd"/>
+      <w:r>
+        <w:rPr>
+          <w:sz w:val="24"/>
+          <w:szCs w:val="24"/>
+        </w:rPr>
+        <w:t xml:space="preserve"> necessárias, criação dos grupos e das permissões de acesso para cada grupo além disso para testes adicionamos ao </w:t>
+      </w:r>
+      <w:proofErr w:type="spellStart"/>
+      <w:r>
+        <w:rPr>
+          <w:sz w:val="24"/>
+          <w:szCs w:val="24"/>
+        </w:rPr>
+        <w:t>Liquibase</w:t>
+      </w:r>
+      <w:proofErr w:type="spellEnd"/>
+      <w:r>
+        <w:rPr>
+          <w:sz w:val="24"/>
+          <w:szCs w:val="24"/>
+        </w:rPr>
+        <w:t xml:space="preserve"> um script de inserção que faz com que o banco já seja criado com informações de teste dentro dele.</w:t>
+      </w:r>
+      <w:bookmarkEnd w:id="30"/>
     </w:p>
     <w:p>
       <w:pPr>
@@ -6112,15 +6507,47 @@
         </w:rPr>
         <w:tab/>
       </w:r>
-      <w:bookmarkStart w:id="27" w:name="_Toc89707417"/>
-      <w:r>
-        <w:rPr>
-          <w:sz w:val="24"/>
-          <w:szCs w:val="24"/>
-        </w:rPr>
-        <w:t>Utilizamos o SGBD PostgreSQL para controlar nosso banco de dados, e para fazer a comunicação do banco com o Java utilizamos a interface do JPARepository que já vem com vários comandos prontos e nos permite uma fácil e rápida criação de novos comandos.</w:t>
-      </w:r>
-      <w:bookmarkEnd w:id="27"/>
+      <w:bookmarkStart w:id="31" w:name="_Toc89707417"/>
+      <w:r>
+        <w:rPr>
+          <w:sz w:val="24"/>
+          <w:szCs w:val="24"/>
+        </w:rPr>
+        <w:t xml:space="preserve">Utilizamos o SGBD </w:t>
+      </w:r>
+      <w:proofErr w:type="spellStart"/>
+      <w:r>
+        <w:rPr>
+          <w:sz w:val="24"/>
+          <w:szCs w:val="24"/>
+        </w:rPr>
+        <w:t>PostgreSQL</w:t>
+      </w:r>
+      <w:proofErr w:type="spellEnd"/>
+      <w:r>
+        <w:rPr>
+          <w:sz w:val="24"/>
+          <w:szCs w:val="24"/>
+        </w:rPr>
+        <w:t xml:space="preserve"> para controlar nosso banco de dados, e para fazer a comunicação do banco com o Java utilizamos a interface do </w:t>
+      </w:r>
+      <w:proofErr w:type="spellStart"/>
+      <w:r>
+        <w:rPr>
+          <w:sz w:val="24"/>
+          <w:szCs w:val="24"/>
+        </w:rPr>
+        <w:t>JPARepository</w:t>
+      </w:r>
+      <w:proofErr w:type="spellEnd"/>
+      <w:r>
+        <w:rPr>
+          <w:sz w:val="24"/>
+          <w:szCs w:val="24"/>
+        </w:rPr>
+        <w:t xml:space="preserve"> que já vem com vários comandos prontos e nos permite uma fácil e rápida criação de novos comandos.</w:t>
+      </w:r>
+      <w:bookmarkEnd w:id="31"/>
     </w:p>
     <w:p>
       <w:pPr>
@@ -6138,7 +6565,7 @@
         </w:rPr>
         <w:tab/>
       </w:r>
-      <w:bookmarkStart w:id="28" w:name="_Toc89707418"/>
+      <w:bookmarkStart w:id="32" w:name="_Toc89707418"/>
       <w:r>
         <w:rPr>
           <w:sz w:val="24"/>
@@ -6146,6 +6573,7 @@
         </w:rPr>
         <w:t>Na parte de criação de “</w:t>
       </w:r>
+      <w:proofErr w:type="spellStart"/>
       <w:r>
         <w:rPr>
           <w:i/>
@@ -6153,7 +6581,17 @@
           <w:sz w:val="24"/>
           <w:szCs w:val="24"/>
         </w:rPr>
-        <w:t xml:space="preserve">endpoints” </w:t>
+        <w:t>endpoints</w:t>
+      </w:r>
+      <w:proofErr w:type="spellEnd"/>
+      <w:r>
+        <w:rPr>
+          <w:i/>
+          <w:iCs/>
+          <w:sz w:val="24"/>
+          <w:szCs w:val="24"/>
+        </w:rPr>
+        <w:t xml:space="preserve">” </w:t>
       </w:r>
       <w:r>
         <w:rPr>
@@ -6162,7 +6600,7 @@
         </w:rPr>
         <w:t>para a comunicação web desenvolvemos todos as funções necessárias para a utilização do banco por um usuário, questões como adição de países, estados, cidades, sintomas e comorbidades ainda devem ser feitas diretamente por SQL pois estas informações não podem e não devem ser adicionadas por usuários comuns somente por administradores que controlarão o banco de dados diretamente por SQL.</w:t>
       </w:r>
-      <w:bookmarkEnd w:id="28"/>
+      <w:bookmarkEnd w:id="32"/>
     </w:p>
     <w:p>
       <w:pPr>
@@ -6180,15 +6618,47 @@
         </w:rPr>
         <w:tab/>
       </w:r>
-      <w:bookmarkStart w:id="29" w:name="_Toc89707419"/>
-      <w:r>
-        <w:rPr>
-          <w:sz w:val="24"/>
-          <w:szCs w:val="24"/>
-        </w:rPr>
-        <w:t>Para as respostas e validação de erros que um usuário pode causar criamos algumas classes de respostas para os “endpoints” que possuem a maior chance de erros acontecerem e para ocultação e conversão de dados utilizamos classes de schema para converter a informação para a maneira que desejamos.</w:t>
-      </w:r>
-      <w:bookmarkEnd w:id="29"/>
+      <w:bookmarkStart w:id="33" w:name="_Toc89707419"/>
+      <w:r>
+        <w:rPr>
+          <w:sz w:val="24"/>
+          <w:szCs w:val="24"/>
+        </w:rPr>
+        <w:t>Para as respostas e validação de erros que um usuário pode causar criamos algumas classes de respostas para os “</w:t>
+      </w:r>
+      <w:proofErr w:type="spellStart"/>
+      <w:r>
+        <w:rPr>
+          <w:sz w:val="24"/>
+          <w:szCs w:val="24"/>
+        </w:rPr>
+        <w:t>endpoints</w:t>
+      </w:r>
+      <w:proofErr w:type="spellEnd"/>
+      <w:r>
+        <w:rPr>
+          <w:sz w:val="24"/>
+          <w:szCs w:val="24"/>
+        </w:rPr>
+        <w:t xml:space="preserve">” que possuem a maior chance de erros acontecerem e para ocultação e conversão de dados utilizamos classes de </w:t>
+      </w:r>
+      <w:proofErr w:type="spellStart"/>
+      <w:r>
+        <w:rPr>
+          <w:sz w:val="24"/>
+          <w:szCs w:val="24"/>
+        </w:rPr>
+        <w:t>schema</w:t>
+      </w:r>
+      <w:proofErr w:type="spellEnd"/>
+      <w:r>
+        <w:rPr>
+          <w:sz w:val="24"/>
+          <w:szCs w:val="24"/>
+        </w:rPr>
+        <w:t xml:space="preserve"> para converter a informação para a maneira que desejamos.</w:t>
+      </w:r>
+      <w:bookmarkEnd w:id="33"/>
     </w:p>
     <w:p>
       <w:pPr>
@@ -6206,7 +6676,7 @@
         </w:rPr>
         <w:tab/>
       </w:r>
-      <w:bookmarkStart w:id="30" w:name="_Toc89707420"/>
+      <w:bookmarkStart w:id="34" w:name="_Toc89707420"/>
       <w:r>
         <w:rPr>
           <w:sz w:val="24"/>
@@ -6214,7 +6684,7 @@
         </w:rPr>
         <w:t>Para funções de atualização de dados optamos por não exigir que o usuário nos informe todos os dados novamente, apenas nos informe o dado que necessita de alteração, porém para permitir isso precisamos criar classes de preenchimento onde ocorre a comparação dos dados já inseridos com o novo dado repassado e preenche o que não foi informado.</w:t>
       </w:r>
-      <w:bookmarkEnd w:id="30"/>
+      <w:bookmarkEnd w:id="34"/>
     </w:p>
     <w:p>
       <w:pPr>
@@ -6232,7 +6702,7 @@
         </w:rPr>
         <w:tab/>
       </w:r>
-      <w:bookmarkStart w:id="31" w:name="_Toc89707421"/>
+      <w:bookmarkStart w:id="35" w:name="_Toc89707421"/>
       <w:r>
         <w:rPr>
           <w:sz w:val="24"/>
@@ -6248,7 +6718,7 @@
         <w:lastRenderedPageBreak/>
         <w:t>exportar e importar arquivos JSON, a importação funciona apenas para usuários e para empresas, e também envio de e-mails para o usuário quando ele se cadastra altera dados ou exclui seu cadastro.</w:t>
       </w:r>
-      <w:bookmarkEnd w:id="31"/>
+      <w:bookmarkEnd w:id="35"/>
     </w:p>
     <w:p>
       <w:pPr>
@@ -6266,7 +6736,7 @@
         </w:rPr>
         <w:tab/>
       </w:r>
-      <w:bookmarkStart w:id="32" w:name="_Toc89707422"/>
+      <w:bookmarkStart w:id="36" w:name="_Toc89707422"/>
       <w:r>
         <w:rPr>
           <w:sz w:val="24"/>
@@ -6274,7 +6744,7 @@
         </w:rPr>
         <w:t>Para a geração de relatórios feita pelo sistema criamos classes modelo onde os dados vindos do banco são mapeados para dentro dessas classes e assim podem ser exibidos ao usuário.</w:t>
       </w:r>
-      <w:bookmarkEnd w:id="32"/>
+      <w:bookmarkEnd w:id="36"/>
     </w:p>
     <w:p>
       <w:pPr>
@@ -6286,7 +6756,7 @@
           <w:color w:val="auto"/>
         </w:rPr>
       </w:pPr>
-      <w:bookmarkStart w:id="33" w:name="_Toc89707129"/>
+      <w:bookmarkStart w:id="37" w:name="_Toc89707129"/>
       <w:r>
         <w:rPr>
           <w:color w:val="auto"/>
@@ -6330,7 +6800,7 @@
         </w:rPr>
         <w:t>: Implementação em Java</w:t>
       </w:r>
-      <w:bookmarkEnd w:id="33"/>
+      <w:bookmarkEnd w:id="37"/>
     </w:p>
     <w:p>
       <w:pPr>
@@ -6344,7 +6814,7 @@
           <w:lang w:val="pt-BR" w:eastAsia="pt-BR"/>
         </w:rPr>
         <w:drawing>
-          <wp:inline distT="0" distB="0" distL="0" distR="0" wp14:anchorId="485FD21A" wp14:editId="1F0BF834">
+          <wp:inline distT="0" distB="0" distL="0" distR="0" wp14:anchorId="307F84F1" wp14:editId="307F84F2">
             <wp:extent cx="5274128" cy="4343400"/>
             <wp:effectExtent l="0" t="0" r="3175" b="0"/>
             <wp:docPr id="27" name="Imagem 27"/>
@@ -6359,7 +6829,7 @@
                     <pic:cNvPicPr/>
                   </pic:nvPicPr>
                   <pic:blipFill rotWithShape="1">
-                    <a:blip r:embed="rId17"/>
+                    <a:blip r:embed="rId16"/>
                     <a:srcRect t="6957" r="47362" b="15942"/>
                     <a:stretch/>
                   </pic:blipFill>
@@ -6439,12 +6909,12 @@
           <w:b w:val="0"/>
         </w:rPr>
       </w:pPr>
-      <w:bookmarkStart w:id="34" w:name="_Toc89707423"/>
+      <w:bookmarkStart w:id="38" w:name="_Toc89707423"/>
       <w:r>
         <w:lastRenderedPageBreak/>
         <w:t>MODELAGEM UML</w:t>
       </w:r>
-      <w:bookmarkEnd w:id="34"/>
+      <w:bookmarkEnd w:id="38"/>
     </w:p>
     <w:p>
       <w:pPr>
@@ -6455,7 +6925,7 @@
           <w:szCs w:val="24"/>
         </w:rPr>
       </w:pPr>
-      <w:bookmarkStart w:id="35" w:name="_Toc89707424"/>
+      <w:bookmarkStart w:id="39" w:name="_Toc89707424"/>
       <w:r>
         <w:rPr>
           <w:b/>
@@ -6467,9 +6937,25 @@
           <w:sz w:val="24"/>
           <w:szCs w:val="24"/>
         </w:rPr>
-        <w:t>Assim como na modelagem relacional utilizamos o Visual Paradigm para o desenvolvimento da modelagem UML que nada mais é que colocar toda a estrutura do projeto em formato de diagramas para auxiliar no desenvolvimento.</w:t>
-      </w:r>
-      <w:bookmarkEnd w:id="35"/>
+        <w:t xml:space="preserve">Assim como na modelagem relacional utilizamos o Visual </w:t>
+      </w:r>
+      <w:proofErr w:type="spellStart"/>
+      <w:r>
+        <w:rPr>
+          <w:sz w:val="24"/>
+          <w:szCs w:val="24"/>
+        </w:rPr>
+        <w:t>Paradigm</w:t>
+      </w:r>
+      <w:proofErr w:type="spellEnd"/>
+      <w:r>
+        <w:rPr>
+          <w:sz w:val="24"/>
+          <w:szCs w:val="24"/>
+        </w:rPr>
+        <w:t xml:space="preserve"> para o desenvolvimento da modelagem UML que nada mais é que colocar toda a estrutura do projeto em formato de diagramas para auxiliar no desenvolvimento.</w:t>
+      </w:r>
+      <w:bookmarkEnd w:id="39"/>
     </w:p>
     <w:p>
       <w:pPr>
@@ -6488,7 +6974,7 @@
         </w:rPr>
         <w:tab/>
       </w:r>
-      <w:bookmarkStart w:id="36" w:name="_Toc89707425"/>
+      <w:bookmarkStart w:id="40" w:name="_Toc89707425"/>
       <w:r>
         <w:rPr>
           <w:sz w:val="24"/>
@@ -6496,7 +6982,7 @@
         </w:rPr>
         <w:t>Os diagramas UML no nosso caso foram desenvolvidos por último pois para desenvolver a engenharia de um software o engenheiro precisa conhecer os recursos disponíveis e como usá-los e nós estávamos testando os recursos pela primeira vez diretamente no trabalho então a modelagem precisou esperar até nós entendermos como o sistema iria funcionar.</w:t>
       </w:r>
-      <w:bookmarkEnd w:id="36"/>
+      <w:bookmarkEnd w:id="40"/>
     </w:p>
     <w:p>
       <w:pPr>
@@ -6514,7 +7000,7 @@
         </w:rPr>
         <w:tab/>
       </w:r>
-      <w:bookmarkStart w:id="37" w:name="_Toc89707426"/>
+      <w:bookmarkStart w:id="41" w:name="_Toc89707426"/>
       <w:r>
         <w:rPr>
           <w:sz w:val="24"/>
@@ -6529,7 +7015,7 @@
         </w:rPr>
         <w:t>Entre eles o de caso de uso Geral, o de Paciente, o do Médico e o da Empresa.</w:t>
       </w:r>
-      <w:bookmarkEnd w:id="37"/>
+      <w:bookmarkEnd w:id="41"/>
     </w:p>
     <w:p>
       <w:pPr>
@@ -6547,7 +7033,7 @@
         </w:rPr>
         <w:tab/>
       </w:r>
-      <w:bookmarkStart w:id="38" w:name="_Toc89707427"/>
+      <w:bookmarkStart w:id="42" w:name="_Toc89707427"/>
       <w:r>
         <w:rPr>
           <w:sz w:val="24"/>
@@ -6555,7 +7041,7 @@
         </w:rPr>
         <w:t>Foram desenvolvidos também, diagramas de sequência que expressam a sequência que ocorrerá para a utilização de cada caso de uso, diagramas de atividade onde você expressa cada atividade que será realizada em cada caso de uso e as ordens em que as atividades ocorrerão, diagramas de máquina de estado que mostram o passo a passo para a execução de um caso de uso e a situação de cada parte do programa em cada momento do caso de uso e por fim foi feito o diagrama de classes que representa as classes da API desenvolvida em Java.</w:t>
       </w:r>
-      <w:bookmarkEnd w:id="38"/>
+      <w:bookmarkEnd w:id="42"/>
     </w:p>
     <w:p>
       <w:pPr>
@@ -6573,7 +7059,7 @@
         </w:rPr>
         <w:tab/>
       </w:r>
-      <w:bookmarkStart w:id="39" w:name="_Toc89707428"/>
+      <w:bookmarkStart w:id="43" w:name="_Toc89707428"/>
       <w:r>
         <w:rPr>
           <w:sz w:val="24"/>
@@ -6581,7 +7067,7 @@
         </w:rPr>
         <w:t>Além disso, fizemos os fluxos de caso de uso que representam o passo a passo da utilização de cada caso de uso e suas possíveis alternativas caso algo fora do normal aconteça.</w:t>
       </w:r>
-      <w:bookmarkEnd w:id="39"/>
+      <w:bookmarkEnd w:id="43"/>
     </w:p>
     <w:p>
       <w:pPr>
@@ -6593,7 +7079,7 @@
           <w:szCs w:val="24"/>
         </w:rPr>
       </w:pPr>
-      <w:bookmarkStart w:id="40" w:name="_Toc89707130"/>
+      <w:bookmarkStart w:id="44" w:name="_Toc89707130"/>
       <w:r>
         <w:rPr>
           <w:b/>
@@ -6650,7 +7136,7 @@
         </w:rPr>
         <w:t>: Diagrama de Caso de uso geral</w:t>
       </w:r>
-      <w:bookmarkEnd w:id="40"/>
+      <w:bookmarkEnd w:id="44"/>
     </w:p>
     <w:p>
       <w:pPr>
@@ -6661,7 +7147,7 @@
           <w:szCs w:val="24"/>
         </w:rPr>
       </w:pPr>
-      <w:bookmarkStart w:id="41" w:name="_Toc89707429"/>
+      <w:bookmarkStart w:id="45" w:name="_Toc89707429"/>
       <w:r>
         <w:rPr>
           <w:noProof/>
@@ -6670,10 +7156,164 @@
           <w:lang w:val="pt-BR" w:eastAsia="pt-BR"/>
         </w:rPr>
         <w:drawing>
-          <wp:inline distT="0" distB="0" distL="0" distR="0" wp14:anchorId="293DA4AE" wp14:editId="3CE36D1F">
+          <wp:inline distT="0" distB="0" distL="0" distR="0" wp14:anchorId="307F84F3" wp14:editId="307F84F4">
             <wp:extent cx="5543550" cy="2298836"/>
             <wp:effectExtent l="0" t="0" r="0" b="6350"/>
             <wp:docPr id="14" name="Imagem 14"/>
+            <wp:cNvGraphicFramePr>
+              <a:graphicFrameLocks xmlns:a="http://schemas.openxmlformats.org/drawingml/2006/main" noChangeAspect="1"/>
+            </wp:cNvGraphicFramePr>
+            <a:graphic xmlns:a="http://schemas.openxmlformats.org/drawingml/2006/main">
+              <a:graphicData uri="http://schemas.openxmlformats.org/drawingml/2006/picture">
+                <pic:pic xmlns:pic="http://schemas.openxmlformats.org/drawingml/2006/picture">
+                  <pic:nvPicPr>
+                    <pic:cNvPr id="0" name=""/>
+                    <pic:cNvPicPr/>
+                  </pic:nvPicPr>
+                  <pic:blipFill>
+                    <a:blip r:embed="rId17"/>
+                    <a:stretch>
+                      <a:fillRect/>
+                    </a:stretch>
+                  </pic:blipFill>
+                  <pic:spPr>
+                    <a:xfrm>
+                      <a:off x="0" y="0"/>
+                      <a:ext cx="5543550" cy="2298836"/>
+                    </a:xfrm>
+                    <a:prstGeom prst="rect">
+                      <a:avLst/>
+                    </a:prstGeom>
+                  </pic:spPr>
+                </pic:pic>
+              </a:graphicData>
+            </a:graphic>
+          </wp:inline>
+        </w:drawing>
+      </w:r>
+      <w:bookmarkEnd w:id="45"/>
+    </w:p>
+    <w:p>
+      <w:pPr>
+        <w:spacing w:line="360" w:lineRule="auto"/>
+        <w:jc w:val="both"/>
+        <w:rPr>
+          <w:b/>
+          <w:sz w:val="18"/>
+          <w:szCs w:val="24"/>
+        </w:rPr>
+      </w:pPr>
+      <w:r>
+        <w:rPr>
+          <w:b/>
+          <w:sz w:val="18"/>
+          <w:szCs w:val="24"/>
+        </w:rPr>
+        <w:t>Fonte: Os Autores</w:t>
+      </w:r>
+    </w:p>
+    <w:p>
+      <w:pPr>
+        <w:spacing w:line="360" w:lineRule="auto"/>
+        <w:jc w:val="both"/>
+        <w:rPr>
+          <w:b/>
+          <w:sz w:val="18"/>
+          <w:szCs w:val="24"/>
+        </w:rPr>
+      </w:pPr>
+    </w:p>
+    <w:p>
+      <w:pPr>
+        <w:spacing w:line="360" w:lineRule="auto"/>
+        <w:jc w:val="both"/>
+        <w:rPr>
+          <w:b/>
+          <w:sz w:val="18"/>
+          <w:szCs w:val="24"/>
+        </w:rPr>
+      </w:pPr>
+      <w:bookmarkStart w:id="46" w:name="_Toc89707131"/>
+      <w:r>
+        <w:rPr>
+          <w:b/>
+          <w:sz w:val="18"/>
+          <w:szCs w:val="24"/>
+        </w:rPr>
+        <w:t xml:space="preserve">Figura </w:t>
+      </w:r>
+      <w:r>
+        <w:rPr>
+          <w:b/>
+          <w:sz w:val="18"/>
+          <w:szCs w:val="24"/>
+        </w:rPr>
+        <w:fldChar w:fldCharType="begin"/>
+      </w:r>
+      <w:r>
+        <w:rPr>
+          <w:b/>
+          <w:sz w:val="18"/>
+          <w:szCs w:val="24"/>
+        </w:rPr>
+        <w:instrText xml:space="preserve"> SEQ Figura \* ARABIC </w:instrText>
+      </w:r>
+      <w:r>
+        <w:rPr>
+          <w:b/>
+          <w:sz w:val="18"/>
+          <w:szCs w:val="24"/>
+        </w:rPr>
+        <w:fldChar w:fldCharType="separate"/>
+      </w:r>
+      <w:r>
+        <w:rPr>
+          <w:b/>
+          <w:sz w:val="18"/>
+          <w:szCs w:val="24"/>
+        </w:rPr>
+        <w:t>7</w:t>
+      </w:r>
+      <w:r>
+        <w:rPr>
+          <w:b/>
+          <w:sz w:val="18"/>
+          <w:szCs w:val="24"/>
+        </w:rPr>
+        <w:fldChar w:fldCharType="end"/>
+      </w:r>
+      <w:r>
+        <w:rPr>
+          <w:b/>
+          <w:sz w:val="18"/>
+          <w:szCs w:val="24"/>
+        </w:rPr>
+        <w:t>: Diagrama de Estado de Máquina - Cadastro</w:t>
+      </w:r>
+      <w:bookmarkEnd w:id="46"/>
+    </w:p>
+    <w:p>
+      <w:pPr>
+        <w:spacing w:line="360" w:lineRule="auto"/>
+        <w:jc w:val="both"/>
+        <w:rPr>
+          <w:sz w:val="24"/>
+          <w:szCs w:val="24"/>
+        </w:rPr>
+      </w:pPr>
+      <w:bookmarkStart w:id="47" w:name="_Toc89707430"/>
+      <w:r>
+        <w:rPr>
+          <w:noProof/>
+          <w:sz w:val="24"/>
+          <w:szCs w:val="24"/>
+          <w:lang w:val="pt-BR" w:eastAsia="pt-BR"/>
+        </w:rPr>
+        <w:drawing>
+          <wp:inline distT="0" distB="0" distL="0" distR="0" wp14:anchorId="307F84F5" wp14:editId="307F84F6">
+            <wp:extent cx="3886200" cy="4305300"/>
+            <wp:effectExtent l="0" t="0" r="0" b="0"/>
+            <wp:docPr id="15" name="Imagem 15"/>
             <wp:cNvGraphicFramePr>
               <a:graphicFrameLocks xmlns:a="http://schemas.openxmlformats.org/drawingml/2006/main" noChangeAspect="1"/>
             </wp:cNvGraphicFramePr>
@@ -6693,7 +7333,7 @@
                   <pic:spPr>
                     <a:xfrm>
                       <a:off x="0" y="0"/>
-                      <a:ext cx="5543550" cy="2298836"/>
+                      <a:ext cx="3886200" cy="4305300"/>
                     </a:xfrm>
                     <a:prstGeom prst="rect">
                       <a:avLst/>
@@ -6705,7 +7345,7 @@
           </wp:inline>
         </w:drawing>
       </w:r>
-      <w:bookmarkEnd w:id="41"/>
+      <w:bookmarkEnd w:id="47"/>
     </w:p>
     <w:p>
       <w:pPr>
@@ -6728,6 +7368,47 @@
     </w:p>
     <w:p>
       <w:pPr>
+        <w:tabs>
+          <w:tab w:val="left" w:pos="2370"/>
+        </w:tabs>
+        <w:spacing w:line="360" w:lineRule="auto"/>
+        <w:jc w:val="both"/>
+        <w:rPr>
+          <w:b/>
+          <w:sz w:val="24"/>
+          <w:szCs w:val="24"/>
+        </w:rPr>
+      </w:pPr>
+      <w:r>
+        <w:rPr>
+          <w:b/>
+          <w:sz w:val="24"/>
+          <w:szCs w:val="24"/>
+        </w:rPr>
+        <w:tab/>
+      </w:r>
+    </w:p>
+    <w:p>
+      <w:pPr>
+        <w:spacing w:line="360" w:lineRule="auto"/>
+        <w:jc w:val="both"/>
+        <w:rPr>
+          <w:b/>
+          <w:sz w:val="24"/>
+          <w:szCs w:val="24"/>
+        </w:rPr>
+      </w:pPr>
+      <w:r>
+        <w:rPr>
+          <w:b/>
+          <w:sz w:val="24"/>
+          <w:szCs w:val="24"/>
+        </w:rPr>
+        <w:br w:type="page"/>
+      </w:r>
+    </w:p>
+    <w:p>
+      <w:pPr>
         <w:spacing w:line="360" w:lineRule="auto"/>
         <w:jc w:val="both"/>
         <w:rPr>
@@ -6736,25 +7417,23 @@
           <w:szCs w:val="24"/>
         </w:rPr>
       </w:pPr>
-    </w:p>
-    <w:p>
-      <w:pPr>
-        <w:spacing w:line="360" w:lineRule="auto"/>
-        <w:jc w:val="both"/>
+      <w:bookmarkStart w:id="48" w:name="_Toc89707132"/>
+      <w:r>
         <w:rPr>
           <w:b/>
           <w:sz w:val="18"/>
           <w:szCs w:val="24"/>
         </w:rPr>
-      </w:pPr>
-      <w:bookmarkStart w:id="42" w:name="_Toc89707131"/>
+        <w:lastRenderedPageBreak/>
+        <w:t xml:space="preserve">Figura </w:t>
+      </w:r>
       <w:r>
         <w:rPr>
           <w:b/>
           <w:sz w:val="18"/>
           <w:szCs w:val="24"/>
         </w:rPr>
-        <w:t xml:space="preserve">Figura </w:t>
+        <w:fldChar w:fldCharType="begin"/>
       </w:r>
       <w:r>
         <w:rPr>
@@ -6762,7 +7441,7 @@
           <w:sz w:val="18"/>
           <w:szCs w:val="24"/>
         </w:rPr>
-        <w:fldChar w:fldCharType="begin"/>
+        <w:instrText xml:space="preserve"> SEQ Figura \* ARABIC </w:instrText>
       </w:r>
       <w:r>
         <w:rPr>
@@ -6770,7 +7449,16 @@
           <w:sz w:val="18"/>
           <w:szCs w:val="24"/>
         </w:rPr>
-        <w:instrText xml:space="preserve"> SEQ Figura \* ARABIC </w:instrText>
+        <w:fldChar w:fldCharType="separate"/>
+      </w:r>
+      <w:r>
+        <w:rPr>
+          <w:b/>
+          <w:noProof/>
+          <w:sz w:val="18"/>
+          <w:szCs w:val="24"/>
+        </w:rPr>
+        <w:t>8</w:t>
       </w:r>
       <w:r>
         <w:rPr>
@@ -6778,7 +7466,7 @@
           <w:sz w:val="18"/>
           <w:szCs w:val="24"/>
         </w:rPr>
-        <w:fldChar w:fldCharType="separate"/>
+        <w:fldChar w:fldCharType="end"/>
       </w:r>
       <w:r>
         <w:rPr>
@@ -6786,25 +7474,9 @@
           <w:sz w:val="18"/>
           <w:szCs w:val="24"/>
         </w:rPr>
-        <w:t>7</w:t>
-      </w:r>
-      <w:r>
-        <w:rPr>
-          <w:b/>
-          <w:sz w:val="18"/>
-          <w:szCs w:val="24"/>
-        </w:rPr>
-        <w:fldChar w:fldCharType="end"/>
-      </w:r>
-      <w:r>
-        <w:rPr>
-          <w:b/>
-          <w:sz w:val="18"/>
-          <w:szCs w:val="24"/>
-        </w:rPr>
-        <w:t>: Diagrama de Estado de Máquina - Cadastro</w:t>
-      </w:r>
-      <w:bookmarkEnd w:id="42"/>
+        <w:t>:Diagrama de Classes</w:t>
+      </w:r>
+      <w:bookmarkEnd w:id="48"/>
     </w:p>
     <w:p>
       <w:pPr>
@@ -6815,7 +7487,7 @@
           <w:szCs w:val="24"/>
         </w:rPr>
       </w:pPr>
-      <w:bookmarkStart w:id="43" w:name="_Toc89707430"/>
+      <w:bookmarkStart w:id="49" w:name="_Toc89707431"/>
       <w:r>
         <w:rPr>
           <w:noProof/>
@@ -6824,10 +7496,10 @@
           <w:lang w:val="pt-BR" w:eastAsia="pt-BR"/>
         </w:rPr>
         <w:drawing>
-          <wp:inline distT="0" distB="0" distL="0" distR="0" wp14:anchorId="7BDE03CB" wp14:editId="0F44722B">
-            <wp:extent cx="3886200" cy="4305300"/>
-            <wp:effectExtent l="0" t="0" r="0" b="0"/>
-            <wp:docPr id="15" name="Imagem 15"/>
+          <wp:inline distT="0" distB="0" distL="0" distR="0" wp14:anchorId="307F84F7" wp14:editId="307F84F8">
+            <wp:extent cx="5200650" cy="4107694"/>
+            <wp:effectExtent l="0" t="0" r="0" b="7620"/>
+            <wp:docPr id="16" name="Imagem 16"/>
             <wp:cNvGraphicFramePr>
               <a:graphicFrameLocks xmlns:a="http://schemas.openxmlformats.org/drawingml/2006/main" noChangeAspect="1"/>
             </wp:cNvGraphicFramePr>
@@ -6847,7 +7519,7 @@
                   <pic:spPr>
                     <a:xfrm>
                       <a:off x="0" y="0"/>
-                      <a:ext cx="3886200" cy="4305300"/>
+                      <a:ext cx="5200650" cy="4107694"/>
                     </a:xfrm>
                     <a:prstGeom prst="rect">
                       <a:avLst/>
@@ -6859,87 +7531,71 @@
           </wp:inline>
         </w:drawing>
       </w:r>
-      <w:bookmarkEnd w:id="43"/>
+      <w:bookmarkEnd w:id="49"/>
     </w:p>
     <w:p>
       <w:pPr>
         <w:spacing w:line="360" w:lineRule="auto"/>
         <w:jc w:val="both"/>
+        <w:rPr>
+          <w:b/>
+          <w:sz w:val="24"/>
+          <w:szCs w:val="24"/>
+        </w:rPr>
+      </w:pPr>
+      <w:r>
         <w:rPr>
           <w:b/>
           <w:sz w:val="18"/>
           <w:szCs w:val="24"/>
         </w:rPr>
-      </w:pPr>
-      <w:r>
+        <w:t>Fonte: Os Autores</w:t>
+      </w:r>
+      <w:r>
+        <w:rPr>
+          <w:b/>
+          <w:sz w:val="24"/>
+          <w:szCs w:val="24"/>
+        </w:rPr>
+        <w:tab/>
+      </w:r>
+    </w:p>
+    <w:p>
+      <w:pPr>
+        <w:spacing w:line="360" w:lineRule="auto"/>
+        <w:jc w:val="both"/>
+        <w:rPr>
+          <w:sz w:val="24"/>
+          <w:szCs w:val="24"/>
+        </w:rPr>
+      </w:pPr>
+    </w:p>
+    <w:p>
+      <w:pPr>
+        <w:spacing w:line="360" w:lineRule="auto"/>
+        <w:jc w:val="both"/>
         <w:rPr>
           <w:b/>
           <w:sz w:val="18"/>
           <w:szCs w:val="24"/>
         </w:rPr>
-        <w:t>Fonte: Os Autores</w:t>
-      </w:r>
-    </w:p>
-    <w:p>
-      <w:pPr>
-        <w:tabs>
-          <w:tab w:val="left" w:pos="2370"/>
-        </w:tabs>
-        <w:spacing w:line="360" w:lineRule="auto"/>
-        <w:jc w:val="both"/>
-        <w:rPr>
-          <w:b/>
-          <w:sz w:val="24"/>
-          <w:szCs w:val="24"/>
-        </w:rPr>
-      </w:pPr>
-      <w:r>
-        <w:rPr>
-          <w:b/>
-          <w:sz w:val="24"/>
-          <w:szCs w:val="24"/>
-        </w:rPr>
-        <w:tab/>
-      </w:r>
-    </w:p>
-    <w:p>
-      <w:pPr>
-        <w:spacing w:line="360" w:lineRule="auto"/>
-        <w:jc w:val="both"/>
-        <w:rPr>
-          <w:b/>
-          <w:sz w:val="24"/>
-          <w:szCs w:val="24"/>
-        </w:rPr>
-      </w:pPr>
-      <w:r>
-        <w:rPr>
-          <w:b/>
-          <w:sz w:val="24"/>
-          <w:szCs w:val="24"/>
-        </w:rPr>
-        <w:br w:type="page"/>
-      </w:r>
-    </w:p>
-    <w:p>
-      <w:pPr>
-        <w:spacing w:line="360" w:lineRule="auto"/>
-        <w:jc w:val="both"/>
+      </w:pPr>
+      <w:bookmarkStart w:id="50" w:name="_Toc89707133"/>
+      <w:r>
         <w:rPr>
           <w:b/>
           <w:sz w:val="18"/>
           <w:szCs w:val="24"/>
         </w:rPr>
-      </w:pPr>
-      <w:bookmarkStart w:id="44" w:name="_Toc89707132"/>
+        <w:t xml:space="preserve">Figura </w:t>
+      </w:r>
       <w:r>
         <w:rPr>
           <w:b/>
           <w:sz w:val="18"/>
           <w:szCs w:val="24"/>
         </w:rPr>
-        <w:lastRenderedPageBreak/>
-        <w:t xml:space="preserve">Figura </w:t>
+        <w:fldChar w:fldCharType="begin"/>
       </w:r>
       <w:r>
         <w:rPr>
@@ -6947,7 +7603,7 @@
           <w:sz w:val="18"/>
           <w:szCs w:val="24"/>
         </w:rPr>
-        <w:fldChar w:fldCharType="begin"/>
+        <w:instrText xml:space="preserve"> SEQ Figura \* ARABIC </w:instrText>
       </w:r>
       <w:r>
         <w:rPr>
@@ -6955,7 +7611,7 @@
           <w:sz w:val="18"/>
           <w:szCs w:val="24"/>
         </w:rPr>
-        <w:instrText xml:space="preserve"> SEQ Figura \* ARABIC </w:instrText>
+        <w:fldChar w:fldCharType="separate"/>
       </w:r>
       <w:r>
         <w:rPr>
@@ -6963,16 +7619,7 @@
           <w:sz w:val="18"/>
           <w:szCs w:val="24"/>
         </w:rPr>
-        <w:fldChar w:fldCharType="separate"/>
-      </w:r>
-      <w:r>
-        <w:rPr>
-          <w:b/>
-          <w:noProof/>
-          <w:sz w:val="18"/>
-          <w:szCs w:val="24"/>
-        </w:rPr>
-        <w:t>8</w:t>
+        <w:t>9</w:t>
       </w:r>
       <w:r>
         <w:rPr>
@@ -6988,9 +7635,9 @@
           <w:sz w:val="18"/>
           <w:szCs w:val="24"/>
         </w:rPr>
-        <w:t>:Diagrama de Classes</w:t>
-      </w:r>
-      <w:bookmarkEnd w:id="44"/>
+        <w:t>: Diagrama de Atividades funções da Empresa</w:t>
+      </w:r>
+      <w:bookmarkEnd w:id="50"/>
     </w:p>
     <w:p>
       <w:pPr>
@@ -7001,7 +7648,6 @@
           <w:szCs w:val="24"/>
         </w:rPr>
       </w:pPr>
-      <w:bookmarkStart w:id="45" w:name="_Toc89707431"/>
       <w:r>
         <w:rPr>
           <w:noProof/>
@@ -7010,10 +7656,10 @@
           <w:lang w:val="pt-BR" w:eastAsia="pt-BR"/>
         </w:rPr>
         <w:drawing>
-          <wp:inline distT="0" distB="0" distL="0" distR="0" wp14:anchorId="4FDC92FE" wp14:editId="5BFFFD07">
-            <wp:extent cx="5200650" cy="4107694"/>
-            <wp:effectExtent l="0" t="0" r="0" b="7620"/>
-            <wp:docPr id="16" name="Imagem 16"/>
+          <wp:inline distT="0" distB="0" distL="0" distR="0" wp14:anchorId="307F84F9" wp14:editId="307F84FA">
+            <wp:extent cx="5543550" cy="2854571"/>
+            <wp:effectExtent l="0" t="0" r="0" b="3175"/>
+            <wp:docPr id="19" name="Imagem 19"/>
             <wp:cNvGraphicFramePr>
               <a:graphicFrameLocks xmlns:a="http://schemas.openxmlformats.org/drawingml/2006/main" noChangeAspect="1"/>
             </wp:cNvGraphicFramePr>
@@ -7033,7 +7679,7 @@
                   <pic:spPr>
                     <a:xfrm>
                       <a:off x="0" y="0"/>
-                      <a:ext cx="5200650" cy="4107694"/>
+                      <a:ext cx="5543550" cy="2854571"/>
                     </a:xfrm>
                     <a:prstGeom prst="rect">
                       <a:avLst/>
@@ -7045,87 +7691,77 @@
           </wp:inline>
         </w:drawing>
       </w:r>
-      <w:bookmarkEnd w:id="45"/>
     </w:p>
     <w:p>
       <w:pPr>
         <w:spacing w:line="360" w:lineRule="auto"/>
         <w:jc w:val="both"/>
         <w:rPr>
-          <w:b/>
-          <w:sz w:val="24"/>
-          <w:szCs w:val="24"/>
-        </w:rPr>
-      </w:pPr>
-      <w:r>
+          <w:sz w:val="24"/>
+          <w:szCs w:val="24"/>
+        </w:rPr>
+      </w:pPr>
+    </w:p>
+    <w:p>
+      <w:pPr>
+        <w:spacing w:line="360" w:lineRule="auto"/>
+        <w:jc w:val="both"/>
         <w:rPr>
           <w:b/>
           <w:sz w:val="18"/>
           <w:szCs w:val="24"/>
         </w:rPr>
-        <w:t>Fonte: Os Autores</w:t>
-      </w:r>
-      <w:r>
-        <w:rPr>
-          <w:b/>
-          <w:sz w:val="24"/>
-          <w:szCs w:val="24"/>
-        </w:rPr>
-        <w:tab/>
-      </w:r>
-    </w:p>
-    <w:p>
-      <w:pPr>
-        <w:spacing w:line="360" w:lineRule="auto"/>
-        <w:jc w:val="both"/>
-        <w:rPr>
-          <w:sz w:val="24"/>
-          <w:szCs w:val="24"/>
-        </w:rPr>
-      </w:pPr>
-    </w:p>
-    <w:p>
-      <w:pPr>
-        <w:spacing w:line="360" w:lineRule="auto"/>
-        <w:jc w:val="both"/>
+      </w:pPr>
+      <w:r>
         <w:rPr>
           <w:b/>
           <w:sz w:val="18"/>
           <w:szCs w:val="24"/>
         </w:rPr>
-      </w:pPr>
-      <w:bookmarkStart w:id="46" w:name="_Toc89707133"/>
-      <w:r>
+        <w:t>Fonte: Os Autores</w:t>
+      </w:r>
+    </w:p>
+    <w:p>
+      <w:pPr>
+        <w:spacing w:line="360" w:lineRule="auto"/>
+        <w:jc w:val="both"/>
         <w:rPr>
           <w:b/>
           <w:sz w:val="18"/>
           <w:szCs w:val="24"/>
         </w:rPr>
-        <w:t xml:space="preserve">Figura </w:t>
-      </w:r>
-      <w:r>
+      </w:pPr>
+    </w:p>
+    <w:p>
+      <w:pPr>
+        <w:spacing w:line="360" w:lineRule="auto"/>
+        <w:jc w:val="both"/>
         <w:rPr>
           <w:b/>
           <w:sz w:val="18"/>
           <w:szCs w:val="24"/>
         </w:rPr>
-        <w:fldChar w:fldCharType="begin"/>
-      </w:r>
-      <w:r>
+      </w:pPr>
+    </w:p>
+    <w:p>
+      <w:pPr>
+        <w:spacing w:line="360" w:lineRule="auto"/>
+        <w:jc w:val="both"/>
         <w:rPr>
           <w:b/>
           <w:sz w:val="18"/>
           <w:szCs w:val="24"/>
         </w:rPr>
-        <w:instrText xml:space="preserve"> SEQ Figura \* ARABIC </w:instrText>
-      </w:r>
+      </w:pPr>
+      <w:bookmarkStart w:id="51" w:name="_Toc89707134"/>
       <w:r>
         <w:rPr>
           <w:b/>
           <w:sz w:val="18"/>
           <w:szCs w:val="24"/>
         </w:rPr>
-        <w:fldChar w:fldCharType="separate"/>
+        <w:lastRenderedPageBreak/>
+        <w:t xml:space="preserve">Figura </w:t>
       </w:r>
       <w:r>
         <w:rPr>
@@ -7133,7 +7769,7 @@
           <w:sz w:val="18"/>
           <w:szCs w:val="24"/>
         </w:rPr>
-        <w:t>9</w:t>
+        <w:fldChar w:fldCharType="begin"/>
       </w:r>
       <w:r>
         <w:rPr>
@@ -7141,7 +7777,7 @@
           <w:sz w:val="18"/>
           <w:szCs w:val="24"/>
         </w:rPr>
-        <w:fldChar w:fldCharType="end"/>
+        <w:instrText xml:space="preserve"> SEQ Figura \* ARABIC </w:instrText>
       </w:r>
       <w:r>
         <w:rPr>
@@ -7149,9 +7785,33 @@
           <w:sz w:val="18"/>
           <w:szCs w:val="24"/>
         </w:rPr>
-        <w:t>: Diagrama de Atividades funções da Empresa</w:t>
-      </w:r>
-      <w:bookmarkEnd w:id="46"/>
+        <w:fldChar w:fldCharType="separate"/>
+      </w:r>
+      <w:r>
+        <w:rPr>
+          <w:b/>
+          <w:sz w:val="18"/>
+          <w:szCs w:val="24"/>
+        </w:rPr>
+        <w:t>10</w:t>
+      </w:r>
+      <w:r>
+        <w:rPr>
+          <w:b/>
+          <w:sz w:val="18"/>
+          <w:szCs w:val="24"/>
+        </w:rPr>
+        <w:fldChar w:fldCharType="end"/>
+      </w:r>
+      <w:r>
+        <w:rPr>
+          <w:b/>
+          <w:sz w:val="18"/>
+          <w:szCs w:val="24"/>
+        </w:rPr>
+        <w:t>: Diagrama de Sequência da Empresa</w:t>
+      </w:r>
+      <w:bookmarkEnd w:id="51"/>
     </w:p>
     <w:p>
       <w:pPr>
@@ -7170,10 +7830,10 @@
           <w:lang w:val="pt-BR" w:eastAsia="pt-BR"/>
         </w:rPr>
         <w:drawing>
-          <wp:inline distT="0" distB="0" distL="0" distR="0" wp14:anchorId="069ADED2" wp14:editId="7E62D9A1">
-            <wp:extent cx="5543550" cy="2854571"/>
+          <wp:inline distT="0" distB="0" distL="0" distR="0" wp14:anchorId="307F84FB" wp14:editId="307F84FC">
+            <wp:extent cx="5543550" cy="3273567"/>
             <wp:effectExtent l="0" t="0" r="0" b="3175"/>
-            <wp:docPr id="19" name="Imagem 19"/>
+            <wp:docPr id="20" name="Imagem 20"/>
             <wp:cNvGraphicFramePr>
               <a:graphicFrameLocks xmlns:a="http://schemas.openxmlformats.org/drawingml/2006/main" noChangeAspect="1"/>
             </wp:cNvGraphicFramePr>
@@ -7193,7 +7853,7 @@
                   <pic:spPr>
                     <a:xfrm>
                       <a:off x="0" y="0"/>
-                      <a:ext cx="5543550" cy="2854571"/>
+                      <a:ext cx="5543550" cy="3273567"/>
                     </a:xfrm>
                     <a:prstGeom prst="rect">
                       <a:avLst/>
@@ -7211,16 +7871,6 @@
         <w:spacing w:line="360" w:lineRule="auto"/>
         <w:jc w:val="both"/>
         <w:rPr>
-          <w:sz w:val="24"/>
-          <w:szCs w:val="24"/>
-        </w:rPr>
-      </w:pPr>
-    </w:p>
-    <w:p>
-      <w:pPr>
-        <w:spacing w:line="360" w:lineRule="auto"/>
-        <w:jc w:val="both"/>
-        <w:rPr>
           <w:b/>
           <w:sz w:val="18"/>
           <w:szCs w:val="24"/>
@@ -7237,13 +7887,319 @@
     </w:p>
     <w:p>
       <w:pPr>
+        <w:pStyle w:val="Ttulo1"/>
+        <w:numPr>
+          <w:ilvl w:val="0"/>
+          <w:numId w:val="1"/>
+        </w:numPr>
+        <w:tabs>
+          <w:tab w:val="left" w:pos="462"/>
+        </w:tabs>
         <w:spacing w:line="360" w:lineRule="auto"/>
         <w:jc w:val="both"/>
-        <w:rPr>
-          <w:b/>
-          <w:sz w:val="18"/>
-          <w:szCs w:val="24"/>
-        </w:rPr>
+      </w:pPr>
+      <w:bookmarkStart w:id="52" w:name="_Toc89707432"/>
+      <w:r>
+        <w:t>IMPLEMENTAÇÃO EM LINGUAGEM SQL</w:t>
+      </w:r>
+      <w:bookmarkEnd w:id="52"/>
+    </w:p>
+    <w:p>
+      <w:pPr>
+        <w:pStyle w:val="Corpodetexto"/>
+        <w:spacing w:before="135" w:line="360" w:lineRule="auto"/>
+        <w:ind w:left="102" w:right="385" w:firstLine="359"/>
+        <w:jc w:val="both"/>
+      </w:pPr>
+      <w:r>
+        <w:t xml:space="preserve">Feito o Modelo Relacional, passamos para a fase de </w:t>
+      </w:r>
+      <w:proofErr w:type="spellStart"/>
+      <w:r>
+        <w:t>implentação</w:t>
+      </w:r>
+      <w:proofErr w:type="spellEnd"/>
+      <w:r>
+        <w:t xml:space="preserve"> </w:t>
+      </w:r>
+      <w:proofErr w:type="gramStart"/>
+      <w:r>
+        <w:t>das tabela</w:t>
+      </w:r>
+      <w:proofErr w:type="gramEnd"/>
+      <w:r>
+        <w:t xml:space="preserve"> para a</w:t>
+      </w:r>
+      <w:r>
+        <w:rPr>
+          <w:spacing w:val="-57"/>
+        </w:rPr>
+        <w:t xml:space="preserve"> </w:t>
+      </w:r>
+      <w:r>
+        <w:t>linguagem</w:t>
+      </w:r>
+      <w:r>
+        <w:rPr>
+          <w:spacing w:val="-2"/>
+        </w:rPr>
+        <w:t xml:space="preserve"> </w:t>
+      </w:r>
+      <w:r>
+        <w:t>SQL,</w:t>
+      </w:r>
+      <w:r>
+        <w:rPr>
+          <w:spacing w:val="-2"/>
+        </w:rPr>
+        <w:t xml:space="preserve"> </w:t>
+      </w:r>
+      <w:r>
+        <w:t>usando</w:t>
+      </w:r>
+      <w:r>
+        <w:rPr>
+          <w:spacing w:val="1"/>
+        </w:rPr>
+        <w:t xml:space="preserve"> </w:t>
+      </w:r>
+      <w:r>
+        <w:t>o</w:t>
+      </w:r>
+      <w:r>
+        <w:rPr>
+          <w:spacing w:val="-2"/>
+        </w:rPr>
+        <w:t xml:space="preserve"> </w:t>
+      </w:r>
+      <w:r>
+        <w:t>programa</w:t>
+      </w:r>
+      <w:r>
+        <w:rPr>
+          <w:spacing w:val="-1"/>
+        </w:rPr>
+        <w:t xml:space="preserve"> </w:t>
+      </w:r>
+      <w:proofErr w:type="spellStart"/>
+      <w:r>
+        <w:t>DBeaver</w:t>
+      </w:r>
+      <w:proofErr w:type="spellEnd"/>
+      <w:r>
+        <w:rPr>
+          <w:spacing w:val="-2"/>
+        </w:rPr>
+        <w:t xml:space="preserve"> </w:t>
+      </w:r>
+      <w:r>
+        <w:t>com</w:t>
+      </w:r>
+      <w:r>
+        <w:rPr>
+          <w:spacing w:val="-1"/>
+        </w:rPr>
+        <w:t xml:space="preserve"> </w:t>
+      </w:r>
+      <w:r>
+        <w:t>conexão</w:t>
+      </w:r>
+      <w:r>
+        <w:rPr>
+          <w:spacing w:val="-2"/>
+        </w:rPr>
+        <w:t xml:space="preserve"> </w:t>
+      </w:r>
+      <w:r>
+        <w:t>ao</w:t>
+      </w:r>
+      <w:r>
+        <w:rPr>
+          <w:spacing w:val="-2"/>
+        </w:rPr>
+        <w:t xml:space="preserve"> </w:t>
+      </w:r>
+      <w:r>
+        <w:t>servidor</w:t>
+      </w:r>
+      <w:r>
+        <w:rPr>
+          <w:spacing w:val="-1"/>
+        </w:rPr>
+        <w:t xml:space="preserve"> </w:t>
+      </w:r>
+      <w:proofErr w:type="spellStart"/>
+      <w:r>
+        <w:t>postgreSQL</w:t>
+      </w:r>
+      <w:proofErr w:type="spellEnd"/>
+      <w:r>
+        <w:t>.</w:t>
+      </w:r>
+      <w:bookmarkStart w:id="53" w:name="_bookmark13"/>
+      <w:bookmarkEnd w:id="53"/>
+    </w:p>
+    <w:p>
+      <w:pPr>
+        <w:pStyle w:val="Corpodetexto"/>
+        <w:spacing w:before="135" w:line="360" w:lineRule="auto"/>
+        <w:ind w:left="102" w:right="385" w:firstLine="359"/>
+        <w:jc w:val="both"/>
+      </w:pPr>
+      <w:r>
+        <w:t>Cada</w:t>
+      </w:r>
+      <w:r>
+        <w:rPr>
+          <w:spacing w:val="18"/>
+        </w:rPr>
+        <w:t xml:space="preserve"> </w:t>
+      </w:r>
+      <w:r>
+        <w:t>tabela</w:t>
+      </w:r>
+      <w:r>
+        <w:rPr>
+          <w:spacing w:val="18"/>
+        </w:rPr>
+        <w:t xml:space="preserve"> </w:t>
+      </w:r>
+      <w:r>
+        <w:t>é</w:t>
+      </w:r>
+      <w:r>
+        <w:rPr>
+          <w:spacing w:val="20"/>
+        </w:rPr>
+        <w:t xml:space="preserve"> </w:t>
+      </w:r>
+      <w:r>
+        <w:t>criada</w:t>
+      </w:r>
+      <w:r>
+        <w:rPr>
+          <w:spacing w:val="20"/>
+        </w:rPr>
+        <w:t xml:space="preserve"> </w:t>
+      </w:r>
+      <w:r>
+        <w:t>e</w:t>
+      </w:r>
+      <w:r>
+        <w:rPr>
+          <w:spacing w:val="20"/>
+        </w:rPr>
+        <w:t xml:space="preserve"> </w:t>
+      </w:r>
+      <w:r>
+        <w:t>depois</w:t>
+      </w:r>
+      <w:r>
+        <w:rPr>
+          <w:spacing w:val="19"/>
+        </w:rPr>
+        <w:t xml:space="preserve"> </w:t>
+      </w:r>
+      <w:r>
+        <w:t>dela</w:t>
+      </w:r>
+      <w:r>
+        <w:rPr>
+          <w:spacing w:val="20"/>
+        </w:rPr>
+        <w:t xml:space="preserve"> </w:t>
+      </w:r>
+      <w:r>
+        <w:t>são</w:t>
+      </w:r>
+      <w:r>
+        <w:rPr>
+          <w:spacing w:val="21"/>
+        </w:rPr>
+        <w:t xml:space="preserve"> </w:t>
+      </w:r>
+      <w:r>
+        <w:t>adicionados</w:t>
+      </w:r>
+      <w:r>
+        <w:rPr>
+          <w:spacing w:val="19"/>
+        </w:rPr>
+        <w:t xml:space="preserve"> </w:t>
+      </w:r>
+      <w:r>
+        <w:t>os</w:t>
+      </w:r>
+      <w:r>
+        <w:rPr>
+          <w:spacing w:val="19"/>
+        </w:rPr>
+        <w:t xml:space="preserve"> </w:t>
+      </w:r>
+      <w:r>
+        <w:t>comentários</w:t>
+      </w:r>
+      <w:r>
+        <w:rPr>
+          <w:spacing w:val="21"/>
+        </w:rPr>
+        <w:t xml:space="preserve"> </w:t>
+      </w:r>
+      <w:r>
+        <w:t>sobre</w:t>
+      </w:r>
+      <w:r>
+        <w:rPr>
+          <w:spacing w:val="19"/>
+        </w:rPr>
+        <w:t xml:space="preserve"> </w:t>
+      </w:r>
+      <w:r>
+        <w:t>as</w:t>
+      </w:r>
+      <w:r>
+        <w:rPr>
+          <w:spacing w:val="-57"/>
+        </w:rPr>
+        <w:t xml:space="preserve"> </w:t>
+      </w:r>
+      <w:r>
+        <w:t>informações</w:t>
+      </w:r>
+      <w:r>
+        <w:rPr>
+          <w:spacing w:val="-1"/>
+        </w:rPr>
+        <w:t xml:space="preserve"> </w:t>
+      </w:r>
+      <w:r>
+        <w:t>de</w:t>
+      </w:r>
+      <w:r>
+        <w:rPr>
+          <w:spacing w:val="-1"/>
+        </w:rPr>
+        <w:t xml:space="preserve"> </w:t>
+      </w:r>
+      <w:r>
+        <w:t>cada</w:t>
+      </w:r>
+      <w:r>
+        <w:rPr>
+          <w:spacing w:val="-1"/>
+        </w:rPr>
+        <w:t xml:space="preserve"> </w:t>
+      </w:r>
+      <w:r>
+        <w:t>coluna.</w:t>
+      </w:r>
+    </w:p>
+    <w:p>
+      <w:pPr>
+        <w:pStyle w:val="Corpodetexto"/>
+        <w:spacing w:before="135" w:line="360" w:lineRule="auto"/>
+        <w:ind w:left="102" w:right="385" w:firstLine="359"/>
+        <w:jc w:val="both"/>
       </w:pPr>
     </w:p>
     <w:p>
@@ -7251,103 +8207,84 @@
         <w:spacing w:line="360" w:lineRule="auto"/>
         <w:jc w:val="both"/>
         <w:rPr>
-          <w:b/>
-          <w:sz w:val="18"/>
-          <w:szCs w:val="24"/>
-        </w:rPr>
-      </w:pPr>
-    </w:p>
-    <w:p>
-      <w:pPr>
+          <w:sz w:val="24"/>
+          <w:szCs w:val="24"/>
+        </w:rPr>
+      </w:pPr>
+    </w:p>
+    <w:p>
+      <w:pPr>
+        <w:pStyle w:val="Legenda"/>
+        <w:keepNext/>
         <w:spacing w:line="360" w:lineRule="auto"/>
         <w:jc w:val="both"/>
         <w:rPr>
-          <w:b/>
-          <w:sz w:val="18"/>
-          <w:szCs w:val="24"/>
-        </w:rPr>
-      </w:pPr>
-      <w:bookmarkStart w:id="47" w:name="_Toc89707134"/>
-      <w:r>
-        <w:rPr>
-          <w:b/>
-          <w:sz w:val="18"/>
-          <w:szCs w:val="24"/>
+          <w:color w:val="auto"/>
+        </w:rPr>
+      </w:pPr>
+      <w:bookmarkStart w:id="54" w:name="_Toc89707135"/>
+      <w:r>
+        <w:rPr>
+          <w:color w:val="auto"/>
         </w:rPr>
         <w:lastRenderedPageBreak/>
         <w:t xml:space="preserve">Figura </w:t>
       </w:r>
       <w:r>
         <w:rPr>
-          <w:b/>
-          <w:sz w:val="18"/>
-          <w:szCs w:val="24"/>
+          <w:color w:val="auto"/>
         </w:rPr>
         <w:fldChar w:fldCharType="begin"/>
       </w:r>
       <w:r>
         <w:rPr>
-          <w:b/>
-          <w:sz w:val="18"/>
-          <w:szCs w:val="24"/>
+          <w:color w:val="auto"/>
         </w:rPr>
         <w:instrText xml:space="preserve"> SEQ Figura \* ARABIC </w:instrText>
       </w:r>
       <w:r>
         <w:rPr>
-          <w:b/>
-          <w:sz w:val="18"/>
-          <w:szCs w:val="24"/>
+          <w:color w:val="auto"/>
         </w:rPr>
         <w:fldChar w:fldCharType="separate"/>
       </w:r>
       <w:r>
         <w:rPr>
-          <w:b/>
-          <w:sz w:val="18"/>
-          <w:szCs w:val="24"/>
-        </w:rPr>
-        <w:t>10</w:t>
-      </w:r>
-      <w:r>
-        <w:rPr>
-          <w:b/>
-          <w:sz w:val="18"/>
-          <w:szCs w:val="24"/>
+          <w:noProof/>
+          <w:color w:val="auto"/>
+        </w:rPr>
+        <w:t>11</w:t>
+      </w:r>
+      <w:r>
+        <w:rPr>
+          <w:color w:val="auto"/>
         </w:rPr>
         <w:fldChar w:fldCharType="end"/>
       </w:r>
       <w:r>
         <w:rPr>
-          <w:b/>
-          <w:sz w:val="18"/>
-          <w:szCs w:val="24"/>
-        </w:rPr>
-        <w:t>: Diagrama de Sequência da Empresa</w:t>
-      </w:r>
-      <w:bookmarkEnd w:id="47"/>
-    </w:p>
-    <w:p>
-      <w:pPr>
+          <w:color w:val="auto"/>
+        </w:rPr>
+        <w:t>: Implementação das tabelas em SQL</w:t>
+      </w:r>
+      <w:bookmarkEnd w:id="54"/>
+    </w:p>
+    <w:p>
+      <w:pPr>
+        <w:keepNext/>
         <w:spacing w:line="360" w:lineRule="auto"/>
         <w:jc w:val="both"/>
-        <w:rPr>
-          <w:sz w:val="24"/>
-          <w:szCs w:val="24"/>
-        </w:rPr>
       </w:pPr>
       <w:r>
         <w:rPr>
           <w:noProof/>
-          <w:sz w:val="24"/>
-          <w:szCs w:val="24"/>
           <w:lang w:val="pt-BR" w:eastAsia="pt-BR"/>
         </w:rPr>
         <w:drawing>
-          <wp:inline distT="0" distB="0" distL="0" distR="0" wp14:anchorId="3143F04C" wp14:editId="1666625D">
-            <wp:extent cx="5543550" cy="3273567"/>
-            <wp:effectExtent l="0" t="0" r="0" b="3175"/>
-            <wp:docPr id="20" name="Imagem 20"/>
+          <wp:inline distT="0" distB="0" distL="0" distR="0" wp14:anchorId="307F84FD" wp14:editId="307F84FE">
+            <wp:extent cx="5438775" cy="5562600"/>
+            <wp:effectExtent l="0" t="0" r="9525" b="0"/>
+            <wp:docPr id="25" name="Imagem 25"/>
             <wp:cNvGraphicFramePr>
               <a:graphicFrameLocks xmlns:a="http://schemas.openxmlformats.org/drawingml/2006/main" noChangeAspect="1"/>
             </wp:cNvGraphicFramePr>
@@ -7367,434 +8304,6 @@
                   <pic:spPr>
                     <a:xfrm>
                       <a:off x="0" y="0"/>
-                      <a:ext cx="5543550" cy="3273567"/>
-                    </a:xfrm>
-                    <a:prstGeom prst="rect">
-                      <a:avLst/>
-                    </a:prstGeom>
-                  </pic:spPr>
-                </pic:pic>
-              </a:graphicData>
-            </a:graphic>
-          </wp:inline>
-        </w:drawing>
-      </w:r>
-    </w:p>
-    <w:p>
-      <w:pPr>
-        <w:spacing w:line="360" w:lineRule="auto"/>
-        <w:jc w:val="both"/>
-        <w:rPr>
-          <w:b/>
-          <w:sz w:val="18"/>
-          <w:szCs w:val="24"/>
-        </w:rPr>
-      </w:pPr>
-      <w:r>
-        <w:rPr>
-          <w:b/>
-          <w:sz w:val="18"/>
-          <w:szCs w:val="24"/>
-        </w:rPr>
-        <w:t>Fonte: Os Autores</w:t>
-      </w:r>
-    </w:p>
-    <w:p>
-      <w:pPr>
-        <w:pStyle w:val="Ttulo1"/>
-        <w:numPr>
-          <w:ilvl w:val="0"/>
-          <w:numId w:val="1"/>
-        </w:numPr>
-        <w:tabs>
-          <w:tab w:val="left" w:pos="462"/>
-        </w:tabs>
-        <w:spacing w:line="360" w:lineRule="auto"/>
-        <w:jc w:val="both"/>
-      </w:pPr>
-      <w:bookmarkStart w:id="48" w:name="_Toc89707432"/>
-      <w:r>
-        <w:t>IMPLEMENTAÇÃO EM LINGUAGEM SQL</w:t>
-      </w:r>
-      <w:bookmarkEnd w:id="48"/>
-    </w:p>
-    <w:p>
-      <w:pPr>
-        <w:pStyle w:val="Corpodetexto"/>
-        <w:spacing w:before="135" w:line="360" w:lineRule="auto"/>
-        <w:ind w:left="102" w:right="385" w:firstLine="359"/>
-        <w:jc w:val="both"/>
-      </w:pPr>
-      <w:r>
-        <w:t>Feito o Modelo Relacional, passamos para a fase de implentação das tabela para a</w:t>
-      </w:r>
-      <w:r>
-        <w:rPr>
-          <w:spacing w:val="-57"/>
-        </w:rPr>
-        <w:t xml:space="preserve"> </w:t>
-      </w:r>
-      <w:r>
-        <w:t>linguagem</w:t>
-      </w:r>
-      <w:r>
-        <w:rPr>
-          <w:spacing w:val="-2"/>
-        </w:rPr>
-        <w:t xml:space="preserve"> </w:t>
-      </w:r>
-      <w:r>
-        <w:t>SQL,</w:t>
-      </w:r>
-      <w:r>
-        <w:rPr>
-          <w:spacing w:val="-2"/>
-        </w:rPr>
-        <w:t xml:space="preserve"> </w:t>
-      </w:r>
-      <w:r>
-        <w:t>usando</w:t>
-      </w:r>
-      <w:r>
-        <w:rPr>
-          <w:spacing w:val="1"/>
-        </w:rPr>
-        <w:t xml:space="preserve"> </w:t>
-      </w:r>
-      <w:r>
-        <w:t>o</w:t>
-      </w:r>
-      <w:r>
-        <w:rPr>
-          <w:spacing w:val="-2"/>
-        </w:rPr>
-        <w:t xml:space="preserve"> </w:t>
-      </w:r>
-      <w:r>
-        <w:t>programa</w:t>
-      </w:r>
-      <w:r>
-        <w:rPr>
-          <w:spacing w:val="-1"/>
-        </w:rPr>
-        <w:t xml:space="preserve"> </w:t>
-      </w:r>
-      <w:r>
-        <w:t>DBeaver</w:t>
-      </w:r>
-      <w:r>
-        <w:rPr>
-          <w:spacing w:val="-2"/>
-        </w:rPr>
-        <w:t xml:space="preserve"> </w:t>
-      </w:r>
-      <w:r>
-        <w:t>com</w:t>
-      </w:r>
-      <w:r>
-        <w:rPr>
-          <w:spacing w:val="-1"/>
-        </w:rPr>
-        <w:t xml:space="preserve"> </w:t>
-      </w:r>
-      <w:r>
-        <w:t>conexão</w:t>
-      </w:r>
-      <w:r>
-        <w:rPr>
-          <w:spacing w:val="-2"/>
-        </w:rPr>
-        <w:t xml:space="preserve"> </w:t>
-      </w:r>
-      <w:r>
-        <w:t>ao</w:t>
-      </w:r>
-      <w:r>
-        <w:rPr>
-          <w:spacing w:val="-2"/>
-        </w:rPr>
-        <w:t xml:space="preserve"> </w:t>
-      </w:r>
-      <w:r>
-        <w:t>servidor</w:t>
-      </w:r>
-      <w:r>
-        <w:rPr>
-          <w:spacing w:val="-1"/>
-        </w:rPr>
-        <w:t xml:space="preserve"> </w:t>
-      </w:r>
-      <w:r>
-        <w:t>postgreSQL.</w:t>
-      </w:r>
-      <w:bookmarkStart w:id="49" w:name="_bookmark13"/>
-      <w:bookmarkEnd w:id="49"/>
-    </w:p>
-    <w:p>
-      <w:pPr>
-        <w:pStyle w:val="Corpodetexto"/>
-        <w:spacing w:before="135" w:line="360" w:lineRule="auto"/>
-        <w:ind w:left="102" w:right="385" w:firstLine="359"/>
-        <w:jc w:val="both"/>
-      </w:pPr>
-      <w:r>
-        <w:t>Cada</w:t>
-      </w:r>
-      <w:r>
-        <w:rPr>
-          <w:spacing w:val="18"/>
-        </w:rPr>
-        <w:t xml:space="preserve"> </w:t>
-      </w:r>
-      <w:r>
-        <w:t>tabela</w:t>
-      </w:r>
-      <w:r>
-        <w:rPr>
-          <w:spacing w:val="18"/>
-        </w:rPr>
-        <w:t xml:space="preserve"> </w:t>
-      </w:r>
-      <w:r>
-        <w:t>é</w:t>
-      </w:r>
-      <w:r>
-        <w:rPr>
-          <w:spacing w:val="20"/>
-        </w:rPr>
-        <w:t xml:space="preserve"> </w:t>
-      </w:r>
-      <w:r>
-        <w:t>criada</w:t>
-      </w:r>
-      <w:r>
-        <w:rPr>
-          <w:spacing w:val="20"/>
-        </w:rPr>
-        <w:t xml:space="preserve"> </w:t>
-      </w:r>
-      <w:r>
-        <w:t>e</w:t>
-      </w:r>
-      <w:r>
-        <w:rPr>
-          <w:spacing w:val="20"/>
-        </w:rPr>
-        <w:t xml:space="preserve"> </w:t>
-      </w:r>
-      <w:r>
-        <w:t>depois</w:t>
-      </w:r>
-      <w:r>
-        <w:rPr>
-          <w:spacing w:val="19"/>
-        </w:rPr>
-        <w:t xml:space="preserve"> </w:t>
-      </w:r>
-      <w:r>
-        <w:t>dela</w:t>
-      </w:r>
-      <w:r>
-        <w:rPr>
-          <w:spacing w:val="20"/>
-        </w:rPr>
-        <w:t xml:space="preserve"> </w:t>
-      </w:r>
-      <w:r>
-        <w:t>são</w:t>
-      </w:r>
-      <w:r>
-        <w:rPr>
-          <w:spacing w:val="21"/>
-        </w:rPr>
-        <w:t xml:space="preserve"> </w:t>
-      </w:r>
-      <w:r>
-        <w:t>adicionados</w:t>
-      </w:r>
-      <w:r>
-        <w:rPr>
-          <w:spacing w:val="19"/>
-        </w:rPr>
-        <w:t xml:space="preserve"> </w:t>
-      </w:r>
-      <w:r>
-        <w:t>os</w:t>
-      </w:r>
-      <w:r>
-        <w:rPr>
-          <w:spacing w:val="19"/>
-        </w:rPr>
-        <w:t xml:space="preserve"> </w:t>
-      </w:r>
-      <w:r>
-        <w:t>comentários</w:t>
-      </w:r>
-      <w:r>
-        <w:rPr>
-          <w:spacing w:val="21"/>
-        </w:rPr>
-        <w:t xml:space="preserve"> </w:t>
-      </w:r>
-      <w:r>
-        <w:t>sobre</w:t>
-      </w:r>
-      <w:r>
-        <w:rPr>
-          <w:spacing w:val="19"/>
-        </w:rPr>
-        <w:t xml:space="preserve"> </w:t>
-      </w:r>
-      <w:r>
-        <w:t>as</w:t>
-      </w:r>
-      <w:r>
-        <w:rPr>
-          <w:spacing w:val="-57"/>
-        </w:rPr>
-        <w:t xml:space="preserve"> </w:t>
-      </w:r>
-      <w:r>
-        <w:t>informações</w:t>
-      </w:r>
-      <w:r>
-        <w:rPr>
-          <w:spacing w:val="-1"/>
-        </w:rPr>
-        <w:t xml:space="preserve"> </w:t>
-      </w:r>
-      <w:r>
-        <w:t>de</w:t>
-      </w:r>
-      <w:r>
-        <w:rPr>
-          <w:spacing w:val="-1"/>
-        </w:rPr>
-        <w:t xml:space="preserve"> </w:t>
-      </w:r>
-      <w:r>
-        <w:t>cada</w:t>
-      </w:r>
-      <w:r>
-        <w:rPr>
-          <w:spacing w:val="-1"/>
-        </w:rPr>
-        <w:t xml:space="preserve"> </w:t>
-      </w:r>
-      <w:r>
-        <w:t>coluna.</w:t>
-      </w:r>
-    </w:p>
-    <w:p>
-      <w:pPr>
-        <w:pStyle w:val="Corpodetexto"/>
-        <w:spacing w:before="135" w:line="360" w:lineRule="auto"/>
-        <w:ind w:left="102" w:right="385" w:firstLine="359"/>
-        <w:jc w:val="both"/>
-      </w:pPr>
-    </w:p>
-    <w:p>
-      <w:pPr>
-        <w:spacing w:line="360" w:lineRule="auto"/>
-        <w:jc w:val="both"/>
-        <w:rPr>
-          <w:sz w:val="24"/>
-          <w:szCs w:val="24"/>
-        </w:rPr>
-      </w:pPr>
-    </w:p>
-    <w:p>
-      <w:pPr>
-        <w:pStyle w:val="Legenda"/>
-        <w:keepNext/>
-        <w:spacing w:line="360" w:lineRule="auto"/>
-        <w:jc w:val="both"/>
-        <w:rPr>
-          <w:color w:val="auto"/>
-        </w:rPr>
-      </w:pPr>
-      <w:bookmarkStart w:id="50" w:name="_Toc89707135"/>
-      <w:r>
-        <w:rPr>
-          <w:color w:val="auto"/>
-        </w:rPr>
-        <w:lastRenderedPageBreak/>
-        <w:t xml:space="preserve">Figura </w:t>
-      </w:r>
-      <w:r>
-        <w:rPr>
-          <w:color w:val="auto"/>
-        </w:rPr>
-        <w:fldChar w:fldCharType="begin"/>
-      </w:r>
-      <w:r>
-        <w:rPr>
-          <w:color w:val="auto"/>
-        </w:rPr>
-        <w:instrText xml:space="preserve"> SEQ Figura \* ARABIC </w:instrText>
-      </w:r>
-      <w:r>
-        <w:rPr>
-          <w:color w:val="auto"/>
-        </w:rPr>
-        <w:fldChar w:fldCharType="separate"/>
-      </w:r>
-      <w:r>
-        <w:rPr>
-          <w:noProof/>
-          <w:color w:val="auto"/>
-        </w:rPr>
-        <w:t>11</w:t>
-      </w:r>
-      <w:r>
-        <w:rPr>
-          <w:color w:val="auto"/>
-        </w:rPr>
-        <w:fldChar w:fldCharType="end"/>
-      </w:r>
-      <w:r>
-        <w:rPr>
-          <w:color w:val="auto"/>
-        </w:rPr>
-        <w:t>: Implementação das tabelas em SQL</w:t>
-      </w:r>
-      <w:bookmarkEnd w:id="50"/>
-    </w:p>
-    <w:p>
-      <w:pPr>
-        <w:keepNext/>
-        <w:spacing w:line="360" w:lineRule="auto"/>
-        <w:jc w:val="both"/>
-      </w:pPr>
-      <w:r>
-        <w:rPr>
-          <w:noProof/>
-          <w:lang w:val="pt-BR" w:eastAsia="pt-BR"/>
-        </w:rPr>
-        <w:drawing>
-          <wp:inline distT="0" distB="0" distL="0" distR="0" wp14:anchorId="70D83996" wp14:editId="32262B5A">
-            <wp:extent cx="5438775" cy="5562600"/>
-            <wp:effectExtent l="0" t="0" r="9525" b="0"/>
-            <wp:docPr id="25" name="Imagem 25"/>
-            <wp:cNvGraphicFramePr>
-              <a:graphicFrameLocks xmlns:a="http://schemas.openxmlformats.org/drawingml/2006/main" noChangeAspect="1"/>
-            </wp:cNvGraphicFramePr>
-            <a:graphic xmlns:a="http://schemas.openxmlformats.org/drawingml/2006/main">
-              <a:graphicData uri="http://schemas.openxmlformats.org/drawingml/2006/picture">
-                <pic:pic xmlns:pic="http://schemas.openxmlformats.org/drawingml/2006/picture">
-                  <pic:nvPicPr>
-                    <pic:cNvPr id="0" name=""/>
-                    <pic:cNvPicPr/>
-                  </pic:nvPicPr>
-                  <pic:blipFill>
-                    <a:blip r:embed="rId23"/>
-                    <a:stretch>
-                      <a:fillRect/>
-                    </a:stretch>
-                  </pic:blipFill>
-                  <pic:spPr>
-                    <a:xfrm>
-                      <a:off x="0" y="0"/>
                       <a:ext cx="5438775" cy="5562600"/>
                     </a:xfrm>
                     <a:prstGeom prst="rect">
@@ -7844,14 +8353,14 @@
         <w:spacing w:line="360" w:lineRule="auto"/>
         <w:jc w:val="both"/>
       </w:pPr>
-      <w:bookmarkStart w:id="51" w:name="_bookmark14"/>
-      <w:bookmarkStart w:id="52" w:name="_Toc89707433"/>
-      <w:bookmarkEnd w:id="51"/>
+      <w:bookmarkStart w:id="55" w:name="_bookmark14"/>
+      <w:bookmarkStart w:id="56" w:name="_Toc89707433"/>
+      <w:bookmarkEnd w:id="55"/>
       <w:r>
         <w:lastRenderedPageBreak/>
         <w:t>BACKUP</w:t>
       </w:r>
-      <w:bookmarkEnd w:id="52"/>
+      <w:bookmarkEnd w:id="56"/>
     </w:p>
     <w:p>
       <w:pPr>
@@ -7875,7 +8384,7 @@
       <w:r>
         <w:tab/>
       </w:r>
-      <w:bookmarkStart w:id="53" w:name="_Toc89707434"/>
+      <w:bookmarkStart w:id="57" w:name="_Toc89707434"/>
       <w:r>
         <w:rPr>
           <w:sz w:val="24"/>
@@ -7894,9 +8403,8 @@
         </w:rPr>
         <w:t xml:space="preserve"> nada mais é do que salvar os dados contidos naquele banco para caso ocorra algo com o banco você possa restaurá-lo sem problemas, porém quando se trata de um banco de dados que tem os dados em constante transformação é necessário ter uma certa periodicidade na criação desse backup.</w:t>
       </w:r>
-      <w:bookmarkEnd w:id="53"/>
-    </w:p>
-    <w:bookmarkStart w:id="54" w:name="_Toc89707435"/>
+      <w:bookmarkEnd w:id="57"/>
+    </w:p>
     <w:p>
       <w:pPr>
         <w:spacing w:line="360" w:lineRule="auto"/>
@@ -7905,6 +8413,7 @@
           <w:sz w:val="24"/>
         </w:rPr>
       </w:pPr>
+      <w:bookmarkStart w:id="58" w:name="_Toc89707435"/>
       <w:r>
         <w:rPr>
           <w:noProof/>
@@ -7914,7 +8423,7 @@
         <mc:AlternateContent>
           <mc:Choice Requires="wps">
             <w:drawing>
-              <wp:anchor distT="0" distB="0" distL="114300" distR="114300" simplePos="0" relativeHeight="251671552" behindDoc="0" locked="0" layoutInCell="1" allowOverlap="1" wp14:anchorId="7D59D8E9" wp14:editId="7AE34BD7">
+              <wp:anchor distT="0" distB="0" distL="114300" distR="114300" simplePos="0" relativeHeight="251671552" behindDoc="0" locked="0" layoutInCell="1" allowOverlap="1" wp14:anchorId="307F84FF" wp14:editId="307F8500">
                 <wp:simplePos x="0" y="0"/>
                 <wp:positionH relativeFrom="column">
                   <wp:posOffset>-44450</wp:posOffset>
@@ -7959,8 +8468,8 @@
                                 <w:szCs w:val="24"/>
                               </w:rPr>
                             </w:pPr>
-                            <w:bookmarkStart w:id="55" w:name="_Toc89707116"/>
-                            <w:bookmarkStart w:id="56" w:name="_Toc89707136"/>
+                            <w:bookmarkStart w:id="59" w:name="_Toc89707116"/>
+                            <w:bookmarkStart w:id="60" w:name="_Toc89707136"/>
                             <w:r>
                               <w:rPr>
                                 <w:color w:val="auto"/>
@@ -8002,10 +8511,18 @@
                               <w:rPr>
                                 <w:color w:val="auto"/>
                               </w:rPr>
-                              <w:t xml:space="preserve"> Configuração de Backup e Restore</w:t>
+                              <w:t xml:space="preserve"> Configuração de Backup e </w:t>
                             </w:r>
-                            <w:bookmarkEnd w:id="55"/>
-                            <w:bookmarkEnd w:id="56"/>
+                            <w:proofErr w:type="spellStart"/>
+                            <w:r>
+                              <w:rPr>
+                                <w:color w:val="auto"/>
+                              </w:rPr>
+                              <w:t>Restore</w:t>
+                            </w:r>
+                            <w:bookmarkEnd w:id="59"/>
+                            <w:bookmarkEnd w:id="60"/>
+                            <w:proofErr w:type="spellEnd"/>
                           </w:p>
                         </w:txbxContent>
                       </wps:txbx>
@@ -8026,7 +8543,7 @@
           </mc:Choice>
           <mc:Fallback>
             <w:pict>
-              <v:shape id="Caixa de texto 18" o:spid="_x0000_s1030" type="#_x0000_t202" style="position:absolute;left:0;text-align:left;margin-left:-3.5pt;margin-top:111.6pt;width:436.5pt;height:27.75pt;z-index:251671552;visibility:visible;mso-wrap-style:square;mso-height-percent:0;mso-wrap-distance-left:9pt;mso-wrap-distance-top:0;mso-wrap-distance-right:9pt;mso-wrap-distance-bottom:0;mso-position-horizontal:absolute;mso-position-horizontal-relative:text;mso-position-vertical:absolute;mso-position-vertical-relative:text;mso-height-percent:0;mso-height-relative:margin;v-text-anchor:top" o:gfxdata="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" stroked="f">
+              <v:shape w14:anchorId="307F84FF" id="Caixa de texto 18" o:spid="_x0000_s1030" type="#_x0000_t202" style="position:absolute;left:0;text-align:left;margin-left:-3.5pt;margin-top:111.6pt;width:436.5pt;height:27.75pt;z-index:251671552;visibility:visible;mso-wrap-style:square;mso-height-percent:0;mso-wrap-distance-left:9pt;mso-wrap-distance-top:0;mso-wrap-distance-right:9pt;mso-wrap-distance-bottom:0;mso-position-horizontal:absolute;mso-position-horizontal-relative:text;mso-position-vertical:absolute;mso-position-vertical-relative:text;mso-height-percent:0;mso-height-relative:margin;v-text-anchor:top" o:gfxdata="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" stroked="f">
                 <v:textbox inset="0,0,0,0">
                   <w:txbxContent>
                     <w:p>
@@ -8082,10 +8599,18 @@
                         <w:rPr>
                           <w:color w:val="auto"/>
                         </w:rPr>
-                        <w:t xml:space="preserve"> Configuração de Backup e Restore</w:t>
+                        <w:t xml:space="preserve"> Configuração de Backup e </w:t>
+                      </w:r>
+                      <w:proofErr w:type="spellStart"/>
+                      <w:r>
+                        <w:rPr>
+                          <w:color w:val="auto"/>
+                        </w:rPr>
+                        <w:t>Restore</w:t>
                       </w:r>
                       <w:bookmarkEnd w:id="61"/>
                       <w:bookmarkEnd w:id="62"/>
+                      <w:proofErr w:type="spellEnd"/>
                     </w:p>
                   </w:txbxContent>
                 </v:textbox>
@@ -8117,17 +8642,30 @@
         <w:rPr>
           <w:sz w:val="24"/>
         </w:rPr>
-        <w:t xml:space="preserve"> optamos por definir uma regra de backup mais severa, definimos que o backup será feito de 30 em 30 minutos, mas para não ficar muito pesado para o servidor optamos também do tipo do backup ser do tipo texto, esse backup é mais leve para ser feito e ocupa menos espaço em disco, visto que um backup a cada 30 minutos acaba gerando um grande volume de arquivos.</w:t>
-      </w:r>
-      <w:bookmarkEnd w:id="54"/>
-      <w:r>
-        <w:rPr>
-          <w:sz w:val="24"/>
-        </w:rPr>
-        <w:t xml:space="preserve"> </w:t>
-      </w:r>
-    </w:p>
-    <w:bookmarkStart w:id="57" w:name="_Toc89707436"/>
+        <w:t xml:space="preserve"> optamos por definir uma regra de backup mais severa, definimos que o backup será feito de 30 em 30 minutos, mas para não ficar muito pesado para o servidor optamos também </w:t>
+      </w:r>
+      <w:proofErr w:type="gramStart"/>
+      <w:r>
+        <w:rPr>
+          <w:sz w:val="24"/>
+        </w:rPr>
+        <w:t>do</w:t>
+      </w:r>
+      <w:proofErr w:type="gramEnd"/>
+      <w:r>
+        <w:rPr>
+          <w:sz w:val="24"/>
+        </w:rPr>
+        <w:t xml:space="preserve"> tipo do backup ser do tipo texto, esse backup é mais leve para ser feito e ocupa menos espaço em disco, visto que um backup a cada 30 minutos acaba gerando um grande volume de arquivos.</w:t>
+      </w:r>
+      <w:bookmarkEnd w:id="58"/>
+      <w:r>
+        <w:rPr>
+          <w:sz w:val="24"/>
+        </w:rPr>
+        <w:t xml:space="preserve"> </w:t>
+      </w:r>
+    </w:p>
     <w:p>
       <w:pPr>
         <w:spacing w:line="360" w:lineRule="auto"/>
@@ -8136,6 +8674,7 @@
           <w:sz w:val="24"/>
         </w:rPr>
       </w:pPr>
+      <w:bookmarkStart w:id="63" w:name="_Toc89707436"/>
       <w:r>
         <w:rPr>
           <w:noProof/>
@@ -8145,7 +8684,7 @@
         <mc:AlternateContent>
           <mc:Choice Requires="wps">
             <w:drawing>
-              <wp:anchor distT="0" distB="0" distL="114300" distR="114300" simplePos="0" relativeHeight="251669504" behindDoc="0" locked="0" layoutInCell="1" allowOverlap="1" wp14:anchorId="7CE17834" wp14:editId="70CD61E4">
+              <wp:anchor distT="0" distB="0" distL="114300" distR="114300" simplePos="0" relativeHeight="251669504" behindDoc="0" locked="0" layoutInCell="1" allowOverlap="1" wp14:anchorId="307F8501" wp14:editId="307F8502">
                 <wp:simplePos x="0" y="0"/>
                 <wp:positionH relativeFrom="column">
                   <wp:posOffset>-44450</wp:posOffset>
@@ -8214,7 +8753,7 @@
           </mc:Choice>
           <mc:Fallback>
             <w:pict>
-              <v:shape id="Caixa de texto 17" o:spid="_x0000_s1031" type="#_x0000_t202" style="position:absolute;left:0;text-align:left;margin-left:-3.5pt;margin-top:275.1pt;width:436.5pt;height:.05pt;z-index:251669504;visibility:visible;mso-wrap-style:square;mso-wrap-distance-left:9pt;mso-wrap-distance-top:0;mso-wrap-distance-right:9pt;mso-wrap-distance-bottom:0;mso-position-horizontal:absolute;mso-position-horizontal-relative:text;mso-position-vertical:absolute;mso-position-vertical-relative:text;v-text-anchor:top" o:gfxdata="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" stroked="f">
+              <v:shape w14:anchorId="307F8501" id="Caixa de texto 17" o:spid="_x0000_s1031" type="#_x0000_t202" style="position:absolute;left:0;text-align:left;margin-left:-3.5pt;margin-top:275.1pt;width:436.5pt;height:.05pt;z-index:251669504;visibility:visible;mso-wrap-style:square;mso-wrap-distance-left:9pt;mso-wrap-distance-top:0;mso-wrap-distance-right:9pt;mso-wrap-distance-bottom:0;mso-position-horizontal:absolute;mso-position-horizontal-relative:text;mso-position-vertical:absolute;mso-position-vertical-relative:text;v-text-anchor:top" o:gfxdata="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" stroked="f">
                 <v:textbox style="mso-fit-shape-to-text:t" inset="0,0,0,0">
                   <w:txbxContent>
                     <w:p>
@@ -8252,7 +8791,7 @@
         <mc:AlternateContent>
           <mc:Choice Requires="wpg">
             <w:drawing>
-              <wp:anchor distT="0" distB="0" distL="114300" distR="114300" simplePos="0" relativeHeight="251661312" behindDoc="0" locked="0" layoutInCell="1" allowOverlap="1" wp14:anchorId="1231638A" wp14:editId="0BC4546B">
+              <wp:anchor distT="0" distB="0" distL="114300" distR="114300" simplePos="0" relativeHeight="251661312" behindDoc="0" locked="0" layoutInCell="1" allowOverlap="1" wp14:anchorId="307F8503" wp14:editId="307F8504">
                 <wp:simplePos x="0" y="0"/>
                 <wp:positionH relativeFrom="column">
                   <wp:posOffset>-44450</wp:posOffset>
@@ -8285,7 +8824,7 @@
                           </pic:cNvPicPr>
                         </pic:nvPicPr>
                         <pic:blipFill>
-                          <a:blip r:embed="rId24">
+                          <a:blip r:embed="rId23">
                             <a:extLst>
                               <a:ext uri="{28A0092B-C50C-407E-A947-70E740481C1C}">
                                 <a14:useLocalDpi xmlns:a14="http://schemas.microsoft.com/office/drawing/2010/main" val="0"/>
@@ -8319,7 +8858,7 @@
                           </pic:cNvPicPr>
                         </pic:nvPicPr>
                         <pic:blipFill>
-                          <a:blip r:embed="rId25">
+                          <a:blip r:embed="rId24">
                             <a:extLst>
                               <a:ext uri="{28A0092B-C50C-407E-A947-70E740481C1C}">
                                 <a14:useLocalDpi xmlns:a14="http://schemas.microsoft.com/office/drawing/2010/main" val="0"/>
@@ -8353,7 +8892,7 @@
           </mc:Choice>
           <mc:Fallback>
             <w:pict>
-              <v:group id="Grupo 6" o:spid="_x0000_s1026" style="position:absolute;margin-left:-3.5pt;margin-top:32.1pt;width:436.5pt;height:238.5pt;z-index:251661312" coordsize="55435,30289" o:gfxdata="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">
+              <v:group w14:anchorId="55D65945" id="Grupo 6" o:spid="_x0000_s1026" style="position:absolute;margin-left:-3.5pt;margin-top:32.1pt;width:436.5pt;height:238.5pt;z-index:251661312" coordsize="55435,30289" o:gfxdata="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">
                 <v:shapetype id="_x0000_t75" coordsize="21600,21600" o:spt="75" o:preferrelative="t" path="m@4@5l@4@11@9@11@9@5xe" filled="f" stroked="f">
                   <v:stroke joinstyle="miter"/>
                   <v:formulas>
@@ -8373,13 +8912,11 @@
                   <v:path o:extrusionok="f" gradientshapeok="t" o:connecttype="rect"/>
                   <o:lock v:ext="edit" aspectratio="t"/>
                 </v:shapetype>
-                <v:shape id="Imagem 2" o:spid="_x0000_s1027" type="#_x0000_t75" style="position:absolute;width:55340;height:10763;visibility:visible;mso-wrap-style:square" o:gfxdata="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">
-                  <v:imagedata r:id="rId26" o:title="WhatsApp Image 2021-12-05 at 13.52.33 (1)"/>
-                  <v:path arrowok="t"/>
+                <v:shape id="Imagem 2" o:spid="_x0000_s1027" type="#_x0000_t75" style="position:absolute;width:55340;height:10763;visibility:visible;mso-wrap-style:square" o:gfxdata="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">
+                  <v:imagedata r:id="rId25" o:title="WhatsApp Image 2021-12-05 at 13.52.33 (1)"/>
                 </v:shape>
-                <v:shape id="Imagem 4" o:spid="_x0000_s1028" type="#_x0000_t75" style="position:absolute;top:11239;width:55435;height:19050;visibility:visible;mso-wrap-style:square" o:gfxdata="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">
-                  <v:imagedata r:id="rId27" o:title="WhatsApp Image 2021-12-05 at 13.52.54 (1)"/>
-                  <v:path arrowok="t"/>
+                <v:shape id="Imagem 4" o:spid="_x0000_s1028" type="#_x0000_t75" style="position:absolute;top:11239;width:55435;height:19050;visibility:visible;mso-wrap-style:square" o:gfxdata="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">
+                  <v:imagedata r:id="rId26" o:title="WhatsApp Image 2021-12-05 at 13.52.54 (1)"/>
                 </v:shape>
                 <w10:wrap type="square"/>
               </v:group>
@@ -8387,7 +8924,7 @@
           </mc:Fallback>
         </mc:AlternateContent>
       </w:r>
-      <w:bookmarkEnd w:id="57"/>
+      <w:bookmarkEnd w:id="63"/>
     </w:p>
     <w:p>
       <w:pPr>
@@ -8402,11 +8939,11 @@
         <w:spacing w:line="360" w:lineRule="auto"/>
         <w:jc w:val="both"/>
       </w:pPr>
-      <w:bookmarkStart w:id="58" w:name="_Toc89707437"/>
+      <w:bookmarkStart w:id="64" w:name="_Toc89707437"/>
       <w:r>
         <w:t>UTILIZAÇÃO DO SISTEMA</w:t>
       </w:r>
-      <w:bookmarkEnd w:id="58"/>
+      <w:bookmarkEnd w:id="64"/>
     </w:p>
     <w:p>
       <w:pPr>
@@ -8428,15 +8965,47 @@
           <w:szCs w:val="24"/>
         </w:rPr>
       </w:pPr>
-      <w:bookmarkStart w:id="59" w:name="_Toc89707438"/>
-      <w:r>
-        <w:rPr>
-          <w:sz w:val="24"/>
-          <w:szCs w:val="24"/>
-        </w:rPr>
-        <w:t>Como não foi desenvolvido uma interface para o sistema a sua utilização pode ser feita por softwares de comunicação web como o Postman, ou diretamente por linguagem SQL porém se você utilizar diretamente por SQL você perderá algumas funcionalidades que estão disponíveis somente através da API Java.</w:t>
-      </w:r>
-      <w:bookmarkEnd w:id="59"/>
+      <w:bookmarkStart w:id="65" w:name="_Toc89707438"/>
+      <w:r>
+        <w:rPr>
+          <w:sz w:val="24"/>
+          <w:szCs w:val="24"/>
+        </w:rPr>
+        <w:t xml:space="preserve">Como não foi desenvolvido uma interface para o sistema a sua utilização pode ser feita por softwares de comunicação web como o </w:t>
+      </w:r>
+      <w:proofErr w:type="spellStart"/>
+      <w:r>
+        <w:rPr>
+          <w:sz w:val="24"/>
+          <w:szCs w:val="24"/>
+        </w:rPr>
+        <w:t>Postman</w:t>
+      </w:r>
+      <w:proofErr w:type="spellEnd"/>
+      <w:r>
+        <w:rPr>
+          <w:sz w:val="24"/>
+          <w:szCs w:val="24"/>
+        </w:rPr>
+        <w:t xml:space="preserve">, ou diretamente por linguagem </w:t>
+      </w:r>
+      <w:proofErr w:type="gramStart"/>
+      <w:r>
+        <w:rPr>
+          <w:sz w:val="24"/>
+          <w:szCs w:val="24"/>
+        </w:rPr>
+        <w:t>SQL</w:t>
+      </w:r>
+      <w:proofErr w:type="gramEnd"/>
+      <w:r>
+        <w:rPr>
+          <w:sz w:val="24"/>
+          <w:szCs w:val="24"/>
+        </w:rPr>
+        <w:t xml:space="preserve"> porém se você utilizar diretamente por SQL você perderá algumas funcionalidades que estão disponíveis somente através da API Java.</w:t>
+      </w:r>
+      <w:bookmarkEnd w:id="65"/>
     </w:p>
     <w:p>
       <w:pPr>
@@ -8524,7 +9093,23 @@
           <w:sz w:val="24"/>
           <w:szCs w:val="24"/>
         </w:rPr>
-        <w:t>O cadastro de usuários e feita em uma tabela que necessita das seguintes informações: CPF, nome, senha, e-mail, data de nascimento, sexo, telefone, CNPJ da empresa que trabalha, cep, rua, número da residência, código da cidade onde mora.</w:t>
+        <w:t xml:space="preserve">O cadastro de usuários e feita em uma tabela que necessita das seguintes informações: CPF, nome, senha, e-mail, data de nascimento, sexo, telefone, CNPJ da empresa que trabalha, </w:t>
+      </w:r>
+      <w:proofErr w:type="spellStart"/>
+      <w:r>
+        <w:rPr>
+          <w:sz w:val="24"/>
+          <w:szCs w:val="24"/>
+        </w:rPr>
+        <w:t>cep</w:t>
+      </w:r>
+      <w:proofErr w:type="spellEnd"/>
+      <w:r>
+        <w:rPr>
+          <w:sz w:val="24"/>
+          <w:szCs w:val="24"/>
+        </w:rPr>
+        <w:t>, rua, número da residência, código da cidade onde mora.</w:t>
       </w:r>
     </w:p>
     <w:p>
@@ -8562,7 +9147,23 @@
           <w:sz w:val="24"/>
           <w:szCs w:val="24"/>
         </w:rPr>
-        <w:t>O cadastro de empresas necessita que o gerente dela esteja cadastrado no sistema assim ele poderá cadastrar a própria empresa fornecendo os seguintes dados: CNPJ, nome da empresa, nome fantasia da empresa, telefone principal da empresa, telefone alternativo da empresa, e-mail da empresa, ramo da empresa, código da cidade, cep, número da residência e rua, CPF do usuário gerente da empresa.</w:t>
+        <w:t xml:space="preserve">O cadastro de empresas necessita que o gerente dela esteja cadastrado no sistema assim ele poderá cadastrar a própria empresa fornecendo os seguintes dados: CNPJ, nome da empresa, nome fantasia da empresa, telefone principal da empresa, telefone alternativo da empresa, e-mail da empresa, ramo da empresa, código da cidade, </w:t>
+      </w:r>
+      <w:proofErr w:type="spellStart"/>
+      <w:r>
+        <w:rPr>
+          <w:sz w:val="24"/>
+          <w:szCs w:val="24"/>
+        </w:rPr>
+        <w:t>cep</w:t>
+      </w:r>
+      <w:proofErr w:type="spellEnd"/>
+      <w:r>
+        <w:rPr>
+          <w:sz w:val="24"/>
+          <w:szCs w:val="24"/>
+        </w:rPr>
+        <w:t>, número da residência e rua, CPF do usuário gerente da empresa.</w:t>
       </w:r>
     </w:p>
     <w:p>
@@ -8644,7 +9245,23 @@
           <w:sz w:val="24"/>
           <w:szCs w:val="24"/>
         </w:rPr>
-        <w:t>O cadastro de monitoramentos é feito pelo próprio paciente ou pelo médico, onde ele informa a data do monitoramento se quiser pois a data padrão é a data do cadastro, a intensidade do sintoma que está sentindo, o código do sintoma que está sentindo e o código do paciente.</w:t>
+        <w:t xml:space="preserve">O cadastro de monitoramentos é feito pelo próprio paciente ou pelo médico, onde ele informa a data do monitoramento se </w:t>
+      </w:r>
+      <w:proofErr w:type="gramStart"/>
+      <w:r>
+        <w:rPr>
+          <w:sz w:val="24"/>
+          <w:szCs w:val="24"/>
+        </w:rPr>
+        <w:t>quiser pois</w:t>
+      </w:r>
+      <w:proofErr w:type="gramEnd"/>
+      <w:r>
+        <w:rPr>
+          <w:sz w:val="24"/>
+          <w:szCs w:val="24"/>
+        </w:rPr>
+        <w:t xml:space="preserve"> a data padrão é a data do cadastro, a intensidade do sintoma que está sentindo, o código do sintoma que está sentindo e o código do paciente.</w:t>
       </w:r>
     </w:p>
     <w:p>
@@ -8663,7 +9280,23 @@
           <w:sz w:val="24"/>
           <w:szCs w:val="24"/>
         </w:rPr>
-        <w:t>O cadastro de testes de covid também é feito pelo próprio paciente basta ele informar a data do teste se quiser pois a data padrão é a data do cadastro, o resultado do teste e o código do paciente.</w:t>
+        <w:t xml:space="preserve">O cadastro de testes de covid também é feito pelo próprio paciente basta ele informar a data do teste se </w:t>
+      </w:r>
+      <w:proofErr w:type="gramStart"/>
+      <w:r>
+        <w:rPr>
+          <w:sz w:val="24"/>
+          <w:szCs w:val="24"/>
+        </w:rPr>
+        <w:t>quiser pois</w:t>
+      </w:r>
+      <w:proofErr w:type="gramEnd"/>
+      <w:r>
+        <w:rPr>
+          <w:sz w:val="24"/>
+          <w:szCs w:val="24"/>
+        </w:rPr>
+        <w:t xml:space="preserve"> a data padrão é a data do cadastro, o resultado do teste e o código do paciente.</w:t>
       </w:r>
     </w:p>
     <w:p>
@@ -8793,11 +9426,11 @@
         <w:spacing w:line="360" w:lineRule="auto"/>
         <w:jc w:val="both"/>
       </w:pPr>
-      <w:bookmarkStart w:id="60" w:name="_Toc89707439"/>
+      <w:bookmarkStart w:id="66" w:name="_Toc89707439"/>
       <w:r>
         <w:t>REGRAS DE SOLICITAÇÃO</w:t>
       </w:r>
-      <w:bookmarkEnd w:id="60"/>
+      <w:bookmarkEnd w:id="66"/>
     </w:p>
     <w:p>
       <w:pPr>
@@ -9185,7 +9818,39 @@
           <w:sz w:val="24"/>
           <w:szCs w:val="24"/>
         </w:rPr>
-        <w:t>O sexo só pode ser Masculino ou Feminino, isto é, “M” ou “F” respectivamente;</w:t>
+        <w:t xml:space="preserve">O sexo só pode </w:t>
+      </w:r>
+      <w:proofErr w:type="gramStart"/>
+      <w:r>
+        <w:rPr>
+          <w:sz w:val="24"/>
+          <w:szCs w:val="24"/>
+        </w:rPr>
+        <w:t>ser Masculino ou Feminino</w:t>
+      </w:r>
+      <w:proofErr w:type="gramEnd"/>
+      <w:r>
+        <w:rPr>
+          <w:sz w:val="24"/>
+          <w:szCs w:val="24"/>
+        </w:rPr>
+        <w:t xml:space="preserve">, isto é, “M” ou “F” </w:t>
+      </w:r>
+      <w:proofErr w:type="spellStart"/>
+      <w:r>
+        <w:rPr>
+          <w:sz w:val="24"/>
+          <w:szCs w:val="24"/>
+        </w:rPr>
+        <w:t>respectivamente</w:t>
+      </w:r>
+      <w:proofErr w:type="spellEnd"/>
+      <w:r>
+        <w:rPr>
+          <w:sz w:val="24"/>
+          <w:szCs w:val="24"/>
+        </w:rPr>
+        <w:t>;</w:t>
       </w:r>
     </w:p>
     <w:p>
@@ -9310,6 +9975,7 @@
           <w:sz w:val="24"/>
           <w:szCs w:val="24"/>
         </w:rPr>
+        <w:lastRenderedPageBreak/>
         <w:t>O telefone alternativo é opcional;</w:t>
       </w:r>
     </w:p>
@@ -9335,7 +10001,6 @@
           <w:sz w:val="24"/>
           <w:szCs w:val="24"/>
         </w:rPr>
-        <w:lastRenderedPageBreak/>
         <w:t>O ramo da empresa não pode ultrapassar 60 caracteres;</w:t>
       </w:r>
     </w:p>
@@ -9611,7 +10276,23 @@
           <w:sz w:val="24"/>
           <w:szCs w:val="24"/>
         </w:rPr>
-        <w:t>O paciente pode ou não estar no grupo de risco, isto é, “S” ou “N” respectivamente;</w:t>
+        <w:t xml:space="preserve">O paciente pode ou não estar no grupo de risco, isto é, “S” ou “N” </w:t>
+      </w:r>
+      <w:proofErr w:type="spellStart"/>
+      <w:r>
+        <w:rPr>
+          <w:sz w:val="24"/>
+          <w:szCs w:val="24"/>
+        </w:rPr>
+        <w:t>respectivamente</w:t>
+      </w:r>
+      <w:proofErr w:type="spellEnd"/>
+      <w:r>
+        <w:rPr>
+          <w:sz w:val="24"/>
+          <w:szCs w:val="24"/>
+        </w:rPr>
+        <w:t>;</w:t>
       </w:r>
     </w:p>
     <w:p>
@@ -9736,7 +10417,23 @@
           <w:sz w:val="24"/>
           <w:szCs w:val="24"/>
         </w:rPr>
-        <w:t>O resultado do teste só pode ser positivo ou negativo, isto é, “P” ou “N” respectivamente;</w:t>
+        <w:t xml:space="preserve">O resultado do teste só pode ser positivo ou negativo, isto é, “P” ou “N” </w:t>
+      </w:r>
+      <w:proofErr w:type="spellStart"/>
+      <w:r>
+        <w:rPr>
+          <w:sz w:val="24"/>
+          <w:szCs w:val="24"/>
+        </w:rPr>
+        <w:t>respectivamente</w:t>
+      </w:r>
+      <w:proofErr w:type="spellEnd"/>
+      <w:r>
+        <w:rPr>
+          <w:sz w:val="24"/>
+          <w:szCs w:val="24"/>
+        </w:rPr>
+        <w:t>;</w:t>
       </w:r>
     </w:p>
     <w:p>
@@ -10006,7 +10703,6 @@
           <w:sz w:val="24"/>
           <w:szCs w:val="24"/>
         </w:rPr>
-        <w:lastRenderedPageBreak/>
         <w:t xml:space="preserve">9.8 </w:t>
       </w:r>
       <w:r>
@@ -10042,7 +10738,23 @@
           <w:sz w:val="24"/>
           <w:szCs w:val="24"/>
         </w:rPr>
-        <w:t>A dose da vacina só pode ser a primeira ou a segunda, isto é, 1 ou 2 respectivamente;</w:t>
+        <w:t xml:space="preserve">A dose da vacina só pode ser a primeira ou a segunda, isto é, 1 ou 2 </w:t>
+      </w:r>
+      <w:proofErr w:type="spellStart"/>
+      <w:r>
+        <w:rPr>
+          <w:sz w:val="24"/>
+          <w:szCs w:val="24"/>
+        </w:rPr>
+        <w:t>respectivamente</w:t>
+      </w:r>
+      <w:proofErr w:type="spellEnd"/>
+      <w:r>
+        <w:rPr>
+          <w:sz w:val="24"/>
+          <w:szCs w:val="24"/>
+        </w:rPr>
+        <w:t>;</w:t>
       </w:r>
     </w:p>
     <w:p>
@@ -10169,8 +10881,6 @@
           <w:szCs w:val="24"/>
         </w:rPr>
       </w:pPr>
-      <w:bookmarkStart w:id="61" w:name="_GoBack"/>
-      <w:bookmarkEnd w:id="61"/>
       <w:r>
         <w:rPr>
           <w:sz w:val="24"/>
@@ -10317,11 +11027,11 @@
         <w:spacing w:line="360" w:lineRule="auto"/>
         <w:jc w:val="both"/>
       </w:pPr>
-      <w:bookmarkStart w:id="62" w:name="_Toc89707440"/>
+      <w:bookmarkStart w:id="67" w:name="_Toc89707440"/>
       <w:r>
         <w:t>DICIONÁRIO DE DADOS DO PROJETO</w:t>
       </w:r>
-      <w:bookmarkEnd w:id="62"/>
+      <w:bookmarkEnd w:id="67"/>
     </w:p>
     <w:p>
       <w:pPr>
@@ -10331,7 +11041,15 @@
         <w:jc w:val="both"/>
       </w:pPr>
       <w:r>
-        <w:t>Após todas as tabelas terem sido emplementadas em SQL, foi feito o Dicionário de</w:t>
+        <w:t xml:space="preserve">Após todas as tabelas terem sido </w:t>
+      </w:r>
+      <w:proofErr w:type="spellStart"/>
+      <w:r>
+        <w:t>emplementadas</w:t>
+      </w:r>
+      <w:proofErr w:type="spellEnd"/>
+      <w:r>
+        <w:t xml:space="preserve"> em SQL, foi feito o Dicionário de</w:t>
       </w:r>
       <w:r>
         <w:rPr>
@@ -10340,7 +11058,15 @@
         <w:t xml:space="preserve"> </w:t>
       </w:r>
       <w:r>
-        <w:t>Dados do Modelo Relacional através do Dbeaver, que contém uma lista com as</w:t>
+        <w:t xml:space="preserve">Dados do Modelo Relacional através do </w:t>
+      </w:r>
+      <w:proofErr w:type="spellStart"/>
+      <w:r>
+        <w:t>Dbeaver</w:t>
+      </w:r>
+      <w:proofErr w:type="spellEnd"/>
+      <w:r>
+        <w:t>, que contém uma lista com as</w:t>
       </w:r>
       <w:r>
         <w:rPr>
@@ -10416,9 +11142,9 @@
           <w:color w:val="auto"/>
         </w:rPr>
       </w:pPr>
-      <w:bookmarkStart w:id="63" w:name="_bookmark15"/>
-      <w:bookmarkStart w:id="64" w:name="_Toc89707137"/>
-      <w:bookmarkEnd w:id="63"/>
+      <w:bookmarkStart w:id="68" w:name="_bookmark15"/>
+      <w:bookmarkStart w:id="69" w:name="_Toc89707137"/>
+      <w:bookmarkEnd w:id="68"/>
       <w:r>
         <w:rPr>
           <w:color w:val="auto"/>
@@ -10463,7 +11189,7 @@
         </w:rPr>
         <w:t>: Dicionário de Dados</w:t>
       </w:r>
-      <w:bookmarkEnd w:id="64"/>
+      <w:bookmarkEnd w:id="69"/>
     </w:p>
     <w:p>
       <w:pPr>
@@ -10478,7 +11204,7 @@
           <w:lang w:val="pt-BR" w:eastAsia="pt-BR"/>
         </w:rPr>
         <w:drawing>
-          <wp:inline distT="0" distB="0" distL="0" distR="0" wp14:anchorId="05E73197" wp14:editId="1166217C">
+          <wp:inline distT="0" distB="0" distL="0" distR="0" wp14:anchorId="307F8505" wp14:editId="307F8506">
             <wp:extent cx="5543550" cy="3828048"/>
             <wp:effectExtent l="0" t="0" r="0" b="1270"/>
             <wp:docPr id="24" name="Imagem 24"/>
@@ -10493,7 +11219,7 @@
                     <pic:cNvPicPr/>
                   </pic:nvPicPr>
                   <pic:blipFill>
-                    <a:blip r:embed="rId28"/>
+                    <a:blip r:embed="rId27"/>
                     <a:stretch>
                       <a:fillRect/>
                     </a:stretch>
@@ -10551,7 +11277,15 @@
         <w:jc w:val="both"/>
       </w:pPr>
       <w:r>
-        <w:t>Com o dicionário de Dados podemos recontruir o contexto em que os dados foram</w:t>
+        <w:t xml:space="preserve">Com o dicionário de Dados podemos </w:t>
+      </w:r>
+      <w:proofErr w:type="spellStart"/>
+      <w:r>
+        <w:t>recontruir</w:t>
+      </w:r>
+      <w:proofErr w:type="spellEnd"/>
+      <w:r>
+        <w:t xml:space="preserve"> o contexto em que os dados foram</w:t>
       </w:r>
       <w:r>
         <w:rPr>
@@ -10726,14 +11460,14 @@
         <w:spacing w:line="360" w:lineRule="auto"/>
         <w:jc w:val="both"/>
       </w:pPr>
-      <w:bookmarkStart w:id="65" w:name="_bookmark16"/>
-      <w:bookmarkStart w:id="66" w:name="_Toc89707441"/>
-      <w:bookmarkEnd w:id="65"/>
+      <w:bookmarkStart w:id="70" w:name="_bookmark16"/>
+      <w:bookmarkStart w:id="71" w:name="_Toc89707441"/>
+      <w:bookmarkEnd w:id="70"/>
       <w:r>
         <w:lastRenderedPageBreak/>
         <w:t>CONCLUSÃO</w:t>
       </w:r>
-      <w:bookmarkEnd w:id="66"/>
+      <w:bookmarkEnd w:id="71"/>
     </w:p>
     <w:p>
       <w:pPr>
@@ -11025,14 +11759,14 @@
         <w:spacing w:line="360" w:lineRule="auto"/>
         <w:jc w:val="center"/>
       </w:pPr>
-      <w:bookmarkStart w:id="67" w:name="_bookmark17"/>
-      <w:bookmarkStart w:id="68" w:name="_Toc89707442"/>
-      <w:bookmarkEnd w:id="67"/>
+      <w:bookmarkStart w:id="72" w:name="_bookmark17"/>
+      <w:bookmarkStart w:id="73" w:name="_Toc89707442"/>
+      <w:bookmarkEnd w:id="72"/>
       <w:r>
         <w:lastRenderedPageBreak/>
         <w:t>REFERÊNCIAS</w:t>
       </w:r>
-      <w:bookmarkEnd w:id="68"/>
+      <w:bookmarkEnd w:id="73"/>
     </w:p>
     <w:p>
       <w:pPr>
@@ -11043,6 +11777,103 @@
           <w:b/>
         </w:rPr>
       </w:pPr>
+    </w:p>
+    <w:p>
+      <w:pPr>
+        <w:spacing w:line="360" w:lineRule="auto"/>
+        <w:ind w:firstLine="720"/>
+        <w:jc w:val="both"/>
+        <w:rPr>
+          <w:sz w:val="24"/>
+          <w:szCs w:val="24"/>
+        </w:rPr>
+      </w:pPr>
+      <w:r>
+        <w:rPr>
+          <w:sz w:val="24"/>
+          <w:szCs w:val="24"/>
+        </w:rPr>
+        <w:t xml:space="preserve">ALVES, </w:t>
+      </w:r>
+      <w:proofErr w:type="spellStart"/>
+      <w:r>
+        <w:rPr>
+          <w:sz w:val="24"/>
+          <w:szCs w:val="24"/>
+        </w:rPr>
+        <w:t>Roberson</w:t>
+      </w:r>
+      <w:proofErr w:type="spellEnd"/>
+      <w:r>
+        <w:rPr>
+          <w:sz w:val="24"/>
+          <w:szCs w:val="24"/>
+        </w:rPr>
+        <w:t xml:space="preserve"> </w:t>
+      </w:r>
+      <w:proofErr w:type="spellStart"/>
+      <w:r>
+        <w:rPr>
+          <w:sz w:val="24"/>
+          <w:szCs w:val="24"/>
+        </w:rPr>
+        <w:t>Junior</w:t>
+      </w:r>
+      <w:proofErr w:type="spellEnd"/>
+      <w:r>
+        <w:rPr>
+          <w:sz w:val="24"/>
+          <w:szCs w:val="24"/>
+        </w:rPr>
+        <w:t xml:space="preserve"> Fernandes. </w:t>
+      </w:r>
+      <w:proofErr w:type="spellStart"/>
+      <w:r>
+        <w:rPr>
+          <w:b/>
+          <w:sz w:val="24"/>
+          <w:szCs w:val="24"/>
+        </w:rPr>
+        <w:t>Apostila_Banco_Dados</w:t>
+      </w:r>
+      <w:proofErr w:type="spellEnd"/>
+      <w:r>
+        <w:rPr>
+          <w:sz w:val="24"/>
+          <w:szCs w:val="24"/>
+        </w:rPr>
+        <w:t>. 20</w:t>
+      </w:r>
+      <w:r>
+        <w:rPr>
+          <w:sz w:val="24"/>
+          <w:szCs w:val="24"/>
+        </w:rPr>
+        <w:t>21</w:t>
+      </w:r>
+      <w:r>
+        <w:rPr>
+          <w:sz w:val="24"/>
+          <w:szCs w:val="24"/>
+        </w:rPr>
+        <w:t xml:space="preserve">. Não publicado. Acesso em: 25 de </w:t>
+      </w:r>
+      <w:proofErr w:type="spellStart"/>
+      <w:r>
+        <w:rPr>
+          <w:sz w:val="24"/>
+          <w:szCs w:val="24"/>
+        </w:rPr>
+        <w:t>nov</w:t>
+      </w:r>
+      <w:proofErr w:type="spellEnd"/>
+      <w:r>
+        <w:rPr>
+          <w:sz w:val="24"/>
+          <w:szCs w:val="24"/>
+        </w:rPr>
+        <w:t xml:space="preserve"> 2021.</w:t>
+      </w:r>
     </w:p>
     <w:p>
       <w:pPr>
@@ -11052,6 +11883,135 @@
         <w:jc w:val="both"/>
       </w:pPr>
       <w:r>
+        <w:t xml:space="preserve">BARBOSA, Otília Donato. </w:t>
+      </w:r>
+      <w:r>
+        <w:rPr>
+          <w:b/>
+        </w:rPr>
+        <w:t xml:space="preserve">6 - </w:t>
+      </w:r>
+      <w:proofErr w:type="spellStart"/>
+      <w:r>
+        <w:rPr>
+          <w:b/>
+        </w:rPr>
+        <w:t>Postman</w:t>
+      </w:r>
+      <w:proofErr w:type="spellEnd"/>
+      <w:r>
+        <w:t>. 202</w:t>
+      </w:r>
+      <w:r>
+        <w:t>1</w:t>
+      </w:r>
+      <w:r>
+        <w:t>. Não publicado. Acesso em: 27 nov. 2021.</w:t>
+      </w:r>
+      <w:r>
+        <w:t xml:space="preserve"> </w:t>
+      </w:r>
+    </w:p>
+    <w:p>
+      <w:pPr>
+        <w:pStyle w:val="Corpodetexto"/>
+        <w:spacing w:line="360" w:lineRule="auto"/>
+        <w:ind w:left="102" w:right="116" w:firstLine="618"/>
+        <w:jc w:val="both"/>
+      </w:pPr>
+      <w:r>
+        <w:t xml:space="preserve">BARBOSA, Otília Donato. </w:t>
+      </w:r>
+      <w:r>
+        <w:rPr>
+          <w:b/>
+          <w:bCs/>
+        </w:rPr>
+        <w:t xml:space="preserve">Parte 3 - Anotações, </w:t>
+      </w:r>
+      <w:proofErr w:type="spellStart"/>
+      <w:r>
+        <w:rPr>
+          <w:b/>
+          <w:bCs/>
+        </w:rPr>
+        <w:t>JavaDoc</w:t>
+      </w:r>
+      <w:proofErr w:type="spellEnd"/>
+      <w:r>
+        <w:rPr>
+          <w:b/>
+          <w:bCs/>
+        </w:rPr>
+        <w:t xml:space="preserve"> e </w:t>
+      </w:r>
+      <w:proofErr w:type="spellStart"/>
+      <w:r>
+        <w:rPr>
+          <w:b/>
+          <w:bCs/>
+        </w:rPr>
+        <w:t>JUnit</w:t>
+      </w:r>
+      <w:proofErr w:type="spellEnd"/>
+      <w:r>
+        <w:t>. 202</w:t>
+      </w:r>
+      <w:r>
+        <w:t>1</w:t>
+      </w:r>
+      <w:r>
+        <w:t>. Não publicado. Acesso em: 27 nov. 2021.</w:t>
+      </w:r>
+    </w:p>
+    <w:p>
+      <w:pPr>
+        <w:pStyle w:val="Corpodetexto"/>
+        <w:spacing w:line="360" w:lineRule="auto"/>
+        <w:ind w:left="102" w:right="116" w:firstLine="618"/>
+        <w:jc w:val="both"/>
+      </w:pPr>
+      <w:r>
+        <w:t xml:space="preserve">BARBOSA, Otília Donato. </w:t>
+      </w:r>
+      <w:r>
+        <w:rPr>
+          <w:b/>
+        </w:rPr>
+        <w:t xml:space="preserve">Parte 9 - Spring </w:t>
+      </w:r>
+      <w:proofErr w:type="spellStart"/>
+      <w:r>
+        <w:rPr>
+          <w:b/>
+        </w:rPr>
+        <w:t>Boot</w:t>
+      </w:r>
+      <w:proofErr w:type="spellEnd"/>
+      <w:r>
+        <w:rPr>
+          <w:b/>
+        </w:rPr>
+        <w:t xml:space="preserve"> REST API</w:t>
+      </w:r>
+      <w:r>
+        <w:t>. 202</w:t>
+      </w:r>
+      <w:r>
+        <w:t>1</w:t>
+      </w:r>
+      <w:r>
+        <w:t>. Não publicado. Acesso em: 27 nov. 2021.</w:t>
+      </w:r>
+    </w:p>
+    <w:p>
+      <w:pPr>
+        <w:pStyle w:val="Corpodetexto"/>
+        <w:spacing w:line="360" w:lineRule="auto"/>
+        <w:ind w:left="102" w:right="116" w:firstLine="618"/>
+        <w:jc w:val="both"/>
+      </w:pPr>
+      <w:r>
         <w:t>HOPPEN,</w:t>
       </w:r>
       <w:r>
@@ -11078,9 +12038,11 @@
         </w:rPr>
         <w:t xml:space="preserve"> </w:t>
       </w:r>
+      <w:proofErr w:type="spellStart"/>
       <w:r>
         <w:t>Wlademir</w:t>
       </w:r>
+      <w:proofErr w:type="spellEnd"/>
       <w:r>
         <w:rPr>
           <w:spacing w:val="1"/>
@@ -11164,8 +12126,16 @@
         <w:rPr>
           <w:b/>
         </w:rPr>
-        <w:t>dicionário de Dados de Data Analytics</w:t>
-      </w:r>
+        <w:t xml:space="preserve">dicionário de Dados de Data </w:t>
+      </w:r>
+      <w:proofErr w:type="spellStart"/>
+      <w:r>
+        <w:rPr>
+          <w:b/>
+        </w:rPr>
+        <w:t>Analytics</w:t>
+      </w:r>
+      <w:proofErr w:type="spellEnd"/>
       <w:r>
         <w:t>: importância da dicionarização. Importância da</w:t>
       </w:r>
@@ -11178,7 +12148,7 @@
       <w:r>
         <w:t>Dicionarização. 2017. Disponível em: &lt;https:/</w:t>
       </w:r>
-      <w:hyperlink r:id="rId29">
+      <w:hyperlink r:id="rId28">
         <w:r>
           <w:t>/www.aquare.la/o</w:t>
         </w:r>
@@ -11186,7 +12156,7 @@
       <w:r>
         <w:t>-</w:t>
       </w:r>
-      <w:hyperlink r:id="rId30">
+      <w:hyperlink r:id="rId29">
         <w:r>
           <w:t>que-e-um-dicionario-</w:t>
         </w:r>
@@ -11198,7 +12168,15 @@
         <w:t xml:space="preserve"> </w:t>
       </w:r>
       <w:r>
-        <w:t>de-dados-de-data-analytics/&gt;.</w:t>
+        <w:t>de-dados-de-data-</w:t>
+      </w:r>
+      <w:proofErr w:type="spellStart"/>
+      <w:r>
+        <w:t>analytics</w:t>
+      </w:r>
+      <w:proofErr w:type="spellEnd"/>
+      <w:r>
+        <w:t>/&gt;.</w:t>
       </w:r>
       <w:r>
         <w:rPr>
@@ -11227,19 +12205,184 @@
         <w:jc w:val="both"/>
       </w:pPr>
       <w:r>
-        <w:t xml:space="preserve">BARBOSA, Otília Donato. </w:t>
+        <w:t>PETRY</w:t>
+      </w:r>
+      <w:r>
+        <w:t xml:space="preserve">, </w:t>
+      </w:r>
+      <w:proofErr w:type="spellStart"/>
+      <w:r>
+        <w:t>Franciele</w:t>
+      </w:r>
+      <w:proofErr w:type="spellEnd"/>
+      <w:r>
+        <w:t xml:space="preserve"> Carla</w:t>
+      </w:r>
+      <w:r>
+        <w:t xml:space="preserve">. </w:t>
       </w:r>
       <w:r>
         <w:rPr>
           <w:b/>
-        </w:rPr>
-        <w:t>Árvores</w:t>
-      </w:r>
-      <w:r>
-        <w:t>. 2020. Não publicado. Acesso em: 27 nov. 2021</w:t>
-      </w:r>
-      <w:r>
-        <w:t>.</w:t>
+          <w:bCs/>
+        </w:rPr>
+        <w:t>Aula05_IntroUML</w:t>
+      </w:r>
+      <w:r>
+        <w:t>. 202</w:t>
+      </w:r>
+      <w:r>
+        <w:t>1</w:t>
+      </w:r>
+      <w:r>
+        <w:t>. Não publicado. Acesso em: 2</w:t>
+      </w:r>
+      <w:r>
+        <w:t>9</w:t>
+      </w:r>
+      <w:r>
+        <w:t xml:space="preserve"> nov. 2021.</w:t>
+      </w:r>
+    </w:p>
+    <w:p>
+      <w:pPr>
+        <w:pStyle w:val="Corpodetexto"/>
+        <w:spacing w:line="360" w:lineRule="auto"/>
+        <w:ind w:left="102" w:right="116" w:firstLine="618"/>
+        <w:jc w:val="both"/>
+      </w:pPr>
+      <w:r>
+        <w:t>PETRY</w:t>
+      </w:r>
+      <w:r>
+        <w:t xml:space="preserve">, </w:t>
+      </w:r>
+      <w:proofErr w:type="spellStart"/>
+      <w:r>
+        <w:t>Franciele</w:t>
+      </w:r>
+      <w:proofErr w:type="spellEnd"/>
+      <w:r>
+        <w:t xml:space="preserve"> Carla</w:t>
+      </w:r>
+      <w:r>
+        <w:t xml:space="preserve">. </w:t>
+      </w:r>
+      <w:r>
+        <w:rPr>
+          <w:b/>
+          <w:bCs/>
+        </w:rPr>
+        <w:t>Aula06_DiagSequencia</w:t>
+      </w:r>
+      <w:r>
+        <w:t>. 202</w:t>
+      </w:r>
+      <w:r>
+        <w:t>1</w:t>
+      </w:r>
+      <w:r>
+        <w:t>. Não publicado. Acesso em: 2</w:t>
+      </w:r>
+      <w:r>
+        <w:t>9</w:t>
+      </w:r>
+      <w:r>
+        <w:t xml:space="preserve"> nov. 2021.</w:t>
+      </w:r>
+    </w:p>
+    <w:p>
+      <w:pPr>
+        <w:pStyle w:val="Corpodetexto"/>
+        <w:spacing w:line="360" w:lineRule="auto"/>
+        <w:ind w:left="102" w:right="116" w:firstLine="618"/>
+        <w:jc w:val="both"/>
+      </w:pPr>
+      <w:r>
+        <w:t>PETRY</w:t>
+      </w:r>
+      <w:r>
+        <w:t xml:space="preserve">, </w:t>
+      </w:r>
+      <w:proofErr w:type="spellStart"/>
+      <w:r>
+        <w:t>Franciele</w:t>
+      </w:r>
+      <w:proofErr w:type="spellEnd"/>
+      <w:r>
+        <w:t xml:space="preserve"> Carla</w:t>
+      </w:r>
+      <w:r>
+        <w:t xml:space="preserve">. </w:t>
+      </w:r>
+      <w:r>
+        <w:rPr>
+          <w:b/>
+          <w:bCs/>
+        </w:rPr>
+        <w:t>Aula07_DiagAtividades_Estados</w:t>
+      </w:r>
+      <w:r>
+        <w:t>. 202</w:t>
+      </w:r>
+      <w:r>
+        <w:t>1</w:t>
+      </w:r>
+      <w:r>
+        <w:t>. Não publicado. Acesso em: 2</w:t>
+      </w:r>
+      <w:r>
+        <w:t>9</w:t>
+      </w:r>
+      <w:r>
+        <w:t xml:space="preserve"> nov. 2021.</w:t>
+      </w:r>
+    </w:p>
+    <w:p>
+      <w:pPr>
+        <w:pStyle w:val="Corpodetexto"/>
+        <w:spacing w:line="360" w:lineRule="auto"/>
+        <w:ind w:left="102" w:right="116" w:firstLine="618"/>
+        <w:jc w:val="both"/>
+      </w:pPr>
+      <w:r>
+        <w:t>PETRY</w:t>
+      </w:r>
+      <w:r>
+        <w:t xml:space="preserve">, </w:t>
+      </w:r>
+      <w:proofErr w:type="spellStart"/>
+      <w:r>
+        <w:t>Franciele</w:t>
+      </w:r>
+      <w:proofErr w:type="spellEnd"/>
+      <w:r>
+        <w:t xml:space="preserve"> Carla</w:t>
+      </w:r>
+      <w:r>
+        <w:t xml:space="preserve">. </w:t>
+      </w:r>
+      <w:r>
+        <w:rPr>
+          <w:b/>
+          <w:bCs/>
+        </w:rPr>
+        <w:t>Aula08_Diagrama_Classes</w:t>
+      </w:r>
+      <w:r>
+        <w:t>. 202</w:t>
+      </w:r>
+      <w:r>
+        <w:t>1</w:t>
+      </w:r>
+      <w:r>
+        <w:t>. Não publicado. Acesso em: 2</w:t>
+      </w:r>
+      <w:r>
+        <w:t>9</w:t>
+      </w:r>
+      <w:r>
+        <w:t xml:space="preserve"> nov. 2021.</w:t>
       </w:r>
     </w:p>
     <w:p>
@@ -11280,55 +12423,64 @@
           <w:sz w:val="24"/>
           <w:szCs w:val="24"/>
         </w:rPr>
-        <w:t xml:space="preserve"> 9 ed. São Paulo: Pearson Addison-Wesley, 2011. o Capítulo 4 – Engenharia de Requisitos</w:t>
-      </w:r>
-      <w:r>
-        <w:rPr>
-          <w:sz w:val="24"/>
-          <w:szCs w:val="24"/>
-        </w:rPr>
-        <w:t>.</w:t>
-      </w:r>
-      <w:r>
-        <w:rPr>
-          <w:sz w:val="24"/>
-          <w:szCs w:val="24"/>
-        </w:rPr>
-        <w:t xml:space="preserve"> Acesso em 27 nov. 2021.</w:t>
-      </w:r>
-    </w:p>
-    <w:p>
-      <w:pPr>
+        <w:t xml:space="preserve"> 9 ed. São Paulo: </w:t>
+      </w:r>
+      <w:proofErr w:type="spellStart"/>
+      <w:r>
+        <w:rPr>
+          <w:sz w:val="24"/>
+          <w:szCs w:val="24"/>
+        </w:rPr>
+        <w:t>Pearson</w:t>
+      </w:r>
+      <w:proofErr w:type="spellEnd"/>
+      <w:r>
+        <w:rPr>
+          <w:sz w:val="24"/>
+          <w:szCs w:val="24"/>
+        </w:rPr>
+        <w:t xml:space="preserve"> </w:t>
+      </w:r>
+      <w:proofErr w:type="spellStart"/>
+      <w:r>
+        <w:rPr>
+          <w:sz w:val="24"/>
+          <w:szCs w:val="24"/>
+        </w:rPr>
+        <w:t>Addison</w:t>
+      </w:r>
+      <w:proofErr w:type="spellEnd"/>
+      <w:r>
+        <w:rPr>
+          <w:sz w:val="24"/>
+          <w:szCs w:val="24"/>
+        </w:rPr>
+        <w:t>-Wesley, 2011. o Capítulo 4 – Engenharia de Requisitos. Acesso em 27 nov. 2021.</w:t>
+      </w:r>
+    </w:p>
+    <w:p>
+      <w:pPr>
+        <w:pStyle w:val="Corpodetexto"/>
         <w:spacing w:line="360" w:lineRule="auto"/>
-        <w:ind w:firstLine="720"/>
-        <w:jc w:val="both"/>
-        <w:rPr>
-          <w:sz w:val="24"/>
-          <w:szCs w:val="24"/>
-        </w:rPr>
-      </w:pPr>
-      <w:r>
-        <w:rPr>
-          <w:sz w:val="24"/>
-          <w:szCs w:val="24"/>
-        </w:rPr>
-        <w:t xml:space="preserve">ALVES, Roberson Junior Fernandes. </w:t>
-      </w:r>
-      <w:r>
-        <w:rPr>
-          <w:b/>
-          <w:sz w:val="24"/>
-          <w:szCs w:val="24"/>
-        </w:rPr>
-        <w:t>Apostila de PLPGSQL</w:t>
-      </w:r>
-      <w:r>
-        <w:rPr>
-          <w:sz w:val="24"/>
-          <w:szCs w:val="24"/>
-        </w:rPr>
-        <w:t>. 2016. Não publicado. Acesso em: 25 de nov 2021.</w:t>
-      </w:r>
+        <w:ind w:left="102" w:right="116" w:firstLine="618"/>
+        <w:jc w:val="both"/>
+      </w:pPr>
+    </w:p>
+    <w:p>
+      <w:pPr>
+        <w:pStyle w:val="Corpodetexto"/>
+        <w:spacing w:line="360" w:lineRule="auto"/>
+        <w:ind w:left="102" w:right="116" w:firstLine="618"/>
+        <w:jc w:val="both"/>
+      </w:pPr>
+    </w:p>
+    <w:p>
+      <w:pPr>
+        <w:pStyle w:val="Corpodetexto"/>
+        <w:spacing w:line="360" w:lineRule="auto"/>
+        <w:ind w:left="102" w:right="116" w:firstLine="618"/>
+        <w:jc w:val="both"/>
+      </w:pPr>
     </w:p>
     <w:sectPr>
       <w:pgSz w:w="11910" w:h="16840"/>
@@ -11340,7 +12492,7 @@
 </file>
 
 <file path=word/endnotes.xml><?xml version="1.0" encoding="utf-8"?>
-<w:endnotes xmlns:wpc="http://schemas.microsoft.com/office/word/2010/wordprocessingCanvas" xmlns:mc="http://schemas.openxmlformats.org/markup-compatibility/2006" xmlns:o="urn:schemas-microsoft-com:office:office" xmlns:r="http://schemas.openxmlformats.org/officeDocument/2006/relationships" xmlns:m="http://schemas.openxmlformats.org/officeDocument/2006/math" xmlns:v="urn:schemas-microsoft-com:vml" xmlns:wp14="http://schemas.microsoft.com/office/word/2010/wordprocessingDrawing" xmlns:wp="http://schemas.openxmlformats.org/drawingml/2006/wordprocessingDrawing" xmlns:w10="urn:schemas-microsoft-com:office:word" xmlns:w="http://schemas.openxmlformats.org/wordprocessingml/2006/main" xmlns:w14="http://schemas.microsoft.com/office/word/2010/wordml" xmlns:wpg="http://schemas.microsoft.com/office/word/2010/wordprocessingGroup" xmlns:wpi="http://schemas.microsoft.com/office/word/2010/wordprocessingInk" xmlns:wne="http://schemas.microsoft.com/office/word/2006/wordml" xmlns:wps="http://schemas.microsoft.com/office/word/2010/wordprocessingShape" mc:Ignorable="w14 wp14">
+<w:endnotes xmlns:wpc="http://schemas.microsoft.com/office/word/2010/wordprocessingCanvas" xmlns:cx="http://schemas.microsoft.com/office/drawing/2014/chartex" xmlns:cx1="http://schemas.microsoft.com/office/drawing/2015/9/8/chartex" xmlns:cx2="http://schemas.microsoft.com/office/drawing/2015/10/21/chartex" xmlns:cx3="http://schemas.microsoft.com/office/drawing/2016/5/9/chartex" xmlns:cx4="http://schemas.microsoft.com/office/drawing/2016/5/10/chartex" xmlns:cx5="http://schemas.microsoft.com/office/drawing/2016/5/11/chartex" xmlns:cx6="http://schemas.microsoft.com/office/drawing/2016/5/12/chartex" xmlns:cx7="http://schemas.microsoft.com/office/drawing/2016/5/13/chartex" xmlns:cx8="http://schemas.microsoft.com/office/drawing/2016/5/14/chartex" xmlns:mc="http://schemas.openxmlformats.org/markup-compatibility/2006" xmlns:aink="http://schemas.microsoft.com/office/drawing/2016/ink" xmlns:am3d="http://schemas.microsoft.com/office/drawing/2017/model3d" xmlns:o="urn:schemas-microsoft-com:office:office" xmlns:r="http://schemas.openxmlformats.org/officeDocument/2006/relationships" xmlns:m="http://schemas.openxmlformats.org/officeDocument/2006/math" xmlns:v="urn:schemas-microsoft-com:vml" xmlns:wp14="http://schemas.microsoft.com/office/word/2010/wordprocessingDrawing" xmlns:wp="http://schemas.openxmlformats.org/drawingml/2006/wordprocessingDrawing" xmlns:w10="urn:schemas-microsoft-com:office:word" xmlns:w="http://schemas.openxmlformats.org/wordprocessingml/2006/main" xmlns:w14="http://schemas.microsoft.com/office/word/2010/wordml" xmlns:w15="http://schemas.microsoft.com/office/word/2012/wordml" xmlns:w16cex="http://schemas.microsoft.com/office/word/2018/wordml/cex" xmlns:w16cid="http://schemas.microsoft.com/office/word/2016/wordml/cid" xmlns:w16="http://schemas.microsoft.com/office/word/2018/wordml" xmlns:w16sdtdh="http://schemas.microsoft.com/office/word/2020/wordml/sdtdatahash" xmlns:w16se="http://schemas.microsoft.com/office/word/2015/wordml/symex" xmlns:wpg="http://schemas.microsoft.com/office/word/2010/wordprocessingGroup" xmlns:wpi="http://schemas.microsoft.com/office/word/2010/wordprocessingInk" xmlns:wne="http://schemas.microsoft.com/office/word/2006/wordml" xmlns:wps="http://schemas.microsoft.com/office/word/2010/wordprocessingShape" mc:Ignorable="w14 w15 w16se w16cid w16 w16cex w16sdtdh wp14">
   <w:endnote w:type="separator" w:id="-1">
     <w:p>
       <w:r>
@@ -11359,7 +12511,7 @@
 </file>
 
 <file path=word/footer1.xml><?xml version="1.0" encoding="utf-8"?>
-<w:ftr xmlns:wpc="http://schemas.microsoft.com/office/word/2010/wordprocessingCanvas" xmlns:mc="http://schemas.openxmlformats.org/markup-compatibility/2006" xmlns:o="urn:schemas-microsoft-com:office:office" xmlns:r="http://schemas.openxmlformats.org/officeDocument/2006/relationships" xmlns:m="http://schemas.openxmlformats.org/officeDocument/2006/math" xmlns:v="urn:schemas-microsoft-com:vml" xmlns:wp14="http://schemas.microsoft.com/office/word/2010/wordprocessingDrawing" xmlns:wp="http://schemas.openxmlformats.org/drawingml/2006/wordprocessingDrawing" xmlns:w10="urn:schemas-microsoft-com:office:word" xmlns:w="http://schemas.openxmlformats.org/wordprocessingml/2006/main" xmlns:w14="http://schemas.microsoft.com/office/word/2010/wordml" xmlns:wpg="http://schemas.microsoft.com/office/word/2010/wordprocessingGroup" xmlns:wpi="http://schemas.microsoft.com/office/word/2010/wordprocessingInk" xmlns:wne="http://schemas.microsoft.com/office/word/2006/wordml" xmlns:wps="http://schemas.microsoft.com/office/word/2010/wordprocessingShape" mc:Ignorable="w14 wp14">
+<w:ftr xmlns:wpc="http://schemas.microsoft.com/office/word/2010/wordprocessingCanvas" xmlns:cx="http://schemas.microsoft.com/office/drawing/2014/chartex" xmlns:cx1="http://schemas.microsoft.com/office/drawing/2015/9/8/chartex" xmlns:cx2="http://schemas.microsoft.com/office/drawing/2015/10/21/chartex" xmlns:cx3="http://schemas.microsoft.com/office/drawing/2016/5/9/chartex" xmlns:cx4="http://schemas.microsoft.com/office/drawing/2016/5/10/chartex" xmlns:cx5="http://schemas.microsoft.com/office/drawing/2016/5/11/chartex" xmlns:cx6="http://schemas.microsoft.com/office/drawing/2016/5/12/chartex" xmlns:cx7="http://schemas.microsoft.com/office/drawing/2016/5/13/chartex" xmlns:cx8="http://schemas.microsoft.com/office/drawing/2016/5/14/chartex" xmlns:mc="http://schemas.openxmlformats.org/markup-compatibility/2006" xmlns:aink="http://schemas.microsoft.com/office/drawing/2016/ink" xmlns:am3d="http://schemas.microsoft.com/office/drawing/2017/model3d" xmlns:o="urn:schemas-microsoft-com:office:office" xmlns:r="http://schemas.openxmlformats.org/officeDocument/2006/relationships" xmlns:m="http://schemas.openxmlformats.org/officeDocument/2006/math" xmlns:v="urn:schemas-microsoft-com:vml" xmlns:wp14="http://schemas.microsoft.com/office/word/2010/wordprocessingDrawing" xmlns:wp="http://schemas.openxmlformats.org/drawingml/2006/wordprocessingDrawing" xmlns:w10="urn:schemas-microsoft-com:office:word" xmlns:w="http://schemas.openxmlformats.org/wordprocessingml/2006/main" xmlns:w14="http://schemas.microsoft.com/office/word/2010/wordml" xmlns:w15="http://schemas.microsoft.com/office/word/2012/wordml" xmlns:w16cex="http://schemas.microsoft.com/office/word/2018/wordml/cex" xmlns:w16cid="http://schemas.microsoft.com/office/word/2016/wordml/cid" xmlns:w16="http://schemas.microsoft.com/office/word/2018/wordml" xmlns:w16sdtdh="http://schemas.microsoft.com/office/word/2020/wordml/sdtdatahash" xmlns:w16se="http://schemas.microsoft.com/office/word/2015/wordml/symex" xmlns:wpg="http://schemas.microsoft.com/office/word/2010/wordprocessingGroup" xmlns:wpi="http://schemas.microsoft.com/office/word/2010/wordprocessingInk" xmlns:wne="http://schemas.microsoft.com/office/word/2006/wordml" xmlns:wps="http://schemas.microsoft.com/office/word/2010/wordprocessingShape" mc:Ignorable="w14 w15 w16se w16cid w16 w16cex w16sdtdh wp14">
   <w:p>
     <w:pPr>
       <w:pStyle w:val="Corpodetexto"/>
@@ -11369,13 +12521,13 @@
       </w:rPr>
     </w:pPr>
     <w:r>
-      <w:pict>
+      <w:pict w14:anchorId="307F850C">
         <v:shapetype id="_x0000_t202" coordsize="21600,21600" o:spt="202" path="m,l,21600r21600,l21600,xe">
           <v:stroke joinstyle="miter"/>
           <v:path gradientshapeok="t" o:connecttype="rect"/>
         </v:shapetype>
-        <v:shape id="_x0000_s2049" type="#_x0000_t202" style="position:absolute;margin-left:496.2pt;margin-top:758.35pt;width:17.3pt;height:13.05pt;z-index:-251658752;mso-position-horizontal-relative:page;mso-position-vertical-relative:page" filled="f" stroked="f">
-          <v:textbox style="mso-next-textbox:#_x0000_s2049" inset="0,0,0,0">
+        <v:shape id="_x0000_s1025" type="#_x0000_t202" style="position:absolute;margin-left:496.2pt;margin-top:758.35pt;width:17.3pt;height:13.05pt;z-index:-251658752;mso-position-horizontal-relative:page;mso-position-vertical-relative:page" filled="f" stroked="f">
+          <v:textbox style="mso-next-textbox:#_x0000_s1025" inset="0,0,0,0">
             <w:txbxContent>
               <w:p>
                 <w:pPr>
@@ -11422,7 +12574,7 @@
 </file>
 
 <file path=word/footnotes.xml><?xml version="1.0" encoding="utf-8"?>
-<w:footnotes xmlns:wpc="http://schemas.microsoft.com/office/word/2010/wordprocessingCanvas" xmlns:mc="http://schemas.openxmlformats.org/markup-compatibility/2006" xmlns:o="urn:schemas-microsoft-com:office:office" xmlns:r="http://schemas.openxmlformats.org/officeDocument/2006/relationships" xmlns:m="http://schemas.openxmlformats.org/officeDocument/2006/math" xmlns:v="urn:schemas-microsoft-com:vml" xmlns:wp14="http://schemas.microsoft.com/office/word/2010/wordprocessingDrawing" xmlns:wp="http://schemas.openxmlformats.org/drawingml/2006/wordprocessingDrawing" xmlns:w10="urn:schemas-microsoft-com:office:word" xmlns:w="http://schemas.openxmlformats.org/wordprocessingml/2006/main" xmlns:w14="http://schemas.microsoft.com/office/word/2010/wordml" xmlns:wpg="http://schemas.microsoft.com/office/word/2010/wordprocessingGroup" xmlns:wpi="http://schemas.microsoft.com/office/word/2010/wordprocessingInk" xmlns:wne="http://schemas.microsoft.com/office/word/2006/wordml" xmlns:wps="http://schemas.microsoft.com/office/word/2010/wordprocessingShape" mc:Ignorable="w14 wp14">
+<w:footnotes xmlns:wpc="http://schemas.microsoft.com/office/word/2010/wordprocessingCanvas" xmlns:cx="http://schemas.microsoft.com/office/drawing/2014/chartex" xmlns:cx1="http://schemas.microsoft.com/office/drawing/2015/9/8/chartex" xmlns:cx2="http://schemas.microsoft.com/office/drawing/2015/10/21/chartex" xmlns:cx3="http://schemas.microsoft.com/office/drawing/2016/5/9/chartex" xmlns:cx4="http://schemas.microsoft.com/office/drawing/2016/5/10/chartex" xmlns:cx5="http://schemas.microsoft.com/office/drawing/2016/5/11/chartex" xmlns:cx6="http://schemas.microsoft.com/office/drawing/2016/5/12/chartex" xmlns:cx7="http://schemas.microsoft.com/office/drawing/2016/5/13/chartex" xmlns:cx8="http://schemas.microsoft.com/office/drawing/2016/5/14/chartex" xmlns:mc="http://schemas.openxmlformats.org/markup-compatibility/2006" xmlns:aink="http://schemas.microsoft.com/office/drawing/2016/ink" xmlns:am3d="http://schemas.microsoft.com/office/drawing/2017/model3d" xmlns:o="urn:schemas-microsoft-com:office:office" xmlns:r="http://schemas.openxmlformats.org/officeDocument/2006/relationships" xmlns:m="http://schemas.openxmlformats.org/officeDocument/2006/math" xmlns:v="urn:schemas-microsoft-com:vml" xmlns:wp14="http://schemas.microsoft.com/office/word/2010/wordprocessingDrawing" xmlns:wp="http://schemas.openxmlformats.org/drawingml/2006/wordprocessingDrawing" xmlns:w10="urn:schemas-microsoft-com:office:word" xmlns:w="http://schemas.openxmlformats.org/wordprocessingml/2006/main" xmlns:w14="http://schemas.microsoft.com/office/word/2010/wordml" xmlns:w15="http://schemas.microsoft.com/office/word/2012/wordml" xmlns:w16cex="http://schemas.microsoft.com/office/word/2018/wordml/cex" xmlns:w16cid="http://schemas.microsoft.com/office/word/2016/wordml/cid" xmlns:w16="http://schemas.microsoft.com/office/word/2018/wordml" xmlns:w16sdtdh="http://schemas.microsoft.com/office/word/2020/wordml/sdtdatahash" xmlns:w16se="http://schemas.microsoft.com/office/word/2015/wordml/symex" xmlns:wpg="http://schemas.microsoft.com/office/word/2010/wordprocessingGroup" xmlns:wpi="http://schemas.microsoft.com/office/word/2010/wordprocessingInk" xmlns:wne="http://schemas.microsoft.com/office/word/2006/wordml" xmlns:wps="http://schemas.microsoft.com/office/word/2010/wordprocessingShape" mc:Ignorable="w14 w15 w16se w16cid w16 w16cex w16sdtdh wp14">
   <w:footnote w:type="separator" w:id="-1">
     <w:p>
       <w:r>
@@ -11441,8 +12593,8 @@
 </file>
 
 <file path=word/numbering.xml><?xml version="1.0" encoding="utf-8"?>
-<w:numbering xmlns:wpc="http://schemas.microsoft.com/office/word/2010/wordprocessingCanvas" xmlns:mc="http://schemas.openxmlformats.org/markup-compatibility/2006" xmlns:o="urn:schemas-microsoft-com:office:office" xmlns:r="http://schemas.openxmlformats.org/officeDocument/2006/relationships" xmlns:m="http://schemas.openxmlformats.org/officeDocument/2006/math" xmlns:v="urn:schemas-microsoft-com:vml" xmlns:wp14="http://schemas.microsoft.com/office/word/2010/wordprocessingDrawing" xmlns:wp="http://schemas.openxmlformats.org/drawingml/2006/wordprocessingDrawing" xmlns:w10="urn:schemas-microsoft-com:office:word" xmlns:w="http://schemas.openxmlformats.org/wordprocessingml/2006/main" xmlns:w14="http://schemas.microsoft.com/office/word/2010/wordml" xmlns:wpg="http://schemas.microsoft.com/office/word/2010/wordprocessingGroup" xmlns:wpi="http://schemas.microsoft.com/office/word/2010/wordprocessingInk" xmlns:wne="http://schemas.microsoft.com/office/word/2006/wordml" xmlns:wps="http://schemas.microsoft.com/office/word/2010/wordprocessingShape" mc:Ignorable="w14 wp14">
-  <w:abstractNum w:abstractNumId="0">
+<w:numbering xmlns:wpc="http://schemas.microsoft.com/office/word/2010/wordprocessingCanvas" xmlns:cx="http://schemas.microsoft.com/office/drawing/2014/chartex" xmlns:cx1="http://schemas.microsoft.com/office/drawing/2015/9/8/chartex" xmlns:cx2="http://schemas.microsoft.com/office/drawing/2015/10/21/chartex" xmlns:cx3="http://schemas.microsoft.com/office/drawing/2016/5/9/chartex" xmlns:cx4="http://schemas.microsoft.com/office/drawing/2016/5/10/chartex" xmlns:cx5="http://schemas.microsoft.com/office/drawing/2016/5/11/chartex" xmlns:cx6="http://schemas.microsoft.com/office/drawing/2016/5/12/chartex" xmlns:cx7="http://schemas.microsoft.com/office/drawing/2016/5/13/chartex" xmlns:cx8="http://schemas.microsoft.com/office/drawing/2016/5/14/chartex" xmlns:mc="http://schemas.openxmlformats.org/markup-compatibility/2006" xmlns:aink="http://schemas.microsoft.com/office/drawing/2016/ink" xmlns:am3d="http://schemas.microsoft.com/office/drawing/2017/model3d" xmlns:o="urn:schemas-microsoft-com:office:office" xmlns:r="http://schemas.openxmlformats.org/officeDocument/2006/relationships" xmlns:m="http://schemas.openxmlformats.org/officeDocument/2006/math" xmlns:v="urn:schemas-microsoft-com:vml" xmlns:wp14="http://schemas.microsoft.com/office/word/2010/wordprocessingDrawing" xmlns:wp="http://schemas.openxmlformats.org/drawingml/2006/wordprocessingDrawing" xmlns:w10="urn:schemas-microsoft-com:office:word" xmlns:w="http://schemas.openxmlformats.org/wordprocessingml/2006/main" xmlns:w14="http://schemas.microsoft.com/office/word/2010/wordml" xmlns:w15="http://schemas.microsoft.com/office/word/2012/wordml" xmlns:w16cex="http://schemas.microsoft.com/office/word/2018/wordml/cex" xmlns:w16cid="http://schemas.microsoft.com/office/word/2016/wordml/cid" xmlns:w16="http://schemas.microsoft.com/office/word/2018/wordml" xmlns:w16sdtdh="http://schemas.microsoft.com/office/word/2020/wordml/sdtdatahash" xmlns:w16se="http://schemas.microsoft.com/office/word/2015/wordml/symex" xmlns:wpg="http://schemas.microsoft.com/office/word/2010/wordprocessingGroup" xmlns:wpi="http://schemas.microsoft.com/office/word/2010/wordprocessingInk" xmlns:wne="http://schemas.microsoft.com/office/word/2006/wordml" xmlns:wps="http://schemas.microsoft.com/office/word/2010/wordprocessingShape" mc:Ignorable="w14 w15 w16se w16cid w16 w16cex w16sdtdh wp14">
+  <w:abstractNum w:abstractNumId="0" w15:restartNumberingAfterBreak="0">
     <w:nsid w:val="02E06D58"/>
     <w:multiLevelType w:val="multilevel"/>
     <w:tmpl w:val="46B2807C"/>
@@ -11567,7 +12719,7 @@
       </w:rPr>
     </w:lvl>
   </w:abstractNum>
-  <w:abstractNum w:abstractNumId="1">
+  <w:abstractNum w:abstractNumId="1" w15:restartNumberingAfterBreak="0">
     <w:nsid w:val="03F87F1A"/>
     <w:multiLevelType w:val="multilevel"/>
     <w:tmpl w:val="DB527388"/>
@@ -11688,7 +12840,7 @@
       </w:rPr>
     </w:lvl>
   </w:abstractNum>
-  <w:abstractNum w:abstractNumId="2">
+  <w:abstractNum w:abstractNumId="2" w15:restartNumberingAfterBreak="0">
     <w:nsid w:val="06843209"/>
     <w:multiLevelType w:val="multilevel"/>
     <w:tmpl w:val="DB527388"/>
@@ -11809,7 +12961,7 @@
       </w:rPr>
     </w:lvl>
   </w:abstractNum>
-  <w:abstractNum w:abstractNumId="3">
+  <w:abstractNum w:abstractNumId="3" w15:restartNumberingAfterBreak="0">
     <w:nsid w:val="06C610D1"/>
     <w:multiLevelType w:val="hybridMultilevel"/>
     <w:tmpl w:val="BE8A53E4"/>
@@ -11922,7 +13074,7 @@
       </w:rPr>
     </w:lvl>
   </w:abstractNum>
-  <w:abstractNum w:abstractNumId="4">
+  <w:abstractNum w:abstractNumId="4" w15:restartNumberingAfterBreak="0">
     <w:nsid w:val="18924EA8"/>
     <w:multiLevelType w:val="hybridMultilevel"/>
     <w:tmpl w:val="AFE45500"/>
@@ -12035,7 +13187,7 @@
       </w:rPr>
     </w:lvl>
   </w:abstractNum>
-  <w:abstractNum w:abstractNumId="5">
+  <w:abstractNum w:abstractNumId="5" w15:restartNumberingAfterBreak="0">
     <w:nsid w:val="20162180"/>
     <w:multiLevelType w:val="multilevel"/>
     <w:tmpl w:val="DB527388"/>
@@ -12156,7 +13308,7 @@
       </w:rPr>
     </w:lvl>
   </w:abstractNum>
-  <w:abstractNum w:abstractNumId="6">
+  <w:abstractNum w:abstractNumId="6" w15:restartNumberingAfterBreak="0">
     <w:nsid w:val="21E63228"/>
     <w:multiLevelType w:val="hybridMultilevel"/>
     <w:tmpl w:val="C16CD888"/>
@@ -12269,7 +13421,7 @@
       </w:rPr>
     </w:lvl>
   </w:abstractNum>
-  <w:abstractNum w:abstractNumId="7">
+  <w:abstractNum w:abstractNumId="7" w15:restartNumberingAfterBreak="0">
     <w:nsid w:val="2E8E377F"/>
     <w:multiLevelType w:val="hybridMultilevel"/>
     <w:tmpl w:val="78549D76"/>
@@ -12382,7 +13534,7 @@
       </w:rPr>
     </w:lvl>
   </w:abstractNum>
-  <w:abstractNum w:abstractNumId="8">
+  <w:abstractNum w:abstractNumId="8" w15:restartNumberingAfterBreak="0">
     <w:nsid w:val="48CF7E18"/>
     <w:multiLevelType w:val="hybridMultilevel"/>
     <w:tmpl w:val="566CDE52"/>
@@ -12495,7 +13647,7 @@
       </w:rPr>
     </w:lvl>
   </w:abstractNum>
-  <w:abstractNum w:abstractNumId="9">
+  <w:abstractNum w:abstractNumId="9" w15:restartNumberingAfterBreak="0">
     <w:nsid w:val="4B8444D4"/>
     <w:multiLevelType w:val="multilevel"/>
     <w:tmpl w:val="DB527388"/>
@@ -12616,7 +13768,7 @@
       </w:rPr>
     </w:lvl>
   </w:abstractNum>
-  <w:abstractNum w:abstractNumId="10">
+  <w:abstractNum w:abstractNumId="10" w15:restartNumberingAfterBreak="0">
     <w:nsid w:val="4BE95DC8"/>
     <w:multiLevelType w:val="hybridMultilevel"/>
     <w:tmpl w:val="23304628"/>
@@ -12702,7 +13854,7 @@
       </w:pPr>
     </w:lvl>
   </w:abstractNum>
-  <w:abstractNum w:abstractNumId="11">
+  <w:abstractNum w:abstractNumId="11" w15:restartNumberingAfterBreak="0">
     <w:nsid w:val="4D9507A8"/>
     <w:multiLevelType w:val="multilevel"/>
     <w:tmpl w:val="DB527388"/>
@@ -12823,7 +13975,7 @@
       </w:rPr>
     </w:lvl>
   </w:abstractNum>
-  <w:abstractNum w:abstractNumId="12">
+  <w:abstractNum w:abstractNumId="12" w15:restartNumberingAfterBreak="0">
     <w:nsid w:val="58003650"/>
     <w:multiLevelType w:val="multilevel"/>
     <w:tmpl w:val="B2062EDC"/>
@@ -12944,7 +14096,7 @@
       </w:rPr>
     </w:lvl>
   </w:abstractNum>
-  <w:abstractNum w:abstractNumId="13">
+  <w:abstractNum w:abstractNumId="13" w15:restartNumberingAfterBreak="0">
     <w:nsid w:val="584A4825"/>
     <w:multiLevelType w:val="hybridMultilevel"/>
     <w:tmpl w:val="D70450F0"/>
@@ -13057,7 +14209,7 @@
       </w:rPr>
     </w:lvl>
   </w:abstractNum>
-  <w:abstractNum w:abstractNumId="14">
+  <w:abstractNum w:abstractNumId="14" w15:restartNumberingAfterBreak="0">
     <w:nsid w:val="62580DCC"/>
     <w:multiLevelType w:val="multilevel"/>
     <w:tmpl w:val="DB527388"/>
@@ -13178,7 +14330,7 @@
       </w:rPr>
     </w:lvl>
   </w:abstractNum>
-  <w:abstractNum w:abstractNumId="15">
+  <w:abstractNum w:abstractNumId="15" w15:restartNumberingAfterBreak="0">
     <w:nsid w:val="6D9E288E"/>
     <w:multiLevelType w:val="multilevel"/>
     <w:tmpl w:val="46B2807C"/>
@@ -13303,7 +14455,7 @@
       </w:rPr>
     </w:lvl>
   </w:abstractNum>
-  <w:abstractNum w:abstractNumId="16">
+  <w:abstractNum w:abstractNumId="16" w15:restartNumberingAfterBreak="0">
     <w:nsid w:val="6E3115FA"/>
     <w:multiLevelType w:val="hybridMultilevel"/>
     <w:tmpl w:val="A9C45160"/>
@@ -13416,7 +14568,7 @@
       </w:rPr>
     </w:lvl>
   </w:abstractNum>
-  <w:abstractNum w:abstractNumId="17">
+  <w:abstractNum w:abstractNumId="17" w15:restartNumberingAfterBreak="0">
     <w:nsid w:val="6FF60970"/>
     <w:multiLevelType w:val="multilevel"/>
     <w:tmpl w:val="9DC0796E"/>
@@ -13529,7 +14681,7 @@
       </w:rPr>
     </w:lvl>
   </w:abstractNum>
-  <w:abstractNum w:abstractNumId="18">
+  <w:abstractNum w:abstractNumId="18" w15:restartNumberingAfterBreak="0">
     <w:nsid w:val="71284D09"/>
     <w:multiLevelType w:val="multilevel"/>
     <w:tmpl w:val="DB527388"/>
@@ -13650,7 +14802,7 @@
       </w:rPr>
     </w:lvl>
   </w:abstractNum>
-  <w:abstractNum w:abstractNumId="19">
+  <w:abstractNum w:abstractNumId="19" w15:restartNumberingAfterBreak="0">
     <w:nsid w:val="78D718B5"/>
     <w:multiLevelType w:val="multilevel"/>
     <w:tmpl w:val="91D4FFD4"/>
@@ -13773,7 +14925,7 @@
       </w:rPr>
     </w:lvl>
   </w:abstractNum>
-  <w:abstractNum w:abstractNumId="20">
+  <w:abstractNum w:abstractNumId="20" w15:restartNumberingAfterBreak="0">
     <w:nsid w:val="7A0E357C"/>
     <w:multiLevelType w:val="multilevel"/>
     <w:tmpl w:val="DB527388"/>
@@ -13961,7 +15113,7 @@
 </file>
 
 <file path=word/styles.xml><?xml version="1.0" encoding="utf-8"?>
-<w:styles xmlns:mc="http://schemas.openxmlformats.org/markup-compatibility/2006" xmlns:r="http://schemas.openxmlformats.org/officeDocument/2006/relationships" xmlns:w="http://schemas.openxmlformats.org/wordprocessingml/2006/main" xmlns:w14="http://schemas.microsoft.com/office/word/2010/wordml" mc:Ignorable="w14">
+<w:styles xmlns:mc="http://schemas.openxmlformats.org/markup-compatibility/2006" xmlns:r="http://schemas.openxmlformats.org/officeDocument/2006/relationships" xmlns:w="http://schemas.openxmlformats.org/wordprocessingml/2006/main" xmlns:w14="http://schemas.microsoft.com/office/word/2010/wordml" xmlns:w15="http://schemas.microsoft.com/office/word/2012/wordml" xmlns:w16cex="http://schemas.microsoft.com/office/word/2018/wordml/cex" xmlns:w16cid="http://schemas.microsoft.com/office/word/2016/wordml/cid" xmlns:w16="http://schemas.microsoft.com/office/word/2018/wordml" xmlns:w16sdtdh="http://schemas.microsoft.com/office/word/2020/wordml/sdtdatahash" xmlns:w16se="http://schemas.microsoft.com/office/word/2015/wordml/symex" mc:Ignorable="w14 w15 w16se w16cid w16 w16cex w16sdtdh">
   <w:docDefaults>
     <w:rPrDefault>
       <w:rPr>
@@ -13979,144 +15131,383 @@
       </w:pPr>
     </w:pPrDefault>
   </w:docDefaults>
-  <w:latentStyles w:defLockedState="0" w:defUIPriority="99" w:defSemiHidden="1" w:defUnhideWhenUsed="1" w:defQFormat="0" w:count="267">
-    <w:lsdException w:name="Normal" w:semiHidden="0" w:uiPriority="0" w:unhideWhenUsed="0" w:qFormat="1"/>
-    <w:lsdException w:name="heading 1" w:semiHidden="0" w:uiPriority="1" w:unhideWhenUsed="0" w:qFormat="1"/>
-    <w:lsdException w:name="heading 2" w:uiPriority="9" w:qFormat="1"/>
-    <w:lsdException w:name="heading 3" w:uiPriority="9" w:qFormat="1"/>
-    <w:lsdException w:name="heading 4" w:uiPriority="9" w:qFormat="1"/>
-    <w:lsdException w:name="heading 5" w:uiPriority="9" w:qFormat="1"/>
-    <w:lsdException w:name="heading 6" w:uiPriority="9" w:qFormat="1"/>
-    <w:lsdException w:name="heading 7" w:uiPriority="9" w:qFormat="1"/>
-    <w:lsdException w:name="heading 8" w:uiPriority="9" w:qFormat="1"/>
-    <w:lsdException w:name="heading 9" w:uiPriority="9" w:qFormat="1"/>
-    <w:lsdException w:name="toc 1" w:uiPriority="39"/>
-    <w:lsdException w:name="toc 2" w:uiPriority="39"/>
-    <w:lsdException w:name="toc 3" w:uiPriority="39"/>
-    <w:lsdException w:name="toc 4" w:uiPriority="39"/>
-    <w:lsdException w:name="toc 5" w:uiPriority="39"/>
-    <w:lsdException w:name="toc 6" w:uiPriority="39"/>
-    <w:lsdException w:name="toc 7" w:uiPriority="39"/>
-    <w:lsdException w:name="toc 8" w:uiPriority="39"/>
-    <w:lsdException w:name="toc 9" w:uiPriority="39"/>
-    <w:lsdException w:name="caption" w:uiPriority="35" w:qFormat="1"/>
-    <w:lsdException w:name="Title" w:semiHidden="0" w:uiPriority="10" w:unhideWhenUsed="0" w:qFormat="1"/>
-    <w:lsdException w:name="Default Paragraph Font" w:uiPriority="1"/>
-    <w:lsdException w:name="Subtitle" w:semiHidden="0" w:uiPriority="11" w:unhideWhenUsed="0" w:qFormat="1"/>
-    <w:lsdException w:name="Strong" w:semiHidden="0" w:uiPriority="22" w:unhideWhenUsed="0" w:qFormat="1"/>
-    <w:lsdException w:name="Emphasis" w:semiHidden="0" w:uiPriority="20" w:unhideWhenUsed="0" w:qFormat="1"/>
-    <w:lsdException w:name="Table Grid" w:semiHidden="0" w:uiPriority="59" w:unhideWhenUsed="0"/>
-    <w:lsdException w:name="Placeholder Text" w:unhideWhenUsed="0"/>
-    <w:lsdException w:name="No Spacing" w:semiHidden="0" w:uiPriority="1" w:unhideWhenUsed="0" w:qFormat="1"/>
-    <w:lsdException w:name="Light Shading" w:semiHidden="0" w:uiPriority="60" w:unhideWhenUsed="0"/>
-    <w:lsdException w:name="Light List" w:semiHidden="0" w:uiPriority="61" w:unhideWhenUsed="0"/>
-    <w:lsdException w:name="Light Grid" w:semiHidden="0" w:uiPriority="62" w:unhideWhenUsed="0"/>
-    <w:lsdException w:name="Medium Shading 1" w:semiHidden="0" w:uiPriority="63" w:unhideWhenUsed="0"/>
-    <w:lsdException w:name="Medium Shading 2" w:semiHidden="0" w:uiPriority="64" w:unhideWhenUsed="0"/>
-    <w:lsdException w:name="Medium List 1" w:semiHidden="0" w:uiPriority="65" w:unhideWhenUsed="0"/>
-    <w:lsdException w:name="Medium List 2" w:semiHidden="0" w:uiPriority="66" w:unhideWhenUsed="0"/>
-    <w:lsdException w:name="Medium Grid 1" w:semiHidden="0" w:uiPriority="67" w:unhideWhenUsed="0"/>
-    <w:lsdException w:name="Medium Grid 2" w:semiHidden="0" w:uiPriority="68" w:unhideWhenUsed="0"/>
-    <w:lsdException w:name="Medium Grid 3" w:semiHidden="0" w:uiPriority="69" w:unhideWhenUsed="0"/>
-    <w:lsdException w:name="Dark List" w:semiHidden="0" w:uiPriority="70" w:unhideWhenUsed="0"/>
-    <w:lsdException w:name="Colorful Shading" w:semiHidden="0" w:uiPriority="71" w:unhideWhenUsed="0"/>
-    <w:lsdException w:name="Colorful List" w:semiHidden="0" w:uiPriority="72" w:unhideWhenUsed="0"/>
-    <w:lsdException w:name="Colorful Grid" w:semiHidden="0" w:uiPriority="73" w:unhideWhenUsed="0"/>
-    <w:lsdException w:name="Light Shading Accent 1" w:semiHidden="0" w:uiPriority="60" w:unhideWhenUsed="0"/>
-    <w:lsdException w:name="Light List Accent 1" w:semiHidden="0" w:uiPriority="61" w:unhideWhenUsed="0"/>
-    <w:lsdException w:name="Light Grid Accent 1" w:semiHidden="0" w:uiPriority="62" w:unhideWhenUsed="0"/>
-    <w:lsdException w:name="Medium Shading 1 Accent 1" w:semiHidden="0" w:uiPriority="63" w:unhideWhenUsed="0"/>
-    <w:lsdException w:name="Medium Shading 2 Accent 1" w:semiHidden="0" w:uiPriority="64" w:unhideWhenUsed="0"/>
-    <w:lsdException w:name="Medium List 1 Accent 1" w:semiHidden="0" w:uiPriority="65" w:unhideWhenUsed="0"/>
-    <w:lsdException w:name="Revision" w:unhideWhenUsed="0"/>
-    <w:lsdException w:name="List Paragraph" w:semiHidden="0" w:uiPriority="34" w:unhideWhenUsed="0" w:qFormat="1"/>
-    <w:lsdException w:name="Quote" w:semiHidden="0" w:uiPriority="29" w:unhideWhenUsed="0" w:qFormat="1"/>
-    <w:lsdException w:name="Intense Quote" w:semiHidden="0" w:uiPriority="30" w:unhideWhenUsed="0" w:qFormat="1"/>
-    <w:lsdException w:name="Medium List 2 Accent 1" w:semiHidden="0" w:uiPriority="66" w:unhideWhenUsed="0"/>
-    <w:lsdException w:name="Medium Grid 1 Accent 1" w:semiHidden="0" w:uiPriority="67" w:unhideWhenUsed="0"/>
-    <w:lsdException w:name="Medium Grid 2 Accent 1" w:semiHidden="0" w:uiPriority="68" w:unhideWhenUsed="0"/>
-    <w:lsdException w:name="Medium Grid 3 Accent 1" w:semiHidden="0" w:uiPriority="69" w:unhideWhenUsed="0"/>
-    <w:lsdException w:name="Dark List Accent 1" w:semiHidden="0" w:uiPriority="70" w:unhideWhenUsed="0"/>
-    <w:lsdException w:name="Colorful Shading Accent 1" w:semiHidden="0" w:uiPriority="71" w:unhideWhenUsed="0"/>
-    <w:lsdException w:name="Colorful List Accent 1" w:semiHidden="0" w:uiPriority="72" w:unhideWhenUsed="0"/>
-    <w:lsdException w:name="Colorful Grid Accent 1" w:semiHidden="0" w:uiPriority="73" w:unhideWhenUsed="0"/>
-    <w:lsdException w:name="Light Shading Accent 2" w:semiHidden="0" w:uiPriority="60" w:unhideWhenUsed="0"/>
-    <w:lsdException w:name="Light List Accent 2" w:semiHidden="0" w:uiPriority="61" w:unhideWhenUsed="0"/>
-    <w:lsdException w:name="Light Grid Accent 2" w:semiHidden="0" w:uiPriority="62" w:unhideWhenUsed="0"/>
-    <w:lsdException w:name="Medium Shading 1 Accent 2" w:semiHidden="0" w:uiPriority="63" w:unhideWhenUsed="0"/>
-    <w:lsdException w:name="Medium Shading 2 Accent 2" w:semiHidden="0" w:uiPriority="64" w:unhideWhenUsed="0"/>
-    <w:lsdException w:name="Medium List 1 Accent 2" w:semiHidden="0" w:uiPriority="65" w:unhideWhenUsed="0"/>
-    <w:lsdException w:name="Medium List 2 Accent 2" w:semiHidden="0" w:uiPriority="66" w:unhideWhenUsed="0"/>
-    <w:lsdException w:name="Medium Grid 1 Accent 2" w:semiHidden="0" w:uiPriority="67" w:unhideWhenUsed="0"/>
-    <w:lsdException w:name="Medium Grid 2 Accent 2" w:semiHidden="0" w:uiPriority="68" w:unhideWhenUsed="0"/>
-    <w:lsdException w:name="Medium Grid 3 Accent 2" w:semiHidden="0" w:uiPriority="69" w:unhideWhenUsed="0"/>
-    <w:lsdException w:name="Dark List Accent 2" w:semiHidden="0" w:uiPriority="70" w:unhideWhenUsed="0"/>
-    <w:lsdException w:name="Colorful Shading Accent 2" w:semiHidden="0" w:uiPriority="71" w:unhideWhenUsed="0"/>
-    <w:lsdException w:name="Colorful List Accent 2" w:semiHidden="0" w:uiPriority="72" w:unhideWhenUsed="0"/>
-    <w:lsdException w:name="Colorful Grid Accent 2" w:semiHidden="0" w:uiPriority="73" w:unhideWhenUsed="0"/>
-    <w:lsdException w:name="Light Shading Accent 3" w:semiHidden="0" w:uiPriority="60" w:unhideWhenUsed="0"/>
-    <w:lsdException w:name="Light List Accent 3" w:semiHidden="0" w:uiPriority="61" w:unhideWhenUsed="0"/>
-    <w:lsdException w:name="Light Grid Accent 3" w:semiHidden="0" w:uiPriority="62" w:unhideWhenUsed="0"/>
-    <w:lsdException w:name="Medium Shading 1 Accent 3" w:semiHidden="0" w:uiPriority="63" w:unhideWhenUsed="0"/>
-    <w:lsdException w:name="Medium Shading 2 Accent 3" w:semiHidden="0" w:uiPriority="64" w:unhideWhenUsed="0"/>
-    <w:lsdException w:name="Medium List 1 Accent 3" w:semiHidden="0" w:uiPriority="65" w:unhideWhenUsed="0"/>
-    <w:lsdException w:name="Medium List 2 Accent 3" w:semiHidden="0" w:uiPriority="66" w:unhideWhenUsed="0"/>
-    <w:lsdException w:name="Medium Grid 1 Accent 3" w:semiHidden="0" w:uiPriority="67" w:unhideWhenUsed="0"/>
-    <w:lsdException w:name="Medium Grid 2 Accent 3" w:semiHidden="0" w:uiPriority="68" w:unhideWhenUsed="0"/>
-    <w:lsdException w:name="Medium Grid 3 Accent 3" w:semiHidden="0" w:uiPriority="69" w:unhideWhenUsed="0"/>
-    <w:lsdException w:name="Dark List Accent 3" w:semiHidden="0" w:uiPriority="70" w:unhideWhenUsed="0"/>
-    <w:lsdException w:name="Colorful Shading Accent 3" w:semiHidden="0" w:uiPriority="71" w:unhideWhenUsed="0"/>
-    <w:lsdException w:name="Colorful List Accent 3" w:semiHidden="0" w:uiPriority="72" w:unhideWhenUsed="0"/>
-    <w:lsdException w:name="Colorful Grid Accent 3" w:semiHidden="0" w:uiPriority="73" w:unhideWhenUsed="0"/>
-    <w:lsdException w:name="Light Shading Accent 4" w:semiHidden="0" w:uiPriority="60" w:unhideWhenUsed="0"/>
-    <w:lsdException w:name="Light List Accent 4" w:semiHidden="0" w:uiPriority="61" w:unhideWhenUsed="0"/>
-    <w:lsdException w:name="Light Grid Accent 4" w:semiHidden="0" w:uiPriority="62" w:unhideWhenUsed="0"/>
-    <w:lsdException w:name="Medium Shading 1 Accent 4" w:semiHidden="0" w:uiPriority="63" w:unhideWhenUsed="0"/>
-    <w:lsdException w:name="Medium Shading 2 Accent 4" w:semiHidden="0" w:uiPriority="64" w:unhideWhenUsed="0"/>
-    <w:lsdException w:name="Medium List 1 Accent 4" w:semiHidden="0" w:uiPriority="65" w:unhideWhenUsed="0"/>
-    <w:lsdException w:name="Medium List 2 Accent 4" w:semiHidden="0" w:uiPriority="66" w:unhideWhenUsed="0"/>
-    <w:lsdException w:name="Medium Grid 1 Accent 4" w:semiHidden="0" w:uiPriority="67" w:unhideWhenUsed="0"/>
-    <w:lsdException w:name="Medium Grid 2 Accent 4" w:semiHidden="0" w:uiPriority="68" w:unhideWhenUsed="0"/>
-    <w:lsdException w:name="Medium Grid 3 Accent 4" w:semiHidden="0" w:uiPriority="69" w:unhideWhenUsed="0"/>
-    <w:lsdException w:name="Dark List Accent 4" w:semiHidden="0" w:uiPriority="70" w:unhideWhenUsed="0"/>
-    <w:lsdException w:name="Colorful Shading Accent 4" w:semiHidden="0" w:uiPriority="71" w:unhideWhenUsed="0"/>
-    <w:lsdException w:name="Colorful List Accent 4" w:semiHidden="0" w:uiPriority="72" w:unhideWhenUsed="0"/>
-    <w:lsdException w:name="Colorful Grid Accent 4" w:semiHidden="0" w:uiPriority="73" w:unhideWhenUsed="0"/>
-    <w:lsdException w:name="Light Shading Accent 5" w:semiHidden="0" w:uiPriority="60" w:unhideWhenUsed="0"/>
-    <w:lsdException w:name="Light List Accent 5" w:semiHidden="0" w:uiPriority="61" w:unhideWhenUsed="0"/>
-    <w:lsdException w:name="Light Grid Accent 5" w:semiHidden="0" w:uiPriority="62" w:unhideWhenUsed="0"/>
-    <w:lsdException w:name="Medium Shading 1 Accent 5" w:semiHidden="0" w:uiPriority="63" w:unhideWhenUsed="0"/>
-    <w:lsdException w:name="Medium Shading 2 Accent 5" w:semiHidden="0" w:uiPriority="64" w:unhideWhenUsed="0"/>
-    <w:lsdException w:name="Medium List 1 Accent 5" w:semiHidden="0" w:uiPriority="65" w:unhideWhenUsed="0"/>
-    <w:lsdException w:name="Medium List 2 Accent 5" w:semiHidden="0" w:uiPriority="66" w:unhideWhenUsed="0"/>
-    <w:lsdException w:name="Medium Grid 1 Accent 5" w:semiHidden="0" w:uiPriority="67" w:unhideWhenUsed="0"/>
-    <w:lsdException w:name="Medium Grid 2 Accent 5" w:semiHidden="0" w:uiPriority="68" w:unhideWhenUsed="0"/>
-    <w:lsdException w:name="Medium Grid 3 Accent 5" w:semiHidden="0" w:uiPriority="69" w:unhideWhenUsed="0"/>
-    <w:lsdException w:name="Dark List Accent 5" w:semiHidden="0" w:uiPriority="70" w:unhideWhenUsed="0"/>
-    <w:lsdException w:name="Colorful Shading Accent 5" w:semiHidden="0" w:uiPriority="71" w:unhideWhenUsed="0"/>
-    <w:lsdException w:name="Colorful List Accent 5" w:semiHidden="0" w:uiPriority="72" w:unhideWhenUsed="0"/>
-    <w:lsdException w:name="Colorful Grid Accent 5" w:semiHidden="0" w:uiPriority="73" w:unhideWhenUsed="0"/>
-    <w:lsdException w:name="Light Shading Accent 6" w:semiHidden="0" w:uiPriority="60" w:unhideWhenUsed="0"/>
-    <w:lsdException w:name="Light List Accent 6" w:semiHidden="0" w:uiPriority="61" w:unhideWhenUsed="0"/>
-    <w:lsdException w:name="Light Grid Accent 6" w:semiHidden="0" w:uiPriority="62" w:unhideWhenUsed="0"/>
-    <w:lsdException w:name="Medium Shading 1 Accent 6" w:semiHidden="0" w:uiPriority="63" w:unhideWhenUsed="0"/>
-    <w:lsdException w:name="Medium Shading 2 Accent 6" w:semiHidden="0" w:uiPriority="64" w:unhideWhenUsed="0"/>
-    <w:lsdException w:name="Medium List 1 Accent 6" w:semiHidden="0" w:uiPriority="65" w:unhideWhenUsed="0"/>
-    <w:lsdException w:name="Medium List 2 Accent 6" w:semiHidden="0" w:uiPriority="66" w:unhideWhenUsed="0"/>
-    <w:lsdException w:name="Medium Grid 1 Accent 6" w:semiHidden="0" w:uiPriority="67" w:unhideWhenUsed="0"/>
-    <w:lsdException w:name="Medium Grid 2 Accent 6" w:semiHidden="0" w:uiPriority="68" w:unhideWhenUsed="0"/>
-    <w:lsdException w:name="Medium Grid 3 Accent 6" w:semiHidden="0" w:uiPriority="69" w:unhideWhenUsed="0"/>
-    <w:lsdException w:name="Dark List Accent 6" w:semiHidden="0" w:uiPriority="70" w:unhideWhenUsed="0"/>
-    <w:lsdException w:name="Colorful Shading Accent 6" w:semiHidden="0" w:uiPriority="71" w:unhideWhenUsed="0"/>
-    <w:lsdException w:name="Colorful List Accent 6" w:semiHidden="0" w:uiPriority="72" w:unhideWhenUsed="0"/>
-    <w:lsdException w:name="Colorful Grid Accent 6" w:semiHidden="0" w:uiPriority="73" w:unhideWhenUsed="0"/>
-    <w:lsdException w:name="Subtle Emphasis" w:semiHidden="0" w:uiPriority="19" w:unhideWhenUsed="0" w:qFormat="1"/>
-    <w:lsdException w:name="Intense Emphasis" w:semiHidden="0" w:uiPriority="21" w:unhideWhenUsed="0" w:qFormat="1"/>
-    <w:lsdException w:name="Subtle Reference" w:semiHidden="0" w:uiPriority="31" w:unhideWhenUsed="0" w:qFormat="1"/>
-    <w:lsdException w:name="Intense Reference" w:semiHidden="0" w:uiPriority="32" w:unhideWhenUsed="0" w:qFormat="1"/>
-    <w:lsdException w:name="Book Title" w:semiHidden="0" w:uiPriority="33" w:unhideWhenUsed="0" w:qFormat="1"/>
-    <w:lsdException w:name="Bibliography" w:uiPriority="37"/>
-    <w:lsdException w:name="TOC Heading" w:uiPriority="39" w:qFormat="1"/>
+  <w:latentStyles w:defLockedState="0" w:defUIPriority="99" w:defSemiHidden="0" w:defUnhideWhenUsed="0" w:defQFormat="0" w:count="376">
+    <w:lsdException w:name="Normal" w:uiPriority="0" w:qFormat="1"/>
+    <w:lsdException w:name="heading 1" w:uiPriority="1" w:qFormat="1"/>
+    <w:lsdException w:name="heading 2" w:semiHidden="1" w:uiPriority="9" w:unhideWhenUsed="1" w:qFormat="1"/>
+    <w:lsdException w:name="heading 3" w:semiHidden="1" w:uiPriority="9" w:unhideWhenUsed="1" w:qFormat="1"/>
+    <w:lsdException w:name="heading 4" w:semiHidden="1" w:uiPriority="9" w:unhideWhenUsed="1" w:qFormat="1"/>
+    <w:lsdException w:name="heading 5" w:semiHidden="1" w:uiPriority="9" w:unhideWhenUsed="1" w:qFormat="1"/>
+    <w:lsdException w:name="heading 6" w:semiHidden="1" w:uiPriority="9" w:unhideWhenUsed="1" w:qFormat="1"/>
+    <w:lsdException w:name="heading 7" w:semiHidden="1" w:uiPriority="9" w:unhideWhenUsed="1" w:qFormat="1"/>
+    <w:lsdException w:name="heading 8" w:semiHidden="1" w:uiPriority="9" w:unhideWhenUsed="1" w:qFormat="1"/>
+    <w:lsdException w:name="heading 9" w:semiHidden="1" w:uiPriority="9" w:unhideWhenUsed="1" w:qFormat="1"/>
+    <w:lsdException w:name="index 1" w:semiHidden="1" w:unhideWhenUsed="1"/>
+    <w:lsdException w:name="index 2" w:semiHidden="1" w:unhideWhenUsed="1"/>
+    <w:lsdException w:name="index 3" w:semiHidden="1" w:unhideWhenUsed="1"/>
+    <w:lsdException w:name="index 4" w:semiHidden="1" w:unhideWhenUsed="1"/>
+    <w:lsdException w:name="index 5" w:semiHidden="1" w:unhideWhenUsed="1"/>
+    <w:lsdException w:name="index 6" w:semiHidden="1" w:unhideWhenUsed="1"/>
+    <w:lsdException w:name="index 7" w:semiHidden="1" w:unhideWhenUsed="1"/>
+    <w:lsdException w:name="index 8" w:semiHidden="1" w:unhideWhenUsed="1"/>
+    <w:lsdException w:name="index 9" w:semiHidden="1" w:unhideWhenUsed="1"/>
+    <w:lsdException w:name="toc 1" w:semiHidden="1" w:uiPriority="39" w:unhideWhenUsed="1"/>
+    <w:lsdException w:name="toc 2" w:semiHidden="1" w:uiPriority="39" w:unhideWhenUsed="1"/>
+    <w:lsdException w:name="toc 3" w:semiHidden="1" w:uiPriority="39" w:unhideWhenUsed="1"/>
+    <w:lsdException w:name="toc 4" w:semiHidden="1" w:uiPriority="39" w:unhideWhenUsed="1"/>
+    <w:lsdException w:name="toc 5" w:semiHidden="1" w:uiPriority="39" w:unhideWhenUsed="1"/>
+    <w:lsdException w:name="toc 6" w:semiHidden="1" w:uiPriority="39" w:unhideWhenUsed="1"/>
+    <w:lsdException w:name="toc 7" w:semiHidden="1" w:uiPriority="39" w:unhideWhenUsed="1"/>
+    <w:lsdException w:name="toc 8" w:semiHidden="1" w:uiPriority="39" w:unhideWhenUsed="1"/>
+    <w:lsdException w:name="toc 9" w:semiHidden="1" w:uiPriority="39" w:unhideWhenUsed="1"/>
+    <w:lsdException w:name="Normal Indent" w:semiHidden="1" w:unhideWhenUsed="1"/>
+    <w:lsdException w:name="footnote text" w:semiHidden="1" w:unhideWhenUsed="1"/>
+    <w:lsdException w:name="annotation text" w:semiHidden="1" w:unhideWhenUsed="1"/>
+    <w:lsdException w:name="header" w:semiHidden="1" w:unhideWhenUsed="1"/>
+    <w:lsdException w:name="footer" w:semiHidden="1" w:unhideWhenUsed="1"/>
+    <w:lsdException w:name="index heading" w:semiHidden="1" w:unhideWhenUsed="1"/>
+    <w:lsdException w:name="caption" w:semiHidden="1" w:uiPriority="35" w:unhideWhenUsed="1" w:qFormat="1"/>
+    <w:lsdException w:name="table of figures" w:semiHidden="1" w:unhideWhenUsed="1"/>
+    <w:lsdException w:name="envelope address" w:semiHidden="1" w:unhideWhenUsed="1"/>
+    <w:lsdException w:name="envelope return" w:semiHidden="1" w:unhideWhenUsed="1"/>
+    <w:lsdException w:name="footnote reference" w:semiHidden="1" w:unhideWhenUsed="1"/>
+    <w:lsdException w:name="annotation reference" w:semiHidden="1" w:unhideWhenUsed="1"/>
+    <w:lsdException w:name="line number" w:semiHidden="1" w:unhideWhenUsed="1"/>
+    <w:lsdException w:name="page number" w:semiHidden="1" w:unhideWhenUsed="1"/>
+    <w:lsdException w:name="endnote reference" w:semiHidden="1" w:unhideWhenUsed="1"/>
+    <w:lsdException w:name="endnote text" w:semiHidden="1" w:unhideWhenUsed="1"/>
+    <w:lsdException w:name="table of authorities" w:semiHidden="1" w:unhideWhenUsed="1"/>
+    <w:lsdException w:name="macro" w:semiHidden="1" w:unhideWhenUsed="1"/>
+    <w:lsdException w:name="toa heading" w:semiHidden="1" w:unhideWhenUsed="1"/>
+    <w:lsdException w:name="List" w:semiHidden="1" w:unhideWhenUsed="1"/>
+    <w:lsdException w:name="List Bullet" w:semiHidden="1" w:unhideWhenUsed="1"/>
+    <w:lsdException w:name="List Number" w:semiHidden="1" w:unhideWhenUsed="1"/>
+    <w:lsdException w:name="List 2" w:semiHidden="1" w:unhideWhenUsed="1"/>
+    <w:lsdException w:name="List 3" w:semiHidden="1" w:unhideWhenUsed="1"/>
+    <w:lsdException w:name="List 4" w:semiHidden="1" w:unhideWhenUsed="1"/>
+    <w:lsdException w:name="List 5" w:semiHidden="1" w:unhideWhenUsed="1"/>
+    <w:lsdException w:name="List Bullet 2" w:semiHidden="1" w:unhideWhenUsed="1"/>
+    <w:lsdException w:name="List Bullet 3" w:semiHidden="1" w:unhideWhenUsed="1"/>
+    <w:lsdException w:name="List Bullet 4" w:semiHidden="1" w:unhideWhenUsed="1"/>
+    <w:lsdException w:name="List Bullet 5" w:semiHidden="1" w:unhideWhenUsed="1"/>
+    <w:lsdException w:name="List Number 2" w:semiHidden="1" w:unhideWhenUsed="1"/>
+    <w:lsdException w:name="List Number 3" w:semiHidden="1" w:unhideWhenUsed="1"/>
+    <w:lsdException w:name="List Number 4" w:semiHidden="1" w:unhideWhenUsed="1"/>
+    <w:lsdException w:name="List Number 5" w:semiHidden="1" w:unhideWhenUsed="1"/>
+    <w:lsdException w:name="Title" w:uiPriority="10" w:qFormat="1"/>
+    <w:lsdException w:name="Closing" w:semiHidden="1" w:unhideWhenUsed="1"/>
+    <w:lsdException w:name="Signature" w:semiHidden="1" w:unhideWhenUsed="1"/>
+    <w:lsdException w:name="Default Paragraph Font" w:semiHidden="1" w:uiPriority="1" w:unhideWhenUsed="1"/>
+    <w:lsdException w:name="Body Text" w:semiHidden="1" w:unhideWhenUsed="1"/>
+    <w:lsdException w:name="Body Text Indent" w:semiHidden="1" w:unhideWhenUsed="1"/>
+    <w:lsdException w:name="List Continue" w:semiHidden="1" w:unhideWhenUsed="1"/>
+    <w:lsdException w:name="List Continue 2" w:semiHidden="1" w:unhideWhenUsed="1"/>
+    <w:lsdException w:name="List Continue 3" w:semiHidden="1" w:unhideWhenUsed="1"/>
+    <w:lsdException w:name="List Continue 4" w:semiHidden="1" w:unhideWhenUsed="1"/>
+    <w:lsdException w:name="List Continue 5" w:semiHidden="1" w:unhideWhenUsed="1"/>
+    <w:lsdException w:name="Message Header" w:semiHidden="1" w:unhideWhenUsed="1"/>
+    <w:lsdException w:name="Subtitle" w:uiPriority="11" w:qFormat="1"/>
+    <w:lsdException w:name="Salutation" w:semiHidden="1" w:unhideWhenUsed="1"/>
+    <w:lsdException w:name="Date" w:semiHidden="1" w:unhideWhenUsed="1"/>
+    <w:lsdException w:name="Body Text First Indent" w:semiHidden="1" w:unhideWhenUsed="1"/>
+    <w:lsdException w:name="Body Text First Indent 2" w:semiHidden="1" w:unhideWhenUsed="1"/>
+    <w:lsdException w:name="Note Heading" w:semiHidden="1" w:unhideWhenUsed="1"/>
+    <w:lsdException w:name="Body Text 2" w:semiHidden="1" w:unhideWhenUsed="1"/>
+    <w:lsdException w:name="Body Text 3" w:semiHidden="1" w:unhideWhenUsed="1"/>
+    <w:lsdException w:name="Body Text Indent 2" w:semiHidden="1" w:unhideWhenUsed="1"/>
+    <w:lsdException w:name="Body Text Indent 3" w:semiHidden="1" w:unhideWhenUsed="1"/>
+    <w:lsdException w:name="Block Text" w:semiHidden="1" w:unhideWhenUsed="1"/>
+    <w:lsdException w:name="Hyperlink" w:semiHidden="1" w:unhideWhenUsed="1"/>
+    <w:lsdException w:name="FollowedHyperlink" w:semiHidden="1" w:unhideWhenUsed="1"/>
+    <w:lsdException w:name="Strong" w:uiPriority="22" w:qFormat="1"/>
+    <w:lsdException w:name="Emphasis" w:uiPriority="20" w:qFormat="1"/>
+    <w:lsdException w:name="Document Map" w:semiHidden="1" w:unhideWhenUsed="1"/>
+    <w:lsdException w:name="Plain Text" w:semiHidden="1" w:unhideWhenUsed="1"/>
+    <w:lsdException w:name="E-mail Signature" w:semiHidden="1" w:unhideWhenUsed="1"/>
+    <w:lsdException w:name="HTML Top of Form" w:semiHidden="1" w:unhideWhenUsed="1"/>
+    <w:lsdException w:name="HTML Bottom of Form" w:semiHidden="1" w:unhideWhenUsed="1"/>
+    <w:lsdException w:name="Normal (Web)" w:semiHidden="1" w:unhideWhenUsed="1"/>
+    <w:lsdException w:name="HTML Acronym" w:semiHidden="1" w:unhideWhenUsed="1"/>
+    <w:lsdException w:name="HTML Address" w:semiHidden="1" w:unhideWhenUsed="1"/>
+    <w:lsdException w:name="HTML Cite" w:semiHidden="1" w:unhideWhenUsed="1"/>
+    <w:lsdException w:name="HTML Code" w:semiHidden="1" w:unhideWhenUsed="1"/>
+    <w:lsdException w:name="HTML Definition" w:semiHidden="1" w:unhideWhenUsed="1"/>
+    <w:lsdException w:name="HTML Keyboard" w:semiHidden="1" w:unhideWhenUsed="1"/>
+    <w:lsdException w:name="HTML Preformatted" w:semiHidden="1" w:unhideWhenUsed="1"/>
+    <w:lsdException w:name="HTML Sample" w:semiHidden="1" w:unhideWhenUsed="1"/>
+    <w:lsdException w:name="HTML Typewriter" w:semiHidden="1" w:unhideWhenUsed="1"/>
+    <w:lsdException w:name="HTML Variable" w:semiHidden="1" w:unhideWhenUsed="1"/>
+    <w:lsdException w:name="Normal Table" w:semiHidden="1" w:unhideWhenUsed="1"/>
+    <w:lsdException w:name="annotation subject" w:semiHidden="1" w:unhideWhenUsed="1"/>
+    <w:lsdException w:name="No List" w:semiHidden="1" w:unhideWhenUsed="1"/>
+    <w:lsdException w:name="Outline List 1" w:semiHidden="1" w:unhideWhenUsed="1"/>
+    <w:lsdException w:name="Outline List 2" w:semiHidden="1" w:unhideWhenUsed="1"/>
+    <w:lsdException w:name="Outline List 3" w:semiHidden="1" w:unhideWhenUsed="1"/>
+    <w:lsdException w:name="Table Simple 1" w:semiHidden="1" w:unhideWhenUsed="1"/>
+    <w:lsdException w:name="Table Simple 2" w:semiHidden="1" w:unhideWhenUsed="1"/>
+    <w:lsdException w:name="Table Simple 3" w:semiHidden="1" w:unhideWhenUsed="1"/>
+    <w:lsdException w:name="Table Classic 1" w:semiHidden="1" w:unhideWhenUsed="1"/>
+    <w:lsdException w:name="Table Classic 2" w:semiHidden="1" w:unhideWhenUsed="1"/>
+    <w:lsdException w:name="Table Classic 3" w:semiHidden="1" w:unhideWhenUsed="1"/>
+    <w:lsdException w:name="Table Classic 4" w:semiHidden="1" w:unhideWhenUsed="1"/>
+    <w:lsdException w:name="Table Colorful 1" w:semiHidden="1" w:unhideWhenUsed="1"/>
+    <w:lsdException w:name="Table Colorful 2" w:semiHidden="1" w:unhideWhenUsed="1"/>
+    <w:lsdException w:name="Table Colorful 3" w:semiHidden="1" w:unhideWhenUsed="1"/>
+    <w:lsdException w:name="Table Columns 1" w:semiHidden="1" w:unhideWhenUsed="1"/>
+    <w:lsdException w:name="Table Columns 2" w:semiHidden="1" w:unhideWhenUsed="1"/>
+    <w:lsdException w:name="Table Columns 3" w:semiHidden="1" w:unhideWhenUsed="1"/>
+    <w:lsdException w:name="Table Columns 4" w:semiHidden="1" w:unhideWhenUsed="1"/>
+    <w:lsdException w:name="Table Columns 5" w:semiHidden="1" w:unhideWhenUsed="1"/>
+    <w:lsdException w:name="Table Grid 1" w:semiHidden="1" w:unhideWhenUsed="1"/>
+    <w:lsdException w:name="Table Grid 2" w:semiHidden="1" w:unhideWhenUsed="1"/>
+    <w:lsdException w:name="Table Grid 3" w:semiHidden="1" w:unhideWhenUsed="1"/>
+    <w:lsdException w:name="Table Grid 4" w:semiHidden="1" w:unhideWhenUsed="1"/>
+    <w:lsdException w:name="Table Grid 5" w:semiHidden="1" w:unhideWhenUsed="1"/>
+    <w:lsdException w:name="Table Grid 6" w:semiHidden="1" w:unhideWhenUsed="1"/>
+    <w:lsdException w:name="Table Grid 7" w:semiHidden="1" w:unhideWhenUsed="1"/>
+    <w:lsdException w:name="Table Grid 8" w:semiHidden="1" w:unhideWhenUsed="1"/>
+    <w:lsdException w:name="Table List 1" w:semiHidden="1" w:unhideWhenUsed="1"/>
+    <w:lsdException w:name="Table List 2" w:semiHidden="1" w:unhideWhenUsed="1"/>
+    <w:lsdException w:name="Table List 3" w:semiHidden="1" w:unhideWhenUsed="1"/>
+    <w:lsdException w:name="Table List 4" w:semiHidden="1" w:unhideWhenUsed="1"/>
+    <w:lsdException w:name="Table List 5" w:semiHidden="1" w:unhideWhenUsed="1"/>
+    <w:lsdException w:name="Table List 6" w:semiHidden="1" w:unhideWhenUsed="1"/>
+    <w:lsdException w:name="Table List 7" w:semiHidden="1" w:unhideWhenUsed="1"/>
+    <w:lsdException w:name="Table List 8" w:semiHidden="1" w:unhideWhenUsed="1"/>
+    <w:lsdException w:name="Table 3D effects 1" w:semiHidden="1" w:unhideWhenUsed="1"/>
+    <w:lsdException w:name="Table 3D effects 2" w:semiHidden="1" w:unhideWhenUsed="1"/>
+    <w:lsdException w:name="Table 3D effects 3" w:semiHidden="1" w:unhideWhenUsed="1"/>
+    <w:lsdException w:name="Table Contemporary" w:semiHidden="1" w:unhideWhenUsed="1"/>
+    <w:lsdException w:name="Table Elegant" w:semiHidden="1" w:unhideWhenUsed="1"/>
+    <w:lsdException w:name="Table Professional" w:semiHidden="1" w:unhideWhenUsed="1"/>
+    <w:lsdException w:name="Table Subtle 1" w:semiHidden="1" w:unhideWhenUsed="1"/>
+    <w:lsdException w:name="Table Subtle 2" w:semiHidden="1" w:unhideWhenUsed="1"/>
+    <w:lsdException w:name="Table Web 1" w:semiHidden="1" w:unhideWhenUsed="1"/>
+    <w:lsdException w:name="Table Web 2" w:semiHidden="1" w:unhideWhenUsed="1"/>
+    <w:lsdException w:name="Table Web 3" w:semiHidden="1" w:unhideWhenUsed="1"/>
+    <w:lsdException w:name="Balloon Text" w:semiHidden="1" w:unhideWhenUsed="1"/>
+    <w:lsdException w:name="Table Grid" w:semiHidden="1" w:uiPriority="59" w:unhideWhenUsed="1"/>
+    <w:lsdException w:name="Table Theme" w:semiHidden="1" w:unhideWhenUsed="1"/>
+    <w:lsdException w:name="Placeholder Text" w:semiHidden="1"/>
+    <w:lsdException w:name="No Spacing" w:uiPriority="1" w:qFormat="1"/>
+    <w:lsdException w:name="Light Shading" w:uiPriority="60"/>
+    <w:lsdException w:name="Light List" w:uiPriority="61"/>
+    <w:lsdException w:name="Light Grid" w:uiPriority="62"/>
+    <w:lsdException w:name="Medium Shading 1" w:uiPriority="63"/>
+    <w:lsdException w:name="Medium Shading 2" w:uiPriority="64"/>
+    <w:lsdException w:name="Medium List 1" w:uiPriority="65"/>
+    <w:lsdException w:name="Medium List 2" w:uiPriority="66"/>
+    <w:lsdException w:name="Medium Grid 1" w:uiPriority="67"/>
+    <w:lsdException w:name="Medium Grid 2" w:uiPriority="68"/>
+    <w:lsdException w:name="Medium Grid 3" w:uiPriority="69"/>
+    <w:lsdException w:name="Dark List" w:uiPriority="70"/>
+    <w:lsdException w:name="Colorful Shading" w:uiPriority="71"/>
+    <w:lsdException w:name="Colorful List" w:uiPriority="72"/>
+    <w:lsdException w:name="Colorful Grid" w:uiPriority="73"/>
+    <w:lsdException w:name="Light Shading Accent 1" w:uiPriority="60"/>
+    <w:lsdException w:name="Light List Accent 1" w:uiPriority="61"/>
+    <w:lsdException w:name="Light Grid Accent 1" w:uiPriority="62"/>
+    <w:lsdException w:name="Medium Shading 1 Accent 1" w:uiPriority="63"/>
+    <w:lsdException w:name="Medium Shading 2 Accent 1" w:uiPriority="64"/>
+    <w:lsdException w:name="Medium List 1 Accent 1" w:uiPriority="65"/>
+    <w:lsdException w:name="Revision" w:semiHidden="1"/>
+    <w:lsdException w:name="List Paragraph" w:uiPriority="34" w:qFormat="1"/>
+    <w:lsdException w:name="Quote" w:uiPriority="29" w:qFormat="1"/>
+    <w:lsdException w:name="Intense Quote" w:uiPriority="30" w:qFormat="1"/>
+    <w:lsdException w:name="Medium List 2 Accent 1" w:uiPriority="66"/>
+    <w:lsdException w:name="Medium Grid 1 Accent 1" w:uiPriority="67"/>
+    <w:lsdException w:name="Medium Grid 2 Accent 1" w:uiPriority="68"/>
+    <w:lsdException w:name="Medium Grid 3 Accent 1" w:uiPriority="69"/>
+    <w:lsdException w:name="Dark List Accent 1" w:uiPriority="70"/>
+    <w:lsdException w:name="Colorful Shading Accent 1" w:uiPriority="71"/>
+    <w:lsdException w:name="Colorful List Accent 1" w:uiPriority="72"/>
+    <w:lsdException w:name="Colorful Grid Accent 1" w:uiPriority="73"/>
+    <w:lsdException w:name="Light Shading Accent 2" w:uiPriority="60"/>
+    <w:lsdException w:name="Light List Accent 2" w:uiPriority="61"/>
+    <w:lsdException w:name="Light Grid Accent 2" w:uiPriority="62"/>
+    <w:lsdException w:name="Medium Shading 1 Accent 2" w:uiPriority="63"/>
+    <w:lsdException w:name="Medium Shading 2 Accent 2" w:uiPriority="64"/>
+    <w:lsdException w:name="Medium List 1 Accent 2" w:uiPriority="65"/>
+    <w:lsdException w:name="Medium List 2 Accent 2" w:uiPriority="66"/>
+    <w:lsdException w:name="Medium Grid 1 Accent 2" w:uiPriority="67"/>
+    <w:lsdException w:name="Medium Grid 2 Accent 2" w:uiPriority="68"/>
+    <w:lsdException w:name="Medium Grid 3 Accent 2" w:uiPriority="69"/>
+    <w:lsdException w:name="Dark List Accent 2" w:uiPriority="70"/>
+    <w:lsdException w:name="Colorful Shading Accent 2" w:uiPriority="71"/>
+    <w:lsdException w:name="Colorful List Accent 2" w:uiPriority="72"/>
+    <w:lsdException w:name="Colorful Grid Accent 2" w:uiPriority="73"/>
+    <w:lsdException w:name="Light Shading Accent 3" w:uiPriority="60"/>
+    <w:lsdException w:name="Light List Accent 3" w:uiPriority="61"/>
+    <w:lsdException w:name="Light Grid Accent 3" w:uiPriority="62"/>
+    <w:lsdException w:name="Medium Shading 1 Accent 3" w:uiPriority="63"/>
+    <w:lsdException w:name="Medium Shading 2 Accent 3" w:uiPriority="64"/>
+    <w:lsdException w:name="Medium List 1 Accent 3" w:uiPriority="65"/>
+    <w:lsdException w:name="Medium List 2 Accent 3" w:uiPriority="66"/>
+    <w:lsdException w:name="Medium Grid 1 Accent 3" w:uiPriority="67"/>
+    <w:lsdException w:name="Medium Grid 2 Accent 3" w:uiPriority="68"/>
+    <w:lsdException w:name="Medium Grid 3 Accent 3" w:uiPriority="69"/>
+    <w:lsdException w:name="Dark List Accent 3" w:uiPriority="70"/>
+    <w:lsdException w:name="Colorful Shading Accent 3" w:uiPriority="71"/>
+    <w:lsdException w:name="Colorful List Accent 3" w:uiPriority="72"/>
+    <w:lsdException w:name="Colorful Grid Accent 3" w:uiPriority="73"/>
+    <w:lsdException w:name="Light Shading Accent 4" w:uiPriority="60"/>
+    <w:lsdException w:name="Light List Accent 4" w:uiPriority="61"/>
+    <w:lsdException w:name="Light Grid Accent 4" w:uiPriority="62"/>
+    <w:lsdException w:name="Medium Shading 1 Accent 4" w:uiPriority="63"/>
+    <w:lsdException w:name="Medium Shading 2 Accent 4" w:uiPriority="64"/>
+    <w:lsdException w:name="Medium List 1 Accent 4" w:uiPriority="65"/>
+    <w:lsdException w:name="Medium List 2 Accent 4" w:uiPriority="66"/>
+    <w:lsdException w:name="Medium Grid 1 Accent 4" w:uiPriority="67"/>
+    <w:lsdException w:name="Medium Grid 2 Accent 4" w:uiPriority="68"/>
+    <w:lsdException w:name="Medium Grid 3 Accent 4" w:uiPriority="69"/>
+    <w:lsdException w:name="Dark List Accent 4" w:uiPriority="70"/>
+    <w:lsdException w:name="Colorful Shading Accent 4" w:uiPriority="71"/>
+    <w:lsdException w:name="Colorful List Accent 4" w:uiPriority="72"/>
+    <w:lsdException w:name="Colorful Grid Accent 4" w:uiPriority="73"/>
+    <w:lsdException w:name="Light Shading Accent 5" w:uiPriority="60"/>
+    <w:lsdException w:name="Light List Accent 5" w:uiPriority="61"/>
+    <w:lsdException w:name="Light Grid Accent 5" w:uiPriority="62"/>
+    <w:lsdException w:name="Medium Shading 1 Accent 5" w:uiPriority="63"/>
+    <w:lsdException w:name="Medium Shading 2 Accent 5" w:uiPriority="64"/>
+    <w:lsdException w:name="Medium List 1 Accent 5" w:uiPriority="65"/>
+    <w:lsdException w:name="Medium List 2 Accent 5" w:uiPriority="66"/>
+    <w:lsdException w:name="Medium Grid 1 Accent 5" w:uiPriority="67"/>
+    <w:lsdException w:name="Medium Grid 2 Accent 5" w:uiPriority="68"/>
+    <w:lsdException w:name="Medium Grid 3 Accent 5" w:uiPriority="69"/>
+    <w:lsdException w:name="Dark List Accent 5" w:uiPriority="70"/>
+    <w:lsdException w:name="Colorful Shading Accent 5" w:uiPriority="71"/>
+    <w:lsdException w:name="Colorful List Accent 5" w:uiPriority="72"/>
+    <w:lsdException w:name="Colorful Grid Accent 5" w:uiPriority="73"/>
+    <w:lsdException w:name="Light Shading Accent 6" w:uiPriority="60"/>
+    <w:lsdException w:name="Light List Accent 6" w:uiPriority="61"/>
+    <w:lsdException w:name="Light Grid Accent 6" w:uiPriority="62"/>
+    <w:lsdException w:name="Medium Shading 1 Accent 6" w:uiPriority="63"/>
+    <w:lsdException w:name="Medium Shading 2 Accent 6" w:uiPriority="64"/>
+    <w:lsdException w:name="Medium List 1 Accent 6" w:uiPriority="65"/>
+    <w:lsdException w:name="Medium List 2 Accent 6" w:uiPriority="66"/>
+    <w:lsdException w:name="Medium Grid 1 Accent 6" w:uiPriority="67"/>
+    <w:lsdException w:name="Medium Grid 2 Accent 6" w:uiPriority="68"/>
+    <w:lsdException w:name="Medium Grid 3 Accent 6" w:uiPriority="69"/>
+    <w:lsdException w:name="Dark List Accent 6" w:uiPriority="70"/>
+    <w:lsdException w:name="Colorful Shading Accent 6" w:uiPriority="71"/>
+    <w:lsdException w:name="Colorful List Accent 6" w:uiPriority="72"/>
+    <w:lsdException w:name="Colorful Grid Accent 6" w:uiPriority="73"/>
+    <w:lsdException w:name="Subtle Emphasis" w:uiPriority="19" w:qFormat="1"/>
+    <w:lsdException w:name="Intense Emphasis" w:uiPriority="21" w:qFormat="1"/>
+    <w:lsdException w:name="Subtle Reference" w:uiPriority="31" w:qFormat="1"/>
+    <w:lsdException w:name="Intense Reference" w:uiPriority="32" w:qFormat="1"/>
+    <w:lsdException w:name="Book Title" w:uiPriority="33" w:qFormat="1"/>
+    <w:lsdException w:name="Bibliography" w:semiHidden="1" w:uiPriority="37" w:unhideWhenUsed="1"/>
+    <w:lsdException w:name="TOC Heading" w:semiHidden="1" w:uiPriority="39" w:unhideWhenUsed="1" w:qFormat="1"/>
+    <w:lsdException w:name="Plain Table 1" w:uiPriority="41"/>
+    <w:lsdException w:name="Plain Table 2" w:uiPriority="42"/>
+    <w:lsdException w:name="Plain Table 3" w:uiPriority="43"/>
+    <w:lsdException w:name="Plain Table 4" w:uiPriority="44"/>
+    <w:lsdException w:name="Plain Table 5" w:uiPriority="45"/>
+    <w:lsdException w:name="Grid Table Light" w:uiPriority="40"/>
+    <w:lsdException w:name="Grid Table 1 Light" w:uiPriority="46"/>
+    <w:lsdException w:name="Grid Table 2" w:uiPriority="47"/>
+    <w:lsdException w:name="Grid Table 3" w:uiPriority="48"/>
+    <w:lsdException w:name="Grid Table 4" w:uiPriority="49"/>
+    <w:lsdException w:name="Grid Table 5 Dark" w:uiPriority="50"/>
+    <w:lsdException w:name="Grid Table 6 Colorful" w:uiPriority="51"/>
+    <w:lsdException w:name="Grid Table 7 Colorful" w:uiPriority="52"/>
+    <w:lsdException w:name="Grid Table 1 Light Accent 1" w:uiPriority="46"/>
+    <w:lsdException w:name="Grid Table 2 Accent 1" w:uiPriority="47"/>
+    <w:lsdException w:name="Grid Table 3 Accent 1" w:uiPriority="48"/>
+    <w:lsdException w:name="Grid Table 4 Accent 1" w:uiPriority="49"/>
+    <w:lsdException w:name="Grid Table 5 Dark Accent 1" w:uiPriority="50"/>
+    <w:lsdException w:name="Grid Table 6 Colorful Accent 1" w:uiPriority="51"/>
+    <w:lsdException w:name="Grid Table 7 Colorful Accent 1" w:uiPriority="52"/>
+    <w:lsdException w:name="Grid Table 1 Light Accent 2" w:uiPriority="46"/>
+    <w:lsdException w:name="Grid Table 2 Accent 2" w:uiPriority="47"/>
+    <w:lsdException w:name="Grid Table 3 Accent 2" w:uiPriority="48"/>
+    <w:lsdException w:name="Grid Table 4 Accent 2" w:uiPriority="49"/>
+    <w:lsdException w:name="Grid Table 5 Dark Accent 2" w:uiPriority="50"/>
+    <w:lsdException w:name="Grid Table 6 Colorful Accent 2" w:uiPriority="51"/>
+    <w:lsdException w:name="Grid Table 7 Colorful Accent 2" w:uiPriority="52"/>
+    <w:lsdException w:name="Grid Table 1 Light Accent 3" w:uiPriority="46"/>
+    <w:lsdException w:name="Grid Table 2 Accent 3" w:uiPriority="47"/>
+    <w:lsdException w:name="Grid Table 3 Accent 3" w:uiPriority="48"/>
+    <w:lsdException w:name="Grid Table 4 Accent 3" w:uiPriority="49"/>
+    <w:lsdException w:name="Grid Table 5 Dark Accent 3" w:uiPriority="50"/>
+    <w:lsdException w:name="Grid Table 6 Colorful Accent 3" w:uiPriority="51"/>
+    <w:lsdException w:name="Grid Table 7 Colorful Accent 3" w:uiPriority="52"/>
+    <w:lsdException w:name="Grid Table 1 Light Accent 4" w:uiPriority="46"/>
+    <w:lsdException w:name="Grid Table 2 Accent 4" w:uiPriority="47"/>
+    <w:lsdException w:name="Grid Table 3 Accent 4" w:uiPriority="48"/>
+    <w:lsdException w:name="Grid Table 4 Accent 4" w:uiPriority="49"/>
+    <w:lsdException w:name="Grid Table 5 Dark Accent 4" w:uiPriority="50"/>
+    <w:lsdException w:name="Grid Table 6 Colorful Accent 4" w:uiPriority="51"/>
+    <w:lsdException w:name="Grid Table 7 Colorful Accent 4" w:uiPriority="52"/>
+    <w:lsdException w:name="Grid Table 1 Light Accent 5" w:uiPriority="46"/>
+    <w:lsdException w:name="Grid Table 2 Accent 5" w:uiPriority="47"/>
+    <w:lsdException w:name="Grid Table 3 Accent 5" w:uiPriority="48"/>
+    <w:lsdException w:name="Grid Table 4 Accent 5" w:uiPriority="49"/>
+    <w:lsdException w:name="Grid Table 5 Dark Accent 5" w:uiPriority="50"/>
+    <w:lsdException w:name="Grid Table 6 Colorful Accent 5" w:uiPriority="51"/>
+    <w:lsdException w:name="Grid Table 7 Colorful Accent 5" w:uiPriority="52"/>
+    <w:lsdException w:name="Grid Table 1 Light Accent 6" w:uiPriority="46"/>
+    <w:lsdException w:name="Grid Table 2 Accent 6" w:uiPriority="47"/>
+    <w:lsdException w:name="Grid Table 3 Accent 6" w:uiPriority="48"/>
+    <w:lsdException w:name="Grid Table 4 Accent 6" w:uiPriority="49"/>
+    <w:lsdException w:name="Grid Table 5 Dark Accent 6" w:uiPriority="50"/>
+    <w:lsdException w:name="Grid Table 6 Colorful Accent 6" w:uiPriority="51"/>
+    <w:lsdException w:name="Grid Table 7 Colorful Accent 6" w:uiPriority="52"/>
+    <w:lsdException w:name="List Table 1 Light" w:uiPriority="46"/>
+    <w:lsdException w:name="List Table 2" w:uiPriority="47"/>
+    <w:lsdException w:name="List Table 3" w:uiPriority="48"/>
+    <w:lsdException w:name="List Table 4" w:uiPriority="49"/>
+    <w:lsdException w:name="List Table 5 Dark" w:uiPriority="50"/>
+    <w:lsdException w:name="List Table 6 Colorful" w:uiPriority="51"/>
+    <w:lsdException w:name="List Table 7 Colorful" w:uiPriority="52"/>
+    <w:lsdException w:name="List Table 1 Light Accent 1" w:uiPriority="46"/>
+    <w:lsdException w:name="List Table 2 Accent 1" w:uiPriority="47"/>
+    <w:lsdException w:name="List Table 3 Accent 1" w:uiPriority="48"/>
+    <w:lsdException w:name="List Table 4 Accent 1" w:uiPriority="49"/>
+    <w:lsdException w:name="List Table 5 Dark Accent 1" w:uiPriority="50"/>
+    <w:lsdException w:name="List Table 6 Colorful Accent 1" w:uiPriority="51"/>
+    <w:lsdException w:name="List Table 7 Colorful Accent 1" w:uiPriority="52"/>
+    <w:lsdException w:name="List Table 1 Light Accent 2" w:uiPriority="46"/>
+    <w:lsdException w:name="List Table 2 Accent 2" w:uiPriority="47"/>
+    <w:lsdException w:name="List Table 3 Accent 2" w:uiPriority="48"/>
+    <w:lsdException w:name="List Table 4 Accent 2" w:uiPriority="49"/>
+    <w:lsdException w:name="List Table 5 Dark Accent 2" w:uiPriority="50"/>
+    <w:lsdException w:name="List Table 6 Colorful Accent 2" w:uiPriority="51"/>
+    <w:lsdException w:name="List Table 7 Colorful Accent 2" w:uiPriority="52"/>
+    <w:lsdException w:name="List Table 1 Light Accent 3" w:uiPriority="46"/>
+    <w:lsdException w:name="List Table 2 Accent 3" w:uiPriority="47"/>
+    <w:lsdException w:name="List Table 3 Accent 3" w:uiPriority="48"/>
+    <w:lsdException w:name="List Table 4 Accent 3" w:uiPriority="49"/>
+    <w:lsdException w:name="List Table 5 Dark Accent 3" w:uiPriority="50"/>
+    <w:lsdException w:name="List Table 6 Colorful Accent 3" w:uiPriority="51"/>
+    <w:lsdException w:name="List Table 7 Colorful Accent 3" w:uiPriority="52"/>
+    <w:lsdException w:name="List Table 1 Light Accent 4" w:uiPriority="46"/>
+    <w:lsdException w:name="List Table 2 Accent 4" w:uiPriority="47"/>
+    <w:lsdException w:name="List Table 3 Accent 4" w:uiPriority="48"/>
+    <w:lsdException w:name="List Table 4 Accent 4" w:uiPriority="49"/>
+    <w:lsdException w:name="List Table 5 Dark Accent 4" w:uiPriority="50"/>
+    <w:lsdException w:name="List Table 6 Colorful Accent 4" w:uiPriority="51"/>
+    <w:lsdException w:name="List Table 7 Colorful Accent 4" w:uiPriority="52"/>
+    <w:lsdException w:name="List Table 1 Light Accent 5" w:uiPriority="46"/>
+    <w:lsdException w:name="List Table 2 Accent 5" w:uiPriority="47"/>
+    <w:lsdException w:name="List Table 3 Accent 5" w:uiPriority="48"/>
+    <w:lsdException w:name="List Table 4 Accent 5" w:uiPriority="49"/>
+    <w:lsdException w:name="List Table 5 Dark Accent 5" w:uiPriority="50"/>
+    <w:lsdException w:name="List Table 6 Colorful Accent 5" w:uiPriority="51"/>
+    <w:lsdException w:name="List Table 7 Colorful Accent 5" w:uiPriority="52"/>
+    <w:lsdException w:name="List Table 1 Light Accent 6" w:uiPriority="46"/>
+    <w:lsdException w:name="List Table 2 Accent 6" w:uiPriority="47"/>
+    <w:lsdException w:name="List Table 3 Accent 6" w:uiPriority="48"/>
+    <w:lsdException w:name="List Table 4 Accent 6" w:uiPriority="49"/>
+    <w:lsdException w:name="List Table 5 Dark Accent 6" w:uiPriority="50"/>
+    <w:lsdException w:name="List Table 6 Colorful Accent 6" w:uiPriority="51"/>
+    <w:lsdException w:name="List Table 7 Colorful Accent 6" w:uiPriority="52"/>
+    <w:lsdException w:name="Mention" w:semiHidden="1" w:unhideWhenUsed="1"/>
+    <w:lsdException w:name="Smart Hyperlink" w:semiHidden="1" w:unhideWhenUsed="1"/>
+    <w:lsdException w:name="Hashtag" w:semiHidden="1" w:unhideWhenUsed="1"/>
+    <w:lsdException w:name="Unresolved Mention" w:semiHidden="1" w:unhideWhenUsed="1"/>
+    <w:lsdException w:name="Smart Link" w:semiHidden="1" w:unhideWhenUsed="1"/>
   </w:latentStyles>
   <w:style w:type="paragraph" w:default="1" w:styleId="Normal">
     <w:name w:val="Normal"/>
@@ -14190,6 +15581,7 @@
   <w:style w:type="paragraph" w:styleId="Corpodetexto">
     <w:name w:val="Body Text"/>
     <w:basedOn w:val="Normal"/>
+    <w:link w:val="CorpodetextoChar"/>
     <w:uiPriority w:val="1"/>
     <w:qFormat/>
     <w:rPr>
@@ -14423,470 +15815,29 @@
       <w:lang w:val="pt-PT"/>
     </w:rPr>
   </w:style>
-</w:styles>
-</file>
-
-<file path=word/stylesWithEffects.xml><?xml version="1.0" encoding="utf-8"?>
-<w:styles xmlns:wpc="http://schemas.microsoft.com/office/word/2010/wordprocessingCanvas" xmlns:mc="http://schemas.openxmlformats.org/markup-compatibility/2006" xmlns:o="urn:schemas-microsoft-com:office:office" xmlns:r="http://schemas.openxmlformats.org/officeDocument/2006/relationships" xmlns:m="http://schemas.openxmlformats.org/officeDocument/2006/math" xmlns:v="urn:schemas-microsoft-com:vml" xmlns:wp14="http://schemas.microsoft.com/office/word/2010/wordprocessingDrawing" xmlns:wp="http://schemas.openxmlformats.org/drawingml/2006/wordprocessingDrawing" xmlns:w10="urn:schemas-microsoft-com:office:word" xmlns:w="http://schemas.openxmlformats.org/wordprocessingml/2006/main" xmlns:w14="http://schemas.microsoft.com/office/word/2010/wordml" xmlns:wpg="http://schemas.microsoft.com/office/word/2010/wordprocessingGroup" xmlns:wpi="http://schemas.microsoft.com/office/word/2010/wordprocessingInk" xmlns:wne="http://schemas.microsoft.com/office/word/2006/wordml" xmlns:wps="http://schemas.microsoft.com/office/word/2010/wordprocessingShape" mc:Ignorable="w14 wp14">
-  <w:docDefaults>
-    <w:rPrDefault>
-      <w:rPr>
-        <w:rFonts w:asciiTheme="minorHAnsi" w:eastAsiaTheme="minorHAnsi" w:hAnsiTheme="minorHAnsi" w:cstheme="minorBidi"/>
-        <w:sz w:val="22"/>
-        <w:szCs w:val="22"/>
-        <w:lang w:val="en-US" w:eastAsia="en-US" w:bidi="ar-SA"/>
-      </w:rPr>
-    </w:rPrDefault>
-    <w:pPrDefault>
-      <w:pPr>
-        <w:widowControl w:val="0"/>
-        <w:autoSpaceDE w:val="0"/>
-        <w:autoSpaceDN w:val="0"/>
-      </w:pPr>
-    </w:pPrDefault>
-  </w:docDefaults>
-  <w:latentStyles w:defLockedState="0" w:defUIPriority="99" w:defSemiHidden="1" w:defUnhideWhenUsed="1" w:defQFormat="0" w:count="267">
-    <w:lsdException w:name="Normal" w:semiHidden="0" w:uiPriority="0" w:unhideWhenUsed="0" w:qFormat="1"/>
-    <w:lsdException w:name="heading 1" w:semiHidden="0" w:uiPriority="1" w:unhideWhenUsed="0" w:qFormat="1"/>
-    <w:lsdException w:name="heading 2" w:uiPriority="9" w:qFormat="1"/>
-    <w:lsdException w:name="heading 3" w:uiPriority="9" w:qFormat="1"/>
-    <w:lsdException w:name="heading 4" w:uiPriority="9" w:qFormat="1"/>
-    <w:lsdException w:name="heading 5" w:uiPriority="9" w:qFormat="1"/>
-    <w:lsdException w:name="heading 6" w:uiPriority="9" w:qFormat="1"/>
-    <w:lsdException w:name="heading 7" w:uiPriority="9" w:qFormat="1"/>
-    <w:lsdException w:name="heading 8" w:uiPriority="9" w:qFormat="1"/>
-    <w:lsdException w:name="heading 9" w:uiPriority="9" w:qFormat="1"/>
-    <w:lsdException w:name="toc 1" w:uiPriority="39"/>
-    <w:lsdException w:name="toc 2" w:uiPriority="39"/>
-    <w:lsdException w:name="toc 3" w:uiPriority="39"/>
-    <w:lsdException w:name="toc 4" w:uiPriority="39"/>
-    <w:lsdException w:name="toc 5" w:uiPriority="39"/>
-    <w:lsdException w:name="toc 6" w:uiPriority="39"/>
-    <w:lsdException w:name="toc 7" w:uiPriority="39"/>
-    <w:lsdException w:name="toc 8" w:uiPriority="39"/>
-    <w:lsdException w:name="toc 9" w:uiPriority="39"/>
-    <w:lsdException w:name="caption" w:uiPriority="35" w:qFormat="1"/>
-    <w:lsdException w:name="Title" w:semiHidden="0" w:uiPriority="10" w:unhideWhenUsed="0" w:qFormat="1"/>
-    <w:lsdException w:name="Default Paragraph Font" w:uiPriority="1"/>
-    <w:lsdException w:name="Subtitle" w:semiHidden="0" w:uiPriority="11" w:unhideWhenUsed="0" w:qFormat="1"/>
-    <w:lsdException w:name="Strong" w:semiHidden="0" w:uiPriority="22" w:unhideWhenUsed="0" w:qFormat="1"/>
-    <w:lsdException w:name="Emphasis" w:semiHidden="0" w:uiPriority="20" w:unhideWhenUsed="0" w:qFormat="1"/>
-    <w:lsdException w:name="Table Grid" w:semiHidden="0" w:uiPriority="59" w:unhideWhenUsed="0"/>
-    <w:lsdException w:name="Placeholder Text" w:unhideWhenUsed="0"/>
-    <w:lsdException w:name="No Spacing" w:semiHidden="0" w:uiPriority="1" w:unhideWhenUsed="0" w:qFormat="1"/>
-    <w:lsdException w:name="Light Shading" w:semiHidden="0" w:uiPriority="60" w:unhideWhenUsed="0"/>
-    <w:lsdException w:name="Light List" w:semiHidden="0" w:uiPriority="61" w:unhideWhenUsed="0"/>
-    <w:lsdException w:name="Light Grid" w:semiHidden="0" w:uiPriority="62" w:unhideWhenUsed="0"/>
-    <w:lsdException w:name="Medium Shading 1" w:semiHidden="0" w:uiPriority="63" w:unhideWhenUsed="0"/>
-    <w:lsdException w:name="Medium Shading 2" w:semiHidden="0" w:uiPriority="64" w:unhideWhenUsed="0"/>
-    <w:lsdException w:name="Medium List 1" w:semiHidden="0" w:uiPriority="65" w:unhideWhenUsed="0"/>
-    <w:lsdException w:name="Medium List 2" w:semiHidden="0" w:uiPriority="66" w:unhideWhenUsed="0"/>
-    <w:lsdException w:name="Medium Grid 1" w:semiHidden="0" w:uiPriority="67" w:unhideWhenUsed="0"/>
-    <w:lsdException w:name="Medium Grid 2" w:semiHidden="0" w:uiPriority="68" w:unhideWhenUsed="0"/>
-    <w:lsdException w:name="Medium Grid 3" w:semiHidden="0" w:uiPriority="69" w:unhideWhenUsed="0"/>
-    <w:lsdException w:name="Dark List" w:semiHidden="0" w:uiPriority="70" w:unhideWhenUsed="0"/>
-    <w:lsdException w:name="Colorful Shading" w:semiHidden="0" w:uiPriority="71" w:unhideWhenUsed="0"/>
-    <w:lsdException w:name="Colorful List" w:semiHidden="0" w:uiPriority="72" w:unhideWhenUsed="0"/>
-    <w:lsdException w:name="Colorful Grid" w:semiHidden="0" w:uiPriority="73" w:unhideWhenUsed="0"/>
-    <w:lsdException w:name="Light Shading Accent 1" w:semiHidden="0" w:uiPriority="60" w:unhideWhenUsed="0"/>
-    <w:lsdException w:name="Light List Accent 1" w:semiHidden="0" w:uiPriority="61" w:unhideWhenUsed="0"/>
-    <w:lsdException w:name="Light Grid Accent 1" w:semiHidden="0" w:uiPriority="62" w:unhideWhenUsed="0"/>
-    <w:lsdException w:name="Medium Shading 1 Accent 1" w:semiHidden="0" w:uiPriority="63" w:unhideWhenUsed="0"/>
-    <w:lsdException w:name="Medium Shading 2 Accent 1" w:semiHidden="0" w:uiPriority="64" w:unhideWhenUsed="0"/>
-    <w:lsdException w:name="Medium List 1 Accent 1" w:semiHidden="0" w:uiPriority="65" w:unhideWhenUsed="0"/>
-    <w:lsdException w:name="Revision" w:unhideWhenUsed="0"/>
-    <w:lsdException w:name="List Paragraph" w:semiHidden="0" w:uiPriority="34" w:unhideWhenUsed="0" w:qFormat="1"/>
-    <w:lsdException w:name="Quote" w:semiHidden="0" w:uiPriority="29" w:unhideWhenUsed="0" w:qFormat="1"/>
-    <w:lsdException w:name="Intense Quote" w:semiHidden="0" w:uiPriority="30" w:unhideWhenUsed="0" w:qFormat="1"/>
-    <w:lsdException w:name="Medium List 2 Accent 1" w:semiHidden="0" w:uiPriority="66" w:unhideWhenUsed="0"/>
-    <w:lsdException w:name="Medium Grid 1 Accent 1" w:semiHidden="0" w:uiPriority="67" w:unhideWhenUsed="0"/>
-    <w:lsdException w:name="Medium Grid 2 Accent 1" w:semiHidden="0" w:uiPriority="68" w:unhideWhenUsed="0"/>
-    <w:lsdException w:name="Medium Grid 3 Accent 1" w:semiHidden="0" w:uiPriority="69" w:unhideWhenUsed="0"/>
-    <w:lsdException w:name="Dark List Accent 1" w:semiHidden="0" w:uiPriority="70" w:unhideWhenUsed="0"/>
-    <w:lsdException w:name="Colorful Shading Accent 1" w:semiHidden="0" w:uiPriority="71" w:unhideWhenUsed="0"/>
-    <w:lsdException w:name="Colorful List Accent 1" w:semiHidden="0" w:uiPriority="72" w:unhideWhenUsed="0"/>
-    <w:lsdException w:name="Colorful Grid Accent 1" w:semiHidden="0" w:uiPriority="73" w:unhideWhenUsed="0"/>
-    <w:lsdException w:name="Light Shading Accent 2" w:semiHidden="0" w:uiPriority="60" w:unhideWhenUsed="0"/>
-    <w:lsdException w:name="Light List Accent 2" w:semiHidden="0" w:uiPriority="61" w:unhideWhenUsed="0"/>
-    <w:lsdException w:name="Light Grid Accent 2" w:semiHidden="0" w:uiPriority="62" w:unhideWhenUsed="0"/>
-    <w:lsdException w:name="Medium Shading 1 Accent 2" w:semiHidden="0" w:uiPriority="63" w:unhideWhenUsed="0"/>
-    <w:lsdException w:name="Medium Shading 2 Accent 2" w:semiHidden="0" w:uiPriority="64" w:unhideWhenUsed="0"/>
-    <w:lsdException w:name="Medium List 1 Accent 2" w:semiHidden="0" w:uiPriority="65" w:unhideWhenUsed="0"/>
-    <w:lsdException w:name="Medium List 2 Accent 2" w:semiHidden="0" w:uiPriority="66" w:unhideWhenUsed="0"/>
-    <w:lsdException w:name="Medium Grid 1 Accent 2" w:semiHidden="0" w:uiPriority="67" w:unhideWhenUsed="0"/>
-    <w:lsdException w:name="Medium Grid 2 Accent 2" w:semiHidden="0" w:uiPriority="68" w:unhideWhenUsed="0"/>
-    <w:lsdException w:name="Medium Grid 3 Accent 2" w:semiHidden="0" w:uiPriority="69" w:unhideWhenUsed="0"/>
-    <w:lsdException w:name="Dark List Accent 2" w:semiHidden="0" w:uiPriority="70" w:unhideWhenUsed="0"/>
-    <w:lsdException w:name="Colorful Shading Accent 2" w:semiHidden="0" w:uiPriority="71" w:unhideWhenUsed="0"/>
-    <w:lsdException w:name="Colorful List Accent 2" w:semiHidden="0" w:uiPriority="72" w:unhideWhenUsed="0"/>
-    <w:lsdException w:name="Colorful Grid Accent 2" w:semiHidden="0" w:uiPriority="73" w:unhideWhenUsed="0"/>
-    <w:lsdException w:name="Light Shading Accent 3" w:semiHidden="0" w:uiPriority="60" w:unhideWhenUsed="0"/>
-    <w:lsdException w:name="Light List Accent 3" w:semiHidden="0" w:uiPriority="61" w:unhideWhenUsed="0"/>
-    <w:lsdException w:name="Light Grid Accent 3" w:semiHidden="0" w:uiPriority="62" w:unhideWhenUsed="0"/>
-    <w:lsdException w:name="Medium Shading 1 Accent 3" w:semiHidden="0" w:uiPriority="63" w:unhideWhenUsed="0"/>
-    <w:lsdException w:name="Medium Shading 2 Accent 3" w:semiHidden="0" w:uiPriority="64" w:unhideWhenUsed="0"/>
-    <w:lsdException w:name="Medium List 1 Accent 3" w:semiHidden="0" w:uiPriority="65" w:unhideWhenUsed="0"/>
-    <w:lsdException w:name="Medium List 2 Accent 3" w:semiHidden="0" w:uiPriority="66" w:unhideWhenUsed="0"/>
-    <w:lsdException w:name="Medium Grid 1 Accent 3" w:semiHidden="0" w:uiPriority="67" w:unhideWhenUsed="0"/>
-    <w:lsdException w:name="Medium Grid 2 Accent 3" w:semiHidden="0" w:uiPriority="68" w:unhideWhenUsed="0"/>
-    <w:lsdException w:name="Medium Grid 3 Accent 3" w:semiHidden="0" w:uiPriority="69" w:unhideWhenUsed="0"/>
-    <w:lsdException w:name="Dark List Accent 3" w:semiHidden="0" w:uiPriority="70" w:unhideWhenUsed="0"/>
-    <w:lsdException w:name="Colorful Shading Accent 3" w:semiHidden="0" w:uiPriority="71" w:unhideWhenUsed="0"/>
-    <w:lsdException w:name="Colorful List Accent 3" w:semiHidden="0" w:uiPriority="72" w:unhideWhenUsed="0"/>
-    <w:lsdException w:name="Colorful Grid Accent 3" w:semiHidden="0" w:uiPriority="73" w:unhideWhenUsed="0"/>
-    <w:lsdException w:name="Light Shading Accent 4" w:semiHidden="0" w:uiPriority="60" w:unhideWhenUsed="0"/>
-    <w:lsdException w:name="Light List Accent 4" w:semiHidden="0" w:uiPriority="61" w:unhideWhenUsed="0"/>
-    <w:lsdException w:name="Light Grid Accent 4" w:semiHidden="0" w:uiPriority="62" w:unhideWhenUsed="0"/>
-    <w:lsdException w:name="Medium Shading 1 Accent 4" w:semiHidden="0" w:uiPriority="63" w:unhideWhenUsed="0"/>
-    <w:lsdException w:name="Medium Shading 2 Accent 4" w:semiHidden="0" w:uiPriority="64" w:unhideWhenUsed="0"/>
-    <w:lsdException w:name="Medium List 1 Accent 4" w:semiHidden="0" w:uiPriority="65" w:unhideWhenUsed="0"/>
-    <w:lsdException w:name="Medium List 2 Accent 4" w:semiHidden="0" w:uiPriority="66" w:unhideWhenUsed="0"/>
-    <w:lsdException w:name="Medium Grid 1 Accent 4" w:semiHidden="0" w:uiPriority="67" w:unhideWhenUsed="0"/>
-    <w:lsdException w:name="Medium Grid 2 Accent 4" w:semiHidden="0" w:uiPriority="68" w:unhideWhenUsed="0"/>
-    <w:lsdException w:name="Medium Grid 3 Accent 4" w:semiHidden="0" w:uiPriority="69" w:unhideWhenUsed="0"/>
-    <w:lsdException w:name="Dark List Accent 4" w:semiHidden="0" w:uiPriority="70" w:unhideWhenUsed="0"/>
-    <w:lsdException w:name="Colorful Shading Accent 4" w:semiHidden="0" w:uiPriority="71" w:unhideWhenUsed="0"/>
-    <w:lsdException w:name="Colorful List Accent 4" w:semiHidden="0" w:uiPriority="72" w:unhideWhenUsed="0"/>
-    <w:lsdException w:name="Colorful Grid Accent 4" w:semiHidden="0" w:uiPriority="73" w:unhideWhenUsed="0"/>
-    <w:lsdException w:name="Light Shading Accent 5" w:semiHidden="0" w:uiPriority="60" w:unhideWhenUsed="0"/>
-    <w:lsdException w:name="Light List Accent 5" w:semiHidden="0" w:uiPriority="61" w:unhideWhenUsed="0"/>
-    <w:lsdException w:name="Light Grid Accent 5" w:semiHidden="0" w:uiPriority="62" w:unhideWhenUsed="0"/>
-    <w:lsdException w:name="Medium Shading 1 Accent 5" w:semiHidden="0" w:uiPriority="63" w:unhideWhenUsed="0"/>
-    <w:lsdException w:name="Medium Shading 2 Accent 5" w:semiHidden="0" w:uiPriority="64" w:unhideWhenUsed="0"/>
-    <w:lsdException w:name="Medium List 1 Accent 5" w:semiHidden="0" w:uiPriority="65" w:unhideWhenUsed="0"/>
-    <w:lsdException w:name="Medium List 2 Accent 5" w:semiHidden="0" w:uiPriority="66" w:unhideWhenUsed="0"/>
-    <w:lsdException w:name="Medium Grid 1 Accent 5" w:semiHidden="0" w:uiPriority="67" w:unhideWhenUsed="0"/>
-    <w:lsdException w:name="Medium Grid 2 Accent 5" w:semiHidden="0" w:uiPriority="68" w:unhideWhenUsed="0"/>
-    <w:lsdException w:name="Medium Grid 3 Accent 5" w:semiHidden="0" w:uiPriority="69" w:unhideWhenUsed="0"/>
-    <w:lsdException w:name="Dark List Accent 5" w:semiHidden="0" w:uiPriority="70" w:unhideWhenUsed="0"/>
-    <w:lsdException w:name="Colorful Shading Accent 5" w:semiHidden="0" w:uiPriority="71" w:unhideWhenUsed="0"/>
-    <w:lsdException w:name="Colorful List Accent 5" w:semiHidden="0" w:uiPriority="72" w:unhideWhenUsed="0"/>
-    <w:lsdException w:name="Colorful Grid Accent 5" w:semiHidden="0" w:uiPriority="73" w:unhideWhenUsed="0"/>
-    <w:lsdException w:name="Light Shading Accent 6" w:semiHidden="0" w:uiPriority="60" w:unhideWhenUsed="0"/>
-    <w:lsdException w:name="Light List Accent 6" w:semiHidden="0" w:uiPriority="61" w:unhideWhenUsed="0"/>
-    <w:lsdException w:name="Light Grid Accent 6" w:semiHidden="0" w:uiPriority="62" w:unhideWhenUsed="0"/>
-    <w:lsdException w:name="Medium Shading 1 Accent 6" w:semiHidden="0" w:uiPriority="63" w:unhideWhenUsed="0"/>
-    <w:lsdException w:name="Medium Shading 2 Accent 6" w:semiHidden="0" w:uiPriority="64" w:unhideWhenUsed="0"/>
-    <w:lsdException w:name="Medium List 1 Accent 6" w:semiHidden="0" w:uiPriority="65" w:unhideWhenUsed="0"/>
-    <w:lsdException w:name="Medium List 2 Accent 6" w:semiHidden="0" w:uiPriority="66" w:unhideWhenUsed="0"/>
-    <w:lsdException w:name="Medium Grid 1 Accent 6" w:semiHidden="0" w:uiPriority="67" w:unhideWhenUsed="0"/>
-    <w:lsdException w:name="Medium Grid 2 Accent 6" w:semiHidden="0" w:uiPriority="68" w:unhideWhenUsed="0"/>
-    <w:lsdException w:name="Medium Grid 3 Accent 6" w:semiHidden="0" w:uiPriority="69" w:unhideWhenUsed="0"/>
-    <w:lsdException w:name="Dark List Accent 6" w:semiHidden="0" w:uiPriority="70" w:unhideWhenUsed="0"/>
-    <w:lsdException w:name="Colorful Shading Accent 6" w:semiHidden="0" w:uiPriority="71" w:unhideWhenUsed="0"/>
-    <w:lsdException w:name="Colorful List Accent 6" w:semiHidden="0" w:uiPriority="72" w:unhideWhenUsed="0"/>
-    <w:lsdException w:name="Colorful Grid Accent 6" w:semiHidden="0" w:uiPriority="73" w:unhideWhenUsed="0"/>
-    <w:lsdException w:name="Subtle Emphasis" w:semiHidden="0" w:uiPriority="19" w:unhideWhenUsed="0" w:qFormat="1"/>
-    <w:lsdException w:name="Intense Emphasis" w:semiHidden="0" w:uiPriority="21" w:unhideWhenUsed="0" w:qFormat="1"/>
-    <w:lsdException w:name="Subtle Reference" w:semiHidden="0" w:uiPriority="31" w:unhideWhenUsed="0" w:qFormat="1"/>
-    <w:lsdException w:name="Intense Reference" w:semiHidden="0" w:uiPriority="32" w:unhideWhenUsed="0" w:qFormat="1"/>
-    <w:lsdException w:name="Book Title" w:semiHidden="0" w:uiPriority="33" w:unhideWhenUsed="0" w:qFormat="1"/>
-    <w:lsdException w:name="Bibliography" w:uiPriority="37"/>
-    <w:lsdException w:name="TOC Heading" w:uiPriority="39" w:qFormat="1"/>
-  </w:latentStyles>
-  <w:style w:type="paragraph" w:default="1" w:styleId="Normal">
-    <w:name w:val="Normal"/>
+  <w:style w:type="character" w:customStyle="1" w:styleId="CorpodetextoChar">
+    <w:name w:val="Corpo de texto Char"/>
+    <w:basedOn w:val="Fontepargpadro"/>
+    <w:link w:val="Corpodetexto"/>
     <w:uiPriority w:val="1"/>
-    <w:qFormat/>
+    <w:rsid w:val="00FD2AC7"/>
     <w:rPr>
       <w:rFonts w:ascii="Times New Roman" w:eastAsia="Times New Roman" w:hAnsi="Times New Roman" w:cs="Times New Roman"/>
+      <w:sz w:val="24"/>
+      <w:szCs w:val="24"/>
       <w:lang w:val="pt-PT"/>
     </w:rPr>
   </w:style>
-  <w:style w:type="paragraph" w:styleId="Ttulo1">
-    <w:name w:val="heading 1"/>
-    <w:basedOn w:val="Normal"/>
-    <w:uiPriority w:val="1"/>
-    <w:qFormat/>
-    <w:pPr>
-      <w:spacing w:before="76"/>
-      <w:ind w:left="462" w:hanging="360"/>
-      <w:outlineLvl w:val="0"/>
-    </w:pPr>
-    <w:rPr>
-      <w:b/>
-      <w:bCs/>
-      <w:sz w:val="24"/>
-      <w:szCs w:val="24"/>
-    </w:rPr>
-  </w:style>
-  <w:style w:type="character" w:default="1" w:styleId="Fontepargpadro">
-    <w:name w:val="Default Paragraph Font"/>
-    <w:uiPriority w:val="1"/>
-    <w:semiHidden/>
-    <w:unhideWhenUsed/>
-  </w:style>
-  <w:style w:type="table" w:default="1" w:styleId="Tabelanormal">
-    <w:name w:val="Normal Table"/>
+  <w:style w:type="character" w:styleId="MenoPendente">
+    <w:name w:val="Unresolved Mention"/>
+    <w:basedOn w:val="Fontepargpadro"/>
     <w:uiPriority w:val="99"/>
     <w:semiHidden/>
     <w:unhideWhenUsed/>
-    <w:tblPr>
-      <w:tblInd w:w="0" w:type="dxa"/>
-      <w:tblCellMar>
-        <w:top w:w="0" w:type="dxa"/>
-        <w:left w:w="108" w:type="dxa"/>
-        <w:bottom w:w="0" w:type="dxa"/>
-        <w:right w:w="108" w:type="dxa"/>
-      </w:tblCellMar>
-    </w:tblPr>
-  </w:style>
-  <w:style w:type="numbering" w:default="1" w:styleId="Semlista">
-    <w:name w:val="No List"/>
-    <w:uiPriority w:val="99"/>
-    <w:semiHidden/>
-    <w:unhideWhenUsed/>
-  </w:style>
-  <w:style w:type="table" w:customStyle="1" w:styleId="TableNormal">
-    <w:name w:val="Table Normal"/>
-    <w:uiPriority w:val="2"/>
-    <w:semiHidden/>
-    <w:unhideWhenUsed/>
-    <w:qFormat/>
-    <w:tblPr>
-      <w:tblInd w:w="0" w:type="dxa"/>
-      <w:tblCellMar>
-        <w:top w:w="0" w:type="dxa"/>
-        <w:left w:w="0" w:type="dxa"/>
-        <w:bottom w:w="0" w:type="dxa"/>
-        <w:right w:w="0" w:type="dxa"/>
-      </w:tblCellMar>
-    </w:tblPr>
-  </w:style>
-  <w:style w:type="paragraph" w:styleId="Corpodetexto">
-    <w:name w:val="Body Text"/>
-    <w:basedOn w:val="Normal"/>
-    <w:uiPriority w:val="1"/>
-    <w:qFormat/>
+    <w:rsid w:val="00EA7ED7"/>
     <w:rPr>
-      <w:sz w:val="24"/>
-      <w:szCs w:val="24"/>
-    </w:rPr>
-  </w:style>
-  <w:style w:type="paragraph" w:styleId="PargrafodaLista">
-    <w:name w:val="List Paragraph"/>
-    <w:basedOn w:val="Normal"/>
-    <w:uiPriority w:val="34"/>
-    <w:qFormat/>
-    <w:pPr>
-      <w:spacing w:before="76"/>
-      <w:ind w:left="462" w:hanging="440"/>
-    </w:pPr>
-  </w:style>
-  <w:style w:type="paragraph" w:customStyle="1" w:styleId="TableParagraph">
-    <w:name w:val="Table Paragraph"/>
-    <w:basedOn w:val="Normal"/>
-    <w:uiPriority w:val="1"/>
-    <w:qFormat/>
-  </w:style>
-  <w:style w:type="paragraph" w:customStyle="1" w:styleId="Default">
-    <w:name w:val="Default"/>
-    <w:rsid w:val="00A515CA"/>
-    <w:pPr>
-      <w:widowControl/>
-      <w:adjustRightInd w:val="0"/>
-    </w:pPr>
-    <w:rPr>
-      <w:rFonts w:ascii="Times New Roman" w:hAnsi="Times New Roman" w:cs="Times New Roman"/>
-      <w:color w:val="000000"/>
-      <w:sz w:val="24"/>
-      <w:szCs w:val="24"/>
-      <w:lang w:val="pt-BR"/>
-    </w:rPr>
-  </w:style>
-  <w:style w:type="paragraph" w:styleId="Textodebalo">
-    <w:name w:val="Balloon Text"/>
-    <w:basedOn w:val="Normal"/>
-    <w:link w:val="TextodebaloChar"/>
-    <w:uiPriority w:val="99"/>
-    <w:semiHidden/>
-    <w:unhideWhenUsed/>
-    <w:rsid w:val="00AA5804"/>
-    <w:rPr>
-      <w:rFonts w:ascii="Tahoma" w:hAnsi="Tahoma" w:cs="Tahoma"/>
-      <w:sz w:val="16"/>
-      <w:szCs w:val="16"/>
-    </w:rPr>
-  </w:style>
-  <w:style w:type="character" w:customStyle="1" w:styleId="TextodebaloChar">
-    <w:name w:val="Texto de balão Char"/>
-    <w:basedOn w:val="Fontepargpadro"/>
-    <w:link w:val="Textodebalo"/>
-    <w:uiPriority w:val="99"/>
-    <w:semiHidden/>
-    <w:rsid w:val="00AA5804"/>
-    <w:rPr>
-      <w:rFonts w:ascii="Tahoma" w:eastAsia="Times New Roman" w:hAnsi="Tahoma" w:cs="Tahoma"/>
-      <w:sz w:val="16"/>
-      <w:szCs w:val="16"/>
-      <w:lang w:val="pt-PT"/>
-    </w:rPr>
-  </w:style>
-  <w:style w:type="paragraph" w:styleId="Legenda">
-    <w:name w:val="caption"/>
-    <w:basedOn w:val="Normal"/>
-    <w:next w:val="Normal"/>
-    <w:uiPriority w:val="35"/>
-    <w:unhideWhenUsed/>
-    <w:qFormat/>
-    <w:rsid w:val="00BE2E43"/>
-    <w:pPr>
-      <w:spacing w:after="200"/>
-    </w:pPr>
-    <w:rPr>
-      <w:b/>
-      <w:bCs/>
-      <w:color w:val="4F81BD" w:themeColor="accent1"/>
-      <w:sz w:val="18"/>
-      <w:szCs w:val="18"/>
-    </w:rPr>
-  </w:style>
-  <w:style w:type="paragraph" w:styleId="Cabealho">
-    <w:name w:val="header"/>
-    <w:basedOn w:val="Normal"/>
-    <w:link w:val="CabealhoChar"/>
-    <w:uiPriority w:val="99"/>
-    <w:unhideWhenUsed/>
-    <w:rsid w:val="005946F8"/>
-    <w:pPr>
-      <w:tabs>
-        <w:tab w:val="center" w:pos="4252"/>
-        <w:tab w:val="right" w:pos="8504"/>
-      </w:tabs>
-    </w:pPr>
-  </w:style>
-  <w:style w:type="character" w:customStyle="1" w:styleId="CabealhoChar">
-    <w:name w:val="Cabeçalho Char"/>
-    <w:basedOn w:val="Fontepargpadro"/>
-    <w:link w:val="Cabealho"/>
-    <w:uiPriority w:val="99"/>
-    <w:rsid w:val="005946F8"/>
-    <w:rPr>
-      <w:rFonts w:ascii="Times New Roman" w:eastAsia="Times New Roman" w:hAnsi="Times New Roman" w:cs="Times New Roman"/>
-      <w:lang w:val="pt-PT"/>
-    </w:rPr>
-  </w:style>
-  <w:style w:type="paragraph" w:styleId="Rodap">
-    <w:name w:val="footer"/>
-    <w:basedOn w:val="Normal"/>
-    <w:link w:val="RodapChar"/>
-    <w:uiPriority w:val="99"/>
-    <w:unhideWhenUsed/>
-    <w:rsid w:val="005946F8"/>
-    <w:pPr>
-      <w:tabs>
-        <w:tab w:val="center" w:pos="4252"/>
-        <w:tab w:val="right" w:pos="8504"/>
-      </w:tabs>
-    </w:pPr>
-  </w:style>
-  <w:style w:type="character" w:customStyle="1" w:styleId="RodapChar">
-    <w:name w:val="Rodapé Char"/>
-    <w:basedOn w:val="Fontepargpadro"/>
-    <w:link w:val="Rodap"/>
-    <w:uiPriority w:val="99"/>
-    <w:rsid w:val="005946F8"/>
-    <w:rPr>
-      <w:rFonts w:ascii="Times New Roman" w:eastAsia="Times New Roman" w:hAnsi="Times New Roman" w:cs="Times New Roman"/>
-      <w:lang w:val="pt-PT"/>
-    </w:rPr>
-  </w:style>
-  <w:style w:type="paragraph" w:styleId="ndicedeilustraes">
-    <w:name w:val="table of figures"/>
-    <w:basedOn w:val="Normal"/>
-    <w:next w:val="Normal"/>
-    <w:uiPriority w:val="99"/>
-    <w:unhideWhenUsed/>
-    <w:rsid w:val="005946F8"/>
-  </w:style>
-  <w:style w:type="character" w:styleId="Hyperlink">
-    <w:name w:val="Hyperlink"/>
-    <w:basedOn w:val="Fontepargpadro"/>
-    <w:uiPriority w:val="99"/>
-    <w:unhideWhenUsed/>
-    <w:rsid w:val="005946F8"/>
-    <w:rPr>
-      <w:color w:val="0000FF" w:themeColor="hyperlink"/>
-      <w:u w:val="single"/>
-    </w:rPr>
-  </w:style>
-  <w:style w:type="paragraph" w:styleId="CabealhodoSumrio">
-    <w:name w:val="TOC Heading"/>
-    <w:basedOn w:val="Ttulo1"/>
-    <w:next w:val="Normal"/>
-    <w:uiPriority w:val="39"/>
-    <w:semiHidden/>
-    <w:unhideWhenUsed/>
-    <w:qFormat/>
-    <w:rsid w:val="005946F8"/>
-    <w:pPr>
-      <w:keepNext/>
-      <w:keepLines/>
-      <w:widowControl/>
-      <w:autoSpaceDE/>
-      <w:autoSpaceDN/>
-      <w:spacing w:before="480" w:line="276" w:lineRule="auto"/>
-      <w:ind w:left="0" w:firstLine="0"/>
-      <w:outlineLvl w:val="9"/>
-    </w:pPr>
-    <w:rPr>
-      <w:rFonts w:asciiTheme="majorHAnsi" w:eastAsiaTheme="majorEastAsia" w:hAnsiTheme="majorHAnsi" w:cstheme="majorBidi"/>
-      <w:color w:val="365F91" w:themeColor="accent1" w:themeShade="BF"/>
-      <w:sz w:val="28"/>
-      <w:szCs w:val="28"/>
-      <w:lang w:val="pt-BR" w:eastAsia="pt-BR"/>
-    </w:rPr>
-  </w:style>
-  <w:style w:type="paragraph" w:styleId="Sumrio1">
-    <w:name w:val="toc 1"/>
-    <w:basedOn w:val="Normal"/>
-    <w:next w:val="Normal"/>
-    <w:autoRedefine/>
-    <w:uiPriority w:val="39"/>
-    <w:unhideWhenUsed/>
-    <w:rsid w:val="005946F8"/>
-    <w:pPr>
-      <w:spacing w:after="100"/>
-    </w:pPr>
-  </w:style>
-  <w:style w:type="paragraph" w:styleId="Subttulo">
-    <w:name w:val="Subtitle"/>
-    <w:basedOn w:val="Normal"/>
-    <w:next w:val="Normal"/>
-    <w:link w:val="SubttuloChar"/>
-    <w:uiPriority w:val="11"/>
-    <w:qFormat/>
-    <w:rsid w:val="005946F8"/>
-    <w:pPr>
-      <w:numPr>
-        <w:ilvl w:val="1"/>
-      </w:numPr>
-    </w:pPr>
-    <w:rPr>
-      <w:rFonts w:asciiTheme="majorHAnsi" w:eastAsiaTheme="majorEastAsia" w:hAnsiTheme="majorHAnsi" w:cstheme="majorBidi"/>
-      <w:i/>
-      <w:iCs/>
-      <w:color w:val="4F81BD" w:themeColor="accent1"/>
-      <w:spacing w:val="15"/>
-      <w:sz w:val="24"/>
-      <w:szCs w:val="24"/>
-    </w:rPr>
-  </w:style>
-  <w:style w:type="character" w:customStyle="1" w:styleId="SubttuloChar">
-    <w:name w:val="Subtítulo Char"/>
-    <w:basedOn w:val="Fontepargpadro"/>
-    <w:link w:val="Subttulo"/>
-    <w:uiPriority w:val="11"/>
-    <w:rsid w:val="005946F8"/>
-    <w:rPr>
-      <w:rFonts w:asciiTheme="majorHAnsi" w:eastAsiaTheme="majorEastAsia" w:hAnsiTheme="majorHAnsi" w:cstheme="majorBidi"/>
-      <w:i/>
-      <w:iCs/>
-      <w:color w:val="4F81BD" w:themeColor="accent1"/>
-      <w:spacing w:val="15"/>
-      <w:sz w:val="24"/>
-      <w:szCs w:val="24"/>
-      <w:lang w:val="pt-PT"/>
+      <w:color w:val="605E5C"/>
+      <w:shd w:val="clear" w:color="auto" w:fill="E1DFDD"/>
     </w:rPr>
   </w:style>
 </w:styles>
